--- a/lecture/cs224n/lecture13/lecture13-note.docx
+++ b/lecture/cs224n/lecture13/lecture13-note.docx
@@ -295,7 +295,7 @@
     <w:p>
       <w:pPr>
         <w:rPr>
-          <w:rFonts w:ascii="나눔바른고딕" w:eastAsia="나눔바른고딕" w:hAnsi="나눔바른고딕" w:hint="eastAsia"/>
+          <w:rFonts w:ascii="나눔바른고딕" w:eastAsia="나눔바른고딕" w:hAnsi="나눔바른고딕"/>
           <w:sz w:val="22"/>
           <w:szCs w:val="24"/>
         </w:rPr>
@@ -1042,7 +1042,7 @@
     <w:p>
       <w:pPr>
         <w:rPr>
-          <w:rFonts w:ascii="나눔바른고딕" w:eastAsia="나눔바른고딕" w:hAnsi="나눔바른고딕" w:hint="eastAsia"/>
+          <w:rFonts w:ascii="나눔바른고딕" w:eastAsia="나눔바른고딕" w:hAnsi="나눔바른고딕"/>
           <w:sz w:val="22"/>
           <w:szCs w:val="24"/>
         </w:rPr>
@@ -1464,7 +1464,7 @@
     <w:p>
       <w:pPr>
         <w:rPr>
-          <w:rFonts w:ascii="나눔바른고딕" w:eastAsia="나눔바른고딕" w:hAnsi="나눔바른고딕" w:hint="eastAsia"/>
+          <w:rFonts w:ascii="나눔바른고딕" w:eastAsia="나눔바른고딕" w:hAnsi="나눔바른고딕"/>
           <w:sz w:val="22"/>
           <w:szCs w:val="24"/>
         </w:rPr>
@@ -2142,7 +2142,7 @@
     <w:p>
       <w:pPr>
         <w:rPr>
-          <w:rFonts w:ascii="나눔바른고딕" w:eastAsia="나눔바른고딕" w:hAnsi="나눔바른고딕" w:hint="eastAsia"/>
+          <w:rFonts w:ascii="나눔바른고딕" w:eastAsia="나눔바른고딕" w:hAnsi="나눔바른고딕"/>
           <w:sz w:val="22"/>
           <w:szCs w:val="24"/>
         </w:rPr>
@@ -2287,7 +2287,7 @@
     <w:p>
       <w:pPr>
         <w:rPr>
-          <w:rFonts w:ascii="나눔바른고딕" w:eastAsia="나눔바른고딕" w:hAnsi="나눔바른고딕" w:hint="eastAsia"/>
+          <w:rFonts w:ascii="나눔바른고딕" w:eastAsia="나눔바른고딕" w:hAnsi="나눔바른고딕"/>
           <w:sz w:val="22"/>
           <w:szCs w:val="24"/>
         </w:rPr>
@@ -2951,7 +2951,7 @@
     <w:p>
       <w:pPr>
         <w:rPr>
-          <w:rFonts w:ascii="나눔바른고딕" w:eastAsia="나눔바른고딕" w:hAnsi="나눔바른고딕" w:hint="eastAsia"/>
+          <w:rFonts w:ascii="나눔바른고딕" w:eastAsia="나눔바른고딕" w:hAnsi="나눔바른고딕"/>
           <w:sz w:val="22"/>
           <w:szCs w:val="24"/>
         </w:rPr>
@@ -3000,7 +3000,7 @@
     <w:p>
       <w:pPr>
         <w:rPr>
-          <w:rFonts w:ascii="나눔바른고딕" w:eastAsia="나눔바른고딕" w:hAnsi="나눔바른고딕" w:hint="eastAsia"/>
+          <w:rFonts w:ascii="나눔바른고딕" w:eastAsia="나눔바른고딕" w:hAnsi="나눔바른고딕"/>
           <w:sz w:val="22"/>
           <w:szCs w:val="24"/>
         </w:rPr>
@@ -3146,11 +3146,7 @@
     <w:p>
       <w:pPr>
         <w:rPr>
-          <w:rFonts w:ascii="나눔바른고딕" w:eastAsia="나눔바른고딕" w:hAnsi="나눔바른고딕"/>
-          <w:b/>
-          <w:bCs/>
-          <w:sz w:val="22"/>
-          <w:szCs w:val="24"/>
+          <w:rStyle w:val="a4"/>
         </w:rPr>
       </w:pPr>
       <w:hyperlink r:id="rId16" w:history="1">
@@ -3163,6 +3159,45 @@
       </w:hyperlink>
     </w:p>
     <w:p>
+      <w:hyperlink r:id="rId17" w:history="1">
+        <w:r>
+          <w:rPr>
+            <w:rStyle w:val="a4"/>
+          </w:rPr>
+          <w:t>https://pozalabs.github.io/transformer/</w:t>
+        </w:r>
+      </w:hyperlink>
+    </w:p>
+    <w:p>
+      <w:hyperlink r:id="rId18" w:history="1">
+        <w:r>
+          <w:rPr>
+            <w:rStyle w:val="a4"/>
+          </w:rPr>
+          <w:t>https://namhandong.tistory.com/48</w:t>
+        </w:r>
+      </w:hyperlink>
+    </w:p>
+    <w:p>
+      <w:pPr>
+        <w:rPr>
+          <w:rFonts w:ascii="나눔바른고딕" w:eastAsia="나눔바른고딕" w:hAnsi="나눔바른고딕"/>
+          <w:b/>
+          <w:bCs/>
+          <w:sz w:val="22"/>
+          <w:szCs w:val="24"/>
+        </w:rPr>
+      </w:pPr>
+      <w:hyperlink r:id="rId19" w:history="1">
+        <w:r>
+          <w:rPr>
+            <w:rStyle w:val="a4"/>
+          </w:rPr>
+          <w:t>https://medium.com/platfarm/%EC%96%B4%ED%85%90%EC%85%98-%EB%A9%94%EC%BB%A4%EB%8B%88%EC%A6%98%EA%B3%BC-transfomer-self-attention-842498fd3225</w:t>
+        </w:r>
+      </w:hyperlink>
+    </w:p>
+    <w:p>
       <w:pPr>
         <w:rPr>
           <w:rFonts w:ascii="나눔바른고딕" w:eastAsia="나눔바른고딕" w:hAnsi="나눔바른고딕"/>
@@ -3179,884 +3214,6 @@
             <wp:extent cx="3233871" cy="2295525"/>
             <wp:effectExtent l="0" t="0" r="5080" b="0"/>
             <wp:docPr id="11" name="그림 11"/>
-            <wp:cNvGraphicFramePr>
-              <a:graphicFrameLocks xmlns:a="http://schemas.openxmlformats.org/drawingml/2006/main" noChangeAspect="1"/>
-            </wp:cNvGraphicFramePr>
-            <a:graphic xmlns:a="http://schemas.openxmlformats.org/drawingml/2006/main">
-              <a:graphicData uri="http://schemas.openxmlformats.org/drawingml/2006/picture">
-                <pic:pic xmlns:pic="http://schemas.openxmlformats.org/drawingml/2006/picture">
-                  <pic:nvPicPr>
-                    <pic:cNvPr id="1" name=""/>
-                    <pic:cNvPicPr/>
-                  </pic:nvPicPr>
-                  <pic:blipFill>
-                    <a:blip r:embed="rId17"/>
-                    <a:stretch>
-                      <a:fillRect/>
-                    </a:stretch>
-                  </pic:blipFill>
-                  <pic:spPr>
-                    <a:xfrm>
-                      <a:off x="0" y="0"/>
-                      <a:ext cx="3241789" cy="2301146"/>
-                    </a:xfrm>
-                    <a:prstGeom prst="rect">
-                      <a:avLst/>
-                    </a:prstGeom>
-                  </pic:spPr>
-                </pic:pic>
-              </a:graphicData>
-            </a:graphic>
-          </wp:inline>
-        </w:drawing>
-      </w:r>
-    </w:p>
-    <w:p>
-      <w:pPr>
-        <w:rPr>
-          <w:rFonts w:ascii="나눔바른고딕" w:eastAsia="나눔바른고딕" w:hAnsi="나눔바른고딕"/>
-          <w:sz w:val="22"/>
-          <w:szCs w:val="24"/>
-        </w:rPr>
-      </w:pPr>
-      <w:r>
-        <w:rPr>
-          <w:rFonts w:ascii="나눔바른고딕" w:eastAsia="나눔바른고딕" w:hAnsi="나눔바른고딕" w:hint="eastAsia"/>
-          <w:sz w:val="22"/>
-          <w:szCs w:val="24"/>
-        </w:rPr>
-        <w:t>S</w:t>
-      </w:r>
-      <w:r>
-        <w:rPr>
-          <w:rFonts w:ascii="나눔바른고딕" w:eastAsia="나눔바른고딕" w:hAnsi="나눔바른고딕"/>
-          <w:sz w:val="22"/>
-          <w:szCs w:val="24"/>
-        </w:rPr>
-        <w:t xml:space="preserve">LOW Computation -&gt; parallelization Computation </w:t>
-      </w:r>
-      <w:r>
-        <w:rPr>
-          <w:rFonts w:ascii="나눔바른고딕" w:eastAsia="나눔바른고딕" w:hAnsi="나눔바른고딕" w:hint="eastAsia"/>
-          <w:sz w:val="22"/>
-          <w:szCs w:val="24"/>
-        </w:rPr>
-        <w:t>필요하다.</w:t>
-      </w:r>
-      <w:r>
-        <w:rPr>
-          <w:rFonts w:ascii="나눔바른고딕" w:eastAsia="나눔바른고딕" w:hAnsi="나눔바른고딕"/>
-          <w:sz w:val="22"/>
-          <w:szCs w:val="24"/>
-        </w:rPr>
-        <w:t xml:space="preserve"> </w:t>
-      </w:r>
-      <w:r>
-        <w:rPr>
-          <w:rFonts w:ascii="나눔바른고딕" w:eastAsia="나눔바른고딕" w:hAnsi="나눔바른고딕" w:hint="eastAsia"/>
-          <w:sz w:val="22"/>
-          <w:szCs w:val="24"/>
-        </w:rPr>
-        <w:t xml:space="preserve">또한 </w:t>
-      </w:r>
-      <w:r>
-        <w:rPr>
-          <w:rFonts w:ascii="나눔바른고딕" w:eastAsia="나눔바른고딕" w:hAnsi="나눔바른고딕"/>
-          <w:sz w:val="22"/>
-          <w:szCs w:val="24"/>
-        </w:rPr>
-        <w:t xml:space="preserve">long range dependency </w:t>
-      </w:r>
-      <w:r>
-        <w:rPr>
-          <w:rFonts w:ascii="나눔바른고딕" w:eastAsia="나눔바른고딕" w:hAnsi="나눔바른고딕" w:hint="eastAsia"/>
-          <w:sz w:val="22"/>
-          <w:szCs w:val="24"/>
-        </w:rPr>
-        <w:t xml:space="preserve">해결 위한 </w:t>
-      </w:r>
-      <w:r>
-        <w:rPr>
-          <w:rFonts w:ascii="나눔바른고딕" w:eastAsia="나눔바른고딕" w:hAnsi="나눔바른고딕"/>
-          <w:sz w:val="22"/>
-          <w:szCs w:val="24"/>
-        </w:rPr>
-        <w:t>attention</w:t>
-      </w:r>
-      <w:r>
-        <w:rPr>
-          <w:rFonts w:ascii="나눔바른고딕" w:eastAsia="나눔바른고딕" w:hAnsi="나눔바른고딕" w:hint="eastAsia"/>
-          <w:sz w:val="22"/>
-          <w:szCs w:val="24"/>
-        </w:rPr>
-        <w:t xml:space="preserve">에서 우리가 만약 </w:t>
-      </w:r>
-      <w:r>
-        <w:rPr>
-          <w:rFonts w:ascii="나눔바른고딕" w:eastAsia="나눔바른고딕" w:hAnsi="나눔바른고딕"/>
-          <w:sz w:val="22"/>
-          <w:szCs w:val="24"/>
-        </w:rPr>
-        <w:t xml:space="preserve">only attention </w:t>
-      </w:r>
-      <w:r>
-        <w:rPr>
-          <w:rFonts w:ascii="나눔바른고딕" w:eastAsia="나눔바른고딕" w:hAnsi="나눔바른고딕" w:hint="eastAsia"/>
-          <w:sz w:val="22"/>
-          <w:szCs w:val="24"/>
-        </w:rPr>
-        <w:t>만 필요로 한다면?</w:t>
-      </w:r>
-      <w:r>
-        <w:rPr>
-          <w:rFonts w:ascii="나눔바른고딕" w:eastAsia="나눔바른고딕" w:hAnsi="나눔바른고딕"/>
-          <w:sz w:val="22"/>
-          <w:szCs w:val="24"/>
-        </w:rPr>
-        <w:t>?</w:t>
-      </w:r>
-      <w:r>
-        <w:rPr>
-          <w:rFonts w:ascii="나눔바른고딕" w:eastAsia="나눔바른고딕" w:hAnsi="나눔바른고딕"/>
-          <w:sz w:val="22"/>
-          <w:szCs w:val="24"/>
-        </w:rPr>
-        <w:t xml:space="preserve"> =&gt; RNN</w:t>
-      </w:r>
-      <w:r>
-        <w:rPr>
-          <w:rFonts w:ascii="나눔바른고딕" w:eastAsia="나눔바른고딕" w:hAnsi="나눔바른고딕" w:hint="eastAsia"/>
-          <w:sz w:val="22"/>
-          <w:szCs w:val="24"/>
-        </w:rPr>
-        <w:t>이 과연 꼭 필요한가?</w:t>
-      </w:r>
-      <w:r>
-        <w:rPr>
-          <w:rFonts w:ascii="나눔바른고딕" w:eastAsia="나눔바른고딕" w:hAnsi="나눔바른고딕"/>
-          <w:sz w:val="22"/>
-          <w:szCs w:val="24"/>
-        </w:rPr>
-        <w:t>?</w:t>
-      </w:r>
-      <w:r>
-        <w:rPr>
-          <w:rFonts w:ascii="나눔바른고딕" w:eastAsia="나눔바른고딕" w:hAnsi="나눔바른고딕"/>
-          <w:sz w:val="22"/>
-          <w:szCs w:val="24"/>
-        </w:rPr>
-        <w:t xml:space="preserve"> (</w:t>
-      </w:r>
-      <w:r>
-        <w:rPr>
-          <w:rFonts w:ascii="나눔바른고딕" w:eastAsia="나눔바른고딕" w:hAnsi="나눔바른고딕" w:hint="eastAsia"/>
-          <w:sz w:val="22"/>
-          <w:szCs w:val="24"/>
-        </w:rPr>
-        <w:t xml:space="preserve">참고로 </w:t>
-      </w:r>
-      <w:r>
-        <w:rPr>
-          <w:rFonts w:ascii="나눔바른고딕" w:eastAsia="나눔바른고딕" w:hAnsi="나눔바른고딕"/>
-          <w:sz w:val="22"/>
-          <w:szCs w:val="24"/>
-        </w:rPr>
-        <w:t>target task</w:t>
-      </w:r>
-      <w:r>
-        <w:rPr>
-          <w:rFonts w:ascii="나눔바른고딕" w:eastAsia="나눔바른고딕" w:hAnsi="나눔바른고딕" w:hint="eastAsia"/>
-          <w:sz w:val="22"/>
-          <w:szCs w:val="24"/>
-        </w:rPr>
-        <w:t xml:space="preserve">는 </w:t>
-      </w:r>
-      <w:r>
-        <w:rPr>
-          <w:rFonts w:ascii="나눔바른고딕" w:eastAsia="나눔바른고딕" w:hAnsi="나눔바른고딕"/>
-          <w:sz w:val="22"/>
-          <w:szCs w:val="24"/>
-        </w:rPr>
-        <w:t>NMT)</w:t>
-      </w:r>
-    </w:p>
-    <w:p>
-      <w:pPr>
-        <w:rPr>
-          <w:rFonts w:ascii="나눔바른고딕" w:eastAsia="나눔바른고딕" w:hAnsi="나눔바른고딕"/>
-          <w:sz w:val="22"/>
-          <w:szCs w:val="24"/>
-        </w:rPr>
-      </w:pPr>
-      <w:r>
-        <w:rPr>
-          <w:rFonts w:ascii="나눔바른고딕" w:eastAsia="나눔바른고딕" w:hAnsi="나눔바른고딕" w:hint="eastAsia"/>
-          <w:sz w:val="22"/>
-          <w:szCs w:val="24"/>
-        </w:rPr>
-        <w:t>T</w:t>
-      </w:r>
-      <w:r>
-        <w:rPr>
-          <w:rFonts w:ascii="나눔바른고딕" w:eastAsia="나눔바른고딕" w:hAnsi="나눔바른고딕"/>
-          <w:sz w:val="22"/>
-          <w:szCs w:val="24"/>
-        </w:rPr>
-        <w:t>ransformer</w:t>
-      </w:r>
-      <w:r>
-        <w:rPr>
-          <w:rFonts w:ascii="나눔바른고딕" w:eastAsia="나눔바른고딕" w:hAnsi="나눔바른고딕" w:hint="eastAsia"/>
-          <w:sz w:val="22"/>
-          <w:szCs w:val="24"/>
-        </w:rPr>
-        <w:t xml:space="preserve">는 인코더-디코더 구조를 설계했지만 </w:t>
-      </w:r>
-      <w:r>
-        <w:rPr>
-          <w:rFonts w:ascii="나눔바른고딕" w:eastAsia="나눔바른고딕" w:hAnsi="나눔바른고딕"/>
-          <w:sz w:val="22"/>
-          <w:szCs w:val="24"/>
-        </w:rPr>
-        <w:t>RNN</w:t>
-      </w:r>
-      <w:r>
-        <w:rPr>
-          <w:rFonts w:ascii="나눔바른고딕" w:eastAsia="나눔바른고딕" w:hAnsi="나눔바른고딕" w:hint="eastAsia"/>
-          <w:sz w:val="22"/>
-          <w:szCs w:val="24"/>
-        </w:rPr>
-        <w:t>을 쓰지 않으면서 우수한 성능을 보인다.</w:t>
-      </w:r>
-    </w:p>
-    <w:p>
-      <w:pPr>
-        <w:rPr>
-          <w:rFonts w:ascii="나눔바른고딕" w:eastAsia="나눔바른고딕" w:hAnsi="나눔바른고딕"/>
-          <w:sz w:val="22"/>
-          <w:szCs w:val="24"/>
-        </w:rPr>
-      </w:pPr>
-      <w:r>
-        <w:rPr>
-          <w:rFonts w:ascii="나눔바른고딕" w:eastAsia="나눔바른고딕" w:hAnsi="나눔바른고딕" w:hint="eastAsia"/>
-          <w:sz w:val="22"/>
-          <w:szCs w:val="24"/>
-        </w:rPr>
-        <w:t>하이퍼파라미터</w:t>
-      </w:r>
-      <w:r>
-        <w:rPr>
-          <w:rFonts w:ascii="나눔바른고딕" w:eastAsia="나눔바른고딕" w:hAnsi="나눔바른고딕"/>
-          <w:sz w:val="22"/>
-          <w:szCs w:val="24"/>
-        </w:rPr>
-        <w:t xml:space="preserve"> – </w:t>
-      </w:r>
-      <w:r>
-        <w:rPr>
-          <w:rFonts w:ascii="나눔바른고딕" w:eastAsia="나눔바른고딕" w:hAnsi="나눔바른고딕" w:hint="eastAsia"/>
-          <w:sz w:val="22"/>
-          <w:szCs w:val="24"/>
-        </w:rPr>
-        <w:t>d</w:t>
-      </w:r>
-      <w:r>
-        <w:rPr>
-          <w:rFonts w:ascii="나눔바른고딕" w:eastAsia="나눔바른고딕" w:hAnsi="나눔바른고딕"/>
-          <w:sz w:val="22"/>
-          <w:szCs w:val="24"/>
-        </w:rPr>
-        <w:t>-model = 512(</w:t>
-      </w:r>
-      <w:r>
-        <w:rPr>
-          <w:rFonts w:ascii="나눔바른고딕" w:eastAsia="나눔바른고딕" w:hAnsi="나눔바른고딕" w:hint="eastAsia"/>
-          <w:sz w:val="22"/>
-          <w:szCs w:val="24"/>
-        </w:rPr>
-        <w:t>임베딩 크기</w:t>
-      </w:r>
-      <w:r>
-        <w:rPr>
-          <w:rFonts w:ascii="나눔바른고딕" w:eastAsia="나눔바른고딕" w:hAnsi="나눔바른고딕"/>
-          <w:sz w:val="22"/>
-          <w:szCs w:val="24"/>
-        </w:rPr>
-        <w:t xml:space="preserve">, </w:t>
-      </w:r>
-      <w:r>
-        <w:rPr>
-          <w:rFonts w:ascii="나눔바른고딕" w:eastAsia="나눔바른고딕" w:hAnsi="나눔바른고딕" w:hint="eastAsia"/>
-          <w:sz w:val="22"/>
-          <w:szCs w:val="24"/>
-        </w:rPr>
-        <w:t>다음 층의 인코더와 디코더에 값 보낼 때의 크기)</w:t>
-      </w:r>
-    </w:p>
-    <w:p>
-      <w:pPr>
-        <w:rPr>
-          <w:rFonts w:ascii="나눔바른고딕" w:eastAsia="나눔바른고딕" w:hAnsi="나눔바른고딕"/>
-          <w:sz w:val="22"/>
-          <w:szCs w:val="24"/>
-        </w:rPr>
-      </w:pPr>
-      <w:r>
-        <w:rPr>
-          <w:rFonts w:ascii="나눔바른고딕" w:eastAsia="나눔바른고딕" w:hAnsi="나눔바른고딕" w:hint="eastAsia"/>
-          <w:sz w:val="22"/>
-          <w:szCs w:val="24"/>
-        </w:rPr>
-        <w:t xml:space="preserve">한 인코더 </w:t>
-      </w:r>
-      <w:r>
-        <w:rPr>
-          <w:rFonts w:ascii="나눔바른고딕" w:eastAsia="나눔바른고딕" w:hAnsi="나눔바른고딕"/>
-          <w:sz w:val="22"/>
-          <w:szCs w:val="24"/>
-        </w:rPr>
-        <w:t xml:space="preserve">or </w:t>
-      </w:r>
-      <w:r>
-        <w:rPr>
-          <w:rFonts w:ascii="나눔바른고딕" w:eastAsia="나눔바른고딕" w:hAnsi="나눔바른고딕" w:hint="eastAsia"/>
-          <w:sz w:val="22"/>
-          <w:szCs w:val="24"/>
-        </w:rPr>
-        <w:t>디코더</w:t>
-      </w:r>
-      <w:r>
-        <w:rPr>
-          <w:rFonts w:ascii="나눔바른고딕" w:eastAsia="나눔바른고딕" w:hAnsi="나눔바른고딕" w:hint="eastAsia"/>
-          <w:sz w:val="22"/>
-          <w:szCs w:val="24"/>
-        </w:rPr>
-        <w:t xml:space="preserve">를 </w:t>
-      </w:r>
-      <w:r>
-        <w:rPr>
-          <w:rFonts w:ascii="나눔바른고딕" w:eastAsia="나눔바른고딕" w:hAnsi="나눔바른고딕"/>
-          <w:sz w:val="22"/>
-          <w:szCs w:val="24"/>
-        </w:rPr>
-        <w:t>laye</w:t>
-      </w:r>
-      <w:r>
-        <w:rPr>
-          <w:rFonts w:ascii="나눔바른고딕" w:eastAsia="나눔바른고딕" w:hAnsi="나눔바른고딕" w:hint="eastAsia"/>
-          <w:sz w:val="22"/>
-          <w:szCs w:val="24"/>
-        </w:rPr>
-        <w:t>r로 생각했을 때</w:t>
-      </w:r>
-      <w:r>
-        <w:rPr>
-          <w:rFonts w:ascii="나눔바른고딕" w:eastAsia="나눔바른고딕" w:hAnsi="나눔바른고딕" w:hint="eastAsia"/>
-          <w:sz w:val="22"/>
-          <w:szCs w:val="24"/>
-        </w:rPr>
-        <w:t xml:space="preserve"> </w:t>
-      </w:r>
-      <w:r>
-        <w:rPr>
-          <w:rFonts w:ascii="나눔바른고딕" w:eastAsia="나눔바른고딕" w:hAnsi="나눔바른고딕"/>
-          <w:sz w:val="22"/>
-          <w:szCs w:val="24"/>
-        </w:rPr>
-        <w:t xml:space="preserve">layer </w:t>
-      </w:r>
-      <w:r>
-        <w:rPr>
-          <w:rFonts w:ascii="나눔바른고딕" w:eastAsia="나눔바른고딕" w:hAnsi="나눔바른고딕" w:hint="eastAsia"/>
-          <w:sz w:val="22"/>
-          <w:szCs w:val="24"/>
-        </w:rPr>
-        <w:t xml:space="preserve">개수 </w:t>
-      </w:r>
-      <w:r>
-        <w:rPr>
-          <w:rFonts w:ascii="나눔바른고딕" w:eastAsia="나눔바른고딕" w:hAnsi="나눔바른고딕"/>
-          <w:sz w:val="22"/>
-          <w:szCs w:val="24"/>
-        </w:rPr>
-        <w:t>= 6 layers</w:t>
-      </w:r>
-    </w:p>
-    <w:p>
-      <w:pPr>
-        <w:rPr>
-          <w:rFonts w:ascii="나눔바른고딕" w:eastAsia="나눔바른고딕" w:hAnsi="나눔바른고딕"/>
-          <w:sz w:val="22"/>
-          <w:szCs w:val="24"/>
-        </w:rPr>
-      </w:pPr>
-      <w:r>
-        <w:rPr>
-          <w:rFonts w:ascii="나눔바른고딕" w:eastAsia="나눔바른고딕" w:hAnsi="나눔바른고딕" w:hint="eastAsia"/>
-          <w:sz w:val="22"/>
-          <w:szCs w:val="24"/>
-        </w:rPr>
-        <w:t xml:space="preserve">어텐션 병렬 개수 </w:t>
-      </w:r>
-      <w:r>
-        <w:rPr>
-          <w:rFonts w:ascii="나눔바른고딕" w:eastAsia="나눔바른고딕" w:hAnsi="나눔바른고딕"/>
-          <w:sz w:val="22"/>
-          <w:szCs w:val="24"/>
-        </w:rPr>
-        <w:t>= 8</w:t>
-      </w:r>
-    </w:p>
-    <w:p>
-      <w:pPr>
-        <w:rPr>
-          <w:rFonts w:ascii="나눔바른고딕" w:eastAsia="나눔바른고딕" w:hAnsi="나눔바른고딕"/>
-          <w:sz w:val="22"/>
-          <w:szCs w:val="24"/>
-        </w:rPr>
-      </w:pPr>
-      <w:r>
-        <w:rPr>
-          <w:rFonts w:ascii="나눔바른고딕" w:eastAsia="나눔바른고딕" w:hAnsi="나눔바른고딕"/>
-          <w:sz w:val="22"/>
-          <w:szCs w:val="24"/>
-        </w:rPr>
-        <w:t>d-ff</w:t>
-      </w:r>
-      <w:r>
-        <w:rPr>
-          <w:rFonts w:ascii="나눔바른고딕" w:eastAsia="나눔바른고딕" w:hAnsi="나눔바른고딕"/>
-          <w:sz w:val="22"/>
-          <w:szCs w:val="24"/>
-        </w:rPr>
-        <w:t xml:space="preserve"> = </w:t>
-      </w:r>
-      <w:r>
-        <w:rPr>
-          <w:rFonts w:ascii="나눔바른고딕" w:eastAsia="나눔바른고딕" w:hAnsi="나눔바른고딕" w:hint="eastAsia"/>
-          <w:sz w:val="22"/>
-          <w:szCs w:val="24"/>
-        </w:rPr>
-        <w:t>내부 f</w:t>
-      </w:r>
-      <w:r>
-        <w:rPr>
-          <w:rFonts w:ascii="나눔바른고딕" w:eastAsia="나눔바른고딕" w:hAnsi="나눔바른고딕"/>
-          <w:sz w:val="22"/>
-          <w:szCs w:val="24"/>
-        </w:rPr>
-        <w:t xml:space="preserve">eed forward </w:t>
-      </w:r>
-      <w:r>
-        <w:rPr>
-          <w:rFonts w:ascii="나눔바른고딕" w:eastAsia="나눔바른고딕" w:hAnsi="나눔바른고딕" w:hint="eastAsia"/>
-          <w:sz w:val="22"/>
-          <w:szCs w:val="24"/>
-        </w:rPr>
-        <w:t xml:space="preserve">신경망의 은닉층 크기 </w:t>
-      </w:r>
-      <w:r>
-        <w:rPr>
-          <w:rFonts w:ascii="나눔바른고딕" w:eastAsia="나눔바른고딕" w:hAnsi="나눔바른고딕"/>
-          <w:sz w:val="22"/>
-          <w:szCs w:val="24"/>
-        </w:rPr>
-        <w:t>= 2048 (</w:t>
-      </w:r>
-      <w:r>
-        <w:rPr>
-          <w:rFonts w:ascii="나눔바른고딕" w:eastAsia="나눔바른고딕" w:hAnsi="나눔바른고딕" w:hint="eastAsia"/>
-          <w:sz w:val="22"/>
-          <w:szCs w:val="24"/>
-        </w:rPr>
-        <w:t xml:space="preserve">입력층과 출력층은 </w:t>
-      </w:r>
-      <w:r>
-        <w:rPr>
-          <w:rFonts w:ascii="나눔바른고딕" w:eastAsia="나눔바른고딕" w:hAnsi="나눔바른고딕"/>
-          <w:sz w:val="22"/>
-          <w:szCs w:val="24"/>
-        </w:rPr>
-        <w:t>d-model</w:t>
-      </w:r>
-      <w:r>
-        <w:rPr>
-          <w:rFonts w:ascii="나눔바른고딕" w:eastAsia="나눔바른고딕" w:hAnsi="나눔바른고딕" w:hint="eastAsia"/>
-          <w:sz w:val="22"/>
-          <w:szCs w:val="24"/>
-        </w:rPr>
-        <w:t xml:space="preserve"> 크기와 같다.</w:t>
-      </w:r>
-      <w:r>
-        <w:rPr>
-          <w:rFonts w:ascii="나눔바른고딕" w:eastAsia="나눔바른고딕" w:hAnsi="나눔바른고딕"/>
-          <w:sz w:val="22"/>
-          <w:szCs w:val="24"/>
-        </w:rPr>
-        <w:t>)</w:t>
-      </w:r>
-    </w:p>
-    <w:p>
-      <w:pPr>
-        <w:rPr>
-          <w:rFonts w:ascii="나눔바른고딕" w:eastAsia="나눔바른고딕" w:hAnsi="나눔바른고딕"/>
-          <w:sz w:val="22"/>
-          <w:szCs w:val="24"/>
-        </w:rPr>
-      </w:pPr>
-      <w:r>
-        <w:rPr>
-          <w:noProof/>
-        </w:rPr>
-        <w:lastRenderedPageBreak/>
-        <w:drawing>
-          <wp:inline distT="0" distB="0" distL="0" distR="0" wp14:anchorId="5FFDF95C" wp14:editId="2D5437CF">
-            <wp:extent cx="3486150" cy="4010025"/>
-            <wp:effectExtent l="0" t="0" r="0" b="9525"/>
-            <wp:docPr id="12" name="그림 12"/>
-            <wp:cNvGraphicFramePr>
-              <a:graphicFrameLocks xmlns:a="http://schemas.openxmlformats.org/drawingml/2006/main" noChangeAspect="1"/>
-            </wp:cNvGraphicFramePr>
-            <a:graphic xmlns:a="http://schemas.openxmlformats.org/drawingml/2006/main">
-              <a:graphicData uri="http://schemas.openxmlformats.org/drawingml/2006/picture">
-                <pic:pic xmlns:pic="http://schemas.openxmlformats.org/drawingml/2006/picture">
-                  <pic:nvPicPr>
-                    <pic:cNvPr id="1" name=""/>
-                    <pic:cNvPicPr/>
-                  </pic:nvPicPr>
-                  <pic:blipFill>
-                    <a:blip r:embed="rId18"/>
-                    <a:stretch>
-                      <a:fillRect/>
-                    </a:stretch>
-                  </pic:blipFill>
-                  <pic:spPr>
-                    <a:xfrm>
-                      <a:off x="0" y="0"/>
-                      <a:ext cx="3486150" cy="4010025"/>
-                    </a:xfrm>
-                    <a:prstGeom prst="rect">
-                      <a:avLst/>
-                    </a:prstGeom>
-                  </pic:spPr>
-                </pic:pic>
-              </a:graphicData>
-            </a:graphic>
-          </wp:inline>
-        </w:drawing>
-      </w:r>
-    </w:p>
-    <w:p>
-      <w:pPr>
-        <w:rPr>
-          <w:rFonts w:ascii="나눔바른고딕" w:eastAsia="나눔바른고딕" w:hAnsi="나눔바른고딕"/>
-          <w:sz w:val="22"/>
-          <w:szCs w:val="24"/>
-        </w:rPr>
-      </w:pPr>
-      <w:r>
-        <w:rPr>
-          <w:noProof/>
-        </w:rPr>
-        <w:drawing>
-          <wp:inline distT="0" distB="0" distL="0" distR="0" wp14:anchorId="56CFACEC" wp14:editId="698A11BF">
-            <wp:extent cx="5731510" cy="2192020"/>
-            <wp:effectExtent l="0" t="0" r="2540" b="0"/>
-            <wp:docPr id="13" name="그림 13"/>
-            <wp:cNvGraphicFramePr>
-              <a:graphicFrameLocks xmlns:a="http://schemas.openxmlformats.org/drawingml/2006/main" noChangeAspect="1"/>
-            </wp:cNvGraphicFramePr>
-            <a:graphic xmlns:a="http://schemas.openxmlformats.org/drawingml/2006/main">
-              <a:graphicData uri="http://schemas.openxmlformats.org/drawingml/2006/picture">
-                <pic:pic xmlns:pic="http://schemas.openxmlformats.org/drawingml/2006/picture">
-                  <pic:nvPicPr>
-                    <pic:cNvPr id="1" name=""/>
-                    <pic:cNvPicPr/>
-                  </pic:nvPicPr>
-                  <pic:blipFill>
-                    <a:blip r:embed="rId19"/>
-                    <a:stretch>
-                      <a:fillRect/>
-                    </a:stretch>
-                  </pic:blipFill>
-                  <pic:spPr>
-                    <a:xfrm>
-                      <a:off x="0" y="0"/>
-                      <a:ext cx="5731510" cy="2192020"/>
-                    </a:xfrm>
-                    <a:prstGeom prst="rect">
-                      <a:avLst/>
-                    </a:prstGeom>
-                  </pic:spPr>
-                </pic:pic>
-              </a:graphicData>
-            </a:graphic>
-          </wp:inline>
-        </w:drawing>
-      </w:r>
-    </w:p>
-    <w:p>
-      <w:pPr>
-        <w:rPr>
-          <w:rFonts w:ascii="나눔바른고딕" w:eastAsia="나눔바른고딕" w:hAnsi="나눔바른고딕"/>
-          <w:sz w:val="22"/>
-          <w:szCs w:val="24"/>
-        </w:rPr>
-      </w:pPr>
-      <w:r>
-        <w:rPr>
-          <w:rFonts w:ascii="나눔바른고딕" w:eastAsia="나눔바른고딕" w:hAnsi="나눔바른고딕" w:hint="eastAsia"/>
-          <w:sz w:val="22"/>
-          <w:szCs w:val="24"/>
-        </w:rPr>
-        <w:t>R</w:t>
-      </w:r>
-      <w:r>
-        <w:rPr>
-          <w:rFonts w:ascii="나눔바른고딕" w:eastAsia="나눔바른고딕" w:hAnsi="나눔바른고딕"/>
-          <w:sz w:val="22"/>
-          <w:szCs w:val="24"/>
-        </w:rPr>
-        <w:t>NN</w:t>
-      </w:r>
-      <w:r>
-        <w:rPr>
-          <w:rFonts w:ascii="나눔바른고딕" w:eastAsia="나눔바른고딕" w:hAnsi="나눔바른고딕" w:hint="eastAsia"/>
-          <w:sz w:val="22"/>
-          <w:szCs w:val="24"/>
-        </w:rPr>
-        <w:t xml:space="preserve">을 이용하지 않지만 </w:t>
-      </w:r>
-      <w:r>
-        <w:rPr>
-          <w:rFonts w:ascii="나눔바른고딕" w:eastAsia="나눔바른고딕" w:hAnsi="나눔바른고딕"/>
-          <w:sz w:val="22"/>
-          <w:szCs w:val="24"/>
-        </w:rPr>
-        <w:t xml:space="preserve">&lt;sos&gt;, &lt;eos&gt; </w:t>
-      </w:r>
-      <w:r>
-        <w:rPr>
-          <w:rFonts w:ascii="나눔바른고딕" w:eastAsia="나눔바른고딕" w:hAnsi="나눔바른고딕" w:hint="eastAsia"/>
-          <w:sz w:val="22"/>
-          <w:szCs w:val="24"/>
-        </w:rPr>
-        <w:t>의 시작,</w:t>
-      </w:r>
-      <w:r>
-        <w:rPr>
-          <w:rFonts w:ascii="나눔바른고딕" w:eastAsia="나눔바른고딕" w:hAnsi="나눔바른고딕"/>
-          <w:sz w:val="22"/>
-          <w:szCs w:val="24"/>
-        </w:rPr>
-        <w:t xml:space="preserve"> </w:t>
-      </w:r>
-      <w:r>
-        <w:rPr>
-          <w:rFonts w:ascii="나눔바른고딕" w:eastAsia="나눔바른고딕" w:hAnsi="나눔바른고딕" w:hint="eastAsia"/>
-          <w:sz w:val="22"/>
-          <w:szCs w:val="24"/>
-        </w:rPr>
-        <w:t>끝 심볼을 통해 연산을 하는</w:t>
-      </w:r>
-      <w:r>
-        <w:rPr>
-          <w:rFonts w:ascii="나눔바른고딕" w:eastAsia="나눔바른고딕" w:hAnsi="나눔바른고딕"/>
-          <w:sz w:val="22"/>
-          <w:szCs w:val="24"/>
-        </w:rPr>
-        <w:t xml:space="preserve"> </w:t>
-      </w:r>
-      <w:r>
-        <w:rPr>
-          <w:rFonts w:ascii="나눔바른고딕" w:eastAsia="나눔바른고딕" w:hAnsi="나눔바른고딕" w:hint="eastAsia"/>
-          <w:sz w:val="22"/>
-          <w:szCs w:val="24"/>
-        </w:rPr>
-        <w:t xml:space="preserve">등 여전히 기존 </w:t>
-      </w:r>
-      <w:r>
-        <w:rPr>
-          <w:rFonts w:ascii="나눔바른고딕" w:eastAsia="나눔바른고딕" w:hAnsi="나눔바른고딕"/>
-          <w:sz w:val="22"/>
-          <w:szCs w:val="24"/>
-        </w:rPr>
-        <w:t>seq2seq</w:t>
-      </w:r>
-      <w:r>
-        <w:rPr>
-          <w:rFonts w:ascii="나눔바른고딕" w:eastAsia="나눔바른고딕" w:hAnsi="나눔바른고딕" w:hint="eastAsia"/>
-          <w:sz w:val="22"/>
-          <w:szCs w:val="24"/>
-        </w:rPr>
-        <w:t>의 인코더-디코더 구조를 보이고 있다.</w:t>
-      </w:r>
-    </w:p>
-    <w:p>
-      <w:pPr>
-        <w:rPr>
-          <w:rFonts w:ascii="나눔바른고딕" w:eastAsia="나눔바른고딕" w:hAnsi="나눔바른고딕"/>
-          <w:sz w:val="22"/>
-          <w:szCs w:val="24"/>
-        </w:rPr>
-      </w:pPr>
-    </w:p>
-    <w:p>
-      <w:pPr>
-        <w:rPr>
-          <w:rFonts w:ascii="나눔바른고딕" w:eastAsia="나눔바른고딕" w:hAnsi="나눔바른고딕"/>
-          <w:sz w:val="22"/>
-          <w:szCs w:val="24"/>
-        </w:rPr>
-      </w:pPr>
-      <w:r>
-        <w:rPr>
-          <w:rFonts w:ascii="나눔바른고딕" w:eastAsia="나눔바른고딕" w:hAnsi="나눔바른고딕" w:hint="eastAsia"/>
-          <w:b/>
-          <w:bCs/>
-          <w:color w:val="00B050"/>
-          <w:sz w:val="22"/>
-          <w:szCs w:val="24"/>
-        </w:rPr>
-        <w:t xml:space="preserve">트랜스포머 입력 </w:t>
-      </w:r>
-      <w:r>
-        <w:rPr>
-          <w:rFonts w:ascii="나눔바른고딕" w:eastAsia="나눔바른고딕" w:hAnsi="나눔바른고딕"/>
-          <w:b/>
-          <w:bCs/>
-          <w:color w:val="00B050"/>
-          <w:sz w:val="22"/>
-          <w:szCs w:val="24"/>
-        </w:rPr>
-        <w:t xml:space="preserve">– </w:t>
-      </w:r>
-      <w:r>
-        <w:rPr>
-          <w:rFonts w:ascii="나눔바른고딕" w:eastAsia="나눔바른고딕" w:hAnsi="나눔바른고딕" w:hint="eastAsia"/>
-          <w:b/>
-          <w:bCs/>
-          <w:color w:val="00B050"/>
-          <w:sz w:val="22"/>
-          <w:szCs w:val="24"/>
-        </w:rPr>
-        <w:t>포지셔널 인코딩</w:t>
-      </w:r>
-      <w:r>
-        <w:rPr>
-          <w:rFonts w:ascii="나눔바른고딕" w:eastAsia="나눔바른고딕" w:hAnsi="나눔바른고딕"/>
-          <w:sz w:val="22"/>
-          <w:szCs w:val="24"/>
-        </w:rPr>
-        <w:br/>
-      </w:r>
-      <w:r>
-        <w:rPr>
-          <w:rFonts w:ascii="나눔바른고딕" w:eastAsia="나눔바른고딕" w:hAnsi="나눔바른고딕" w:hint="eastAsia"/>
-          <w:sz w:val="22"/>
-          <w:szCs w:val="24"/>
-        </w:rPr>
-        <w:t xml:space="preserve">기존 </w:t>
-      </w:r>
-      <w:r>
-        <w:rPr>
-          <w:rFonts w:ascii="나눔바른고딕" w:eastAsia="나눔바른고딕" w:hAnsi="나눔바른고딕"/>
-          <w:sz w:val="22"/>
-          <w:szCs w:val="24"/>
-        </w:rPr>
-        <w:t>RNN</w:t>
-      </w:r>
-      <w:r>
-        <w:rPr>
-          <w:rFonts w:ascii="나눔바른고딕" w:eastAsia="나눔바른고딕" w:hAnsi="나눔바른고딕" w:hint="eastAsia"/>
-          <w:sz w:val="22"/>
-          <w:szCs w:val="24"/>
-        </w:rPr>
-        <w:t xml:space="preserve">에서는 </w:t>
-      </w:r>
-      <w:r>
-        <w:rPr>
-          <w:rFonts w:ascii="나눔바른고딕" w:eastAsia="나눔바른고딕" w:hAnsi="나눔바른고딕"/>
-          <w:sz w:val="22"/>
-          <w:szCs w:val="24"/>
-        </w:rPr>
-        <w:t xml:space="preserve">timestep </w:t>
-      </w:r>
-      <w:r>
-        <w:rPr>
-          <w:rFonts w:ascii="나눔바른고딕" w:eastAsia="나눔바른고딕" w:hAnsi="나눔바른고딕" w:hint="eastAsia"/>
-          <w:sz w:val="22"/>
-          <w:szCs w:val="24"/>
-        </w:rPr>
-        <w:t xml:space="preserve">단위로 정보 처리 </w:t>
-      </w:r>
-      <w:r>
-        <w:rPr>
-          <w:rFonts w:ascii="나눔바른고딕" w:eastAsia="나눔바른고딕" w:hAnsi="나눔바른고딕"/>
-          <w:sz w:val="22"/>
-          <w:szCs w:val="24"/>
-        </w:rPr>
-        <w:t xml:space="preserve">-&gt; </w:t>
-      </w:r>
-      <w:r>
-        <w:rPr>
-          <w:rFonts w:ascii="나눔바른고딕" w:eastAsia="나눔바른고딕" w:hAnsi="나눔바른고딕" w:hint="eastAsia"/>
-          <w:sz w:val="22"/>
-          <w:szCs w:val="24"/>
-        </w:rPr>
-        <w:t>위치 정보를 자연스럽게 획득</w:t>
-      </w:r>
-      <w:r>
-        <w:rPr>
-          <w:rFonts w:ascii="나눔바른고딕" w:eastAsia="나눔바른고딕" w:hAnsi="나눔바른고딕"/>
-          <w:sz w:val="22"/>
-          <w:szCs w:val="24"/>
-        </w:rPr>
-        <w:br/>
-      </w:r>
-      <w:r>
-        <w:rPr>
-          <w:rFonts w:ascii="나눔바른고딕" w:eastAsia="나눔바른고딕" w:hAnsi="나눔바른고딕" w:hint="eastAsia"/>
-          <w:sz w:val="22"/>
-          <w:szCs w:val="24"/>
-        </w:rPr>
-        <w:t xml:space="preserve">하지만 여기서는 인위적으로 조절 필요 </w:t>
-      </w:r>
-      <w:r>
-        <w:rPr>
-          <w:rFonts w:ascii="나눔바른고딕" w:eastAsia="나눔바른고딕" w:hAnsi="나눔바른고딕"/>
-          <w:sz w:val="22"/>
-          <w:szCs w:val="24"/>
-        </w:rPr>
-        <w:t xml:space="preserve">-&gt; </w:t>
-      </w:r>
-      <w:r>
-        <w:rPr>
-          <w:rFonts w:ascii="나눔바른고딕" w:eastAsia="나눔바른고딕" w:hAnsi="나눔바른고딕" w:hint="eastAsia"/>
-          <w:sz w:val="22"/>
-          <w:szCs w:val="24"/>
-        </w:rPr>
-        <w:t>포지셔널 인코딩 필요</w:t>
-      </w:r>
-    </w:p>
-    <w:p>
-      <w:pPr>
-        <w:rPr>
-          <w:rFonts w:ascii="나눔바른고딕" w:eastAsia="나눔바른고딕" w:hAnsi="나눔바른고딕"/>
-          <w:sz w:val="22"/>
-          <w:szCs w:val="24"/>
-        </w:rPr>
-      </w:pPr>
-      <w:r>
-        <w:rPr>
-          <w:noProof/>
-        </w:rPr>
-        <w:drawing>
-          <wp:inline distT="0" distB="0" distL="0" distR="0" wp14:anchorId="318AEFC6" wp14:editId="3E177968">
-            <wp:extent cx="2143125" cy="543591"/>
-            <wp:effectExtent l="0" t="0" r="0" b="8890"/>
-            <wp:docPr id="14" name="그림 14"/>
             <wp:cNvGraphicFramePr>
               <a:graphicFrameLocks xmlns:a="http://schemas.openxmlformats.org/drawingml/2006/main" noChangeAspect="1"/>
             </wp:cNvGraphicFramePr>
@@ -4076,7 +3233,7 @@
                   <pic:spPr>
                     <a:xfrm>
                       <a:off x="0" y="0"/>
-                      <a:ext cx="2190489" cy="555605"/>
+                      <a:ext cx="3241789" cy="2301146"/>
                     </a:xfrm>
                     <a:prstGeom prst="rect">
                       <a:avLst/>
@@ -4099,14 +3256,500 @@
       </w:pPr>
       <w:r>
         <w:rPr>
+          <w:rFonts w:ascii="나눔바른고딕" w:eastAsia="나눔바른고딕" w:hAnsi="나눔바른고딕" w:hint="eastAsia"/>
+          <w:sz w:val="22"/>
+          <w:szCs w:val="24"/>
+        </w:rPr>
+        <w:t>S</w:t>
+      </w:r>
+      <w:r>
+        <w:rPr>
+          <w:rFonts w:ascii="나눔바른고딕" w:eastAsia="나눔바른고딕" w:hAnsi="나눔바른고딕"/>
+          <w:sz w:val="22"/>
+          <w:szCs w:val="24"/>
+        </w:rPr>
+        <w:t xml:space="preserve">LOW Computation -&gt; parallelization Computation </w:t>
+      </w:r>
+      <w:r>
+        <w:rPr>
+          <w:rFonts w:ascii="나눔바른고딕" w:eastAsia="나눔바른고딕" w:hAnsi="나눔바른고딕" w:hint="eastAsia"/>
+          <w:sz w:val="22"/>
+          <w:szCs w:val="24"/>
+        </w:rPr>
+        <w:t>필요하다.</w:t>
+      </w:r>
+      <w:r>
+        <w:rPr>
+          <w:rFonts w:ascii="나눔바른고딕" w:eastAsia="나눔바른고딕" w:hAnsi="나눔바른고딕"/>
+          <w:sz w:val="22"/>
+          <w:szCs w:val="24"/>
+        </w:rPr>
+        <w:t xml:space="preserve"> </w:t>
+      </w:r>
+      <w:r>
+        <w:rPr>
+          <w:rFonts w:ascii="나눔바른고딕" w:eastAsia="나눔바른고딕" w:hAnsi="나눔바른고딕" w:hint="eastAsia"/>
+          <w:sz w:val="22"/>
+          <w:szCs w:val="24"/>
+        </w:rPr>
+        <w:t xml:space="preserve">또한 </w:t>
+      </w:r>
+      <w:r>
+        <w:rPr>
+          <w:rFonts w:ascii="나눔바른고딕" w:eastAsia="나눔바른고딕" w:hAnsi="나눔바른고딕"/>
+          <w:sz w:val="22"/>
+          <w:szCs w:val="24"/>
+        </w:rPr>
+        <w:t xml:space="preserve">long range dependency </w:t>
+      </w:r>
+      <w:r>
+        <w:rPr>
+          <w:rFonts w:ascii="나눔바른고딕" w:eastAsia="나눔바른고딕" w:hAnsi="나눔바른고딕" w:hint="eastAsia"/>
+          <w:sz w:val="22"/>
+          <w:szCs w:val="24"/>
+        </w:rPr>
+        <w:t xml:space="preserve">해결 위한 </w:t>
+      </w:r>
+      <w:r>
+        <w:rPr>
+          <w:rFonts w:ascii="나눔바른고딕" w:eastAsia="나눔바른고딕" w:hAnsi="나눔바른고딕"/>
+          <w:sz w:val="22"/>
+          <w:szCs w:val="24"/>
+        </w:rPr>
+        <w:t>attention</w:t>
+      </w:r>
+      <w:r>
+        <w:rPr>
+          <w:rFonts w:ascii="나눔바른고딕" w:eastAsia="나눔바른고딕" w:hAnsi="나눔바른고딕" w:hint="eastAsia"/>
+          <w:sz w:val="22"/>
+          <w:szCs w:val="24"/>
+        </w:rPr>
+        <w:t xml:space="preserve">에서 우리가 만약 </w:t>
+      </w:r>
+      <w:r>
+        <w:rPr>
+          <w:rFonts w:ascii="나눔바른고딕" w:eastAsia="나눔바른고딕" w:hAnsi="나눔바른고딕"/>
+          <w:sz w:val="22"/>
+          <w:szCs w:val="24"/>
+        </w:rPr>
+        <w:t xml:space="preserve">only attention </w:t>
+      </w:r>
+      <w:r>
+        <w:rPr>
+          <w:rFonts w:ascii="나눔바른고딕" w:eastAsia="나눔바른고딕" w:hAnsi="나눔바른고딕" w:hint="eastAsia"/>
+          <w:sz w:val="22"/>
+          <w:szCs w:val="24"/>
+        </w:rPr>
+        <w:t>만 필요로 한다면?</w:t>
+      </w:r>
+      <w:r>
+        <w:rPr>
+          <w:rFonts w:ascii="나눔바른고딕" w:eastAsia="나눔바른고딕" w:hAnsi="나눔바른고딕"/>
+          <w:sz w:val="22"/>
+          <w:szCs w:val="24"/>
+        </w:rPr>
+        <w:t>?</w:t>
+      </w:r>
+      <w:r>
+        <w:rPr>
+          <w:rFonts w:ascii="나눔바른고딕" w:eastAsia="나눔바른고딕" w:hAnsi="나눔바른고딕"/>
+          <w:sz w:val="22"/>
+          <w:szCs w:val="24"/>
+        </w:rPr>
+        <w:t xml:space="preserve"> =&gt; RNN</w:t>
+      </w:r>
+      <w:r>
+        <w:rPr>
+          <w:rFonts w:ascii="나눔바른고딕" w:eastAsia="나눔바른고딕" w:hAnsi="나눔바른고딕" w:hint="eastAsia"/>
+          <w:sz w:val="22"/>
+          <w:szCs w:val="24"/>
+        </w:rPr>
+        <w:t>이 과연 꼭 필요한가?</w:t>
+      </w:r>
+      <w:r>
+        <w:rPr>
+          <w:rFonts w:ascii="나눔바른고딕" w:eastAsia="나눔바른고딕" w:hAnsi="나눔바른고딕"/>
+          <w:sz w:val="22"/>
+          <w:szCs w:val="24"/>
+        </w:rPr>
+        <w:t>?</w:t>
+      </w:r>
+      <w:r>
+        <w:rPr>
+          <w:rFonts w:ascii="나눔바른고딕" w:eastAsia="나눔바른고딕" w:hAnsi="나눔바른고딕"/>
+          <w:sz w:val="22"/>
+          <w:szCs w:val="24"/>
+        </w:rPr>
+        <w:t xml:space="preserve"> (</w:t>
+      </w:r>
+      <w:r>
+        <w:rPr>
+          <w:rFonts w:ascii="나눔바른고딕" w:eastAsia="나눔바른고딕" w:hAnsi="나눔바른고딕" w:hint="eastAsia"/>
+          <w:sz w:val="22"/>
+          <w:szCs w:val="24"/>
+        </w:rPr>
+        <w:t xml:space="preserve">참고로 </w:t>
+      </w:r>
+      <w:r>
+        <w:rPr>
+          <w:rFonts w:ascii="나눔바른고딕" w:eastAsia="나눔바른고딕" w:hAnsi="나눔바른고딕"/>
+          <w:sz w:val="22"/>
+          <w:szCs w:val="24"/>
+        </w:rPr>
+        <w:t>target task</w:t>
+      </w:r>
+      <w:r>
+        <w:rPr>
+          <w:rFonts w:ascii="나눔바른고딕" w:eastAsia="나눔바른고딕" w:hAnsi="나눔바른고딕" w:hint="eastAsia"/>
+          <w:sz w:val="22"/>
+          <w:szCs w:val="24"/>
+        </w:rPr>
+        <w:t xml:space="preserve">는 </w:t>
+      </w:r>
+      <w:r>
+        <w:rPr>
+          <w:rFonts w:ascii="나눔바른고딕" w:eastAsia="나눔바른고딕" w:hAnsi="나눔바른고딕"/>
+          <w:sz w:val="22"/>
+          <w:szCs w:val="24"/>
+        </w:rPr>
+        <w:t>NMT)</w:t>
+      </w:r>
+    </w:p>
+    <w:p>
+      <w:pPr>
+        <w:rPr>
+          <w:rFonts w:ascii="나눔바른고딕" w:eastAsia="나눔바른고딕" w:hAnsi="나눔바른고딕"/>
+          <w:sz w:val="22"/>
+          <w:szCs w:val="24"/>
+        </w:rPr>
+      </w:pPr>
+      <w:r>
+        <w:rPr>
+          <w:rFonts w:ascii="나눔바른고딕" w:eastAsia="나눔바른고딕" w:hAnsi="나눔바른고딕" w:hint="eastAsia"/>
+          <w:sz w:val="22"/>
+          <w:szCs w:val="24"/>
+        </w:rPr>
+        <w:t>T</w:t>
+      </w:r>
+      <w:r>
+        <w:rPr>
+          <w:rFonts w:ascii="나눔바른고딕" w:eastAsia="나눔바른고딕" w:hAnsi="나눔바른고딕"/>
+          <w:sz w:val="22"/>
+          <w:szCs w:val="24"/>
+        </w:rPr>
+        <w:t>ransformer</w:t>
+      </w:r>
+      <w:r>
+        <w:rPr>
+          <w:rFonts w:ascii="나눔바른고딕" w:eastAsia="나눔바른고딕" w:hAnsi="나눔바른고딕" w:hint="eastAsia"/>
+          <w:sz w:val="22"/>
+          <w:szCs w:val="24"/>
+        </w:rPr>
+        <w:t xml:space="preserve">는 인코더-디코더 구조를 설계했지만 </w:t>
+      </w:r>
+      <w:r>
+        <w:rPr>
+          <w:rFonts w:ascii="나눔바른고딕" w:eastAsia="나눔바른고딕" w:hAnsi="나눔바른고딕"/>
+          <w:sz w:val="22"/>
+          <w:szCs w:val="24"/>
+        </w:rPr>
+        <w:t>RNN</w:t>
+      </w:r>
+      <w:r>
+        <w:rPr>
+          <w:rFonts w:ascii="나눔바른고딕" w:eastAsia="나눔바른고딕" w:hAnsi="나눔바른고딕" w:hint="eastAsia"/>
+          <w:sz w:val="22"/>
+          <w:szCs w:val="24"/>
+        </w:rPr>
+        <w:t>을 쓰지 않으면서 우수한 성능을 보인다.</w:t>
+      </w:r>
+    </w:p>
+    <w:p>
+      <w:pPr>
+        <w:rPr>
+          <w:rFonts w:ascii="나눔바른고딕" w:eastAsia="나눔바른고딕" w:hAnsi="나눔바른고딕"/>
+          <w:sz w:val="22"/>
+          <w:szCs w:val="24"/>
+        </w:rPr>
+      </w:pPr>
+      <w:r>
+        <w:rPr>
+          <w:rFonts w:ascii="나눔바른고딕" w:eastAsia="나눔바른고딕" w:hAnsi="나눔바른고딕" w:hint="eastAsia"/>
+          <w:sz w:val="22"/>
+          <w:szCs w:val="24"/>
+        </w:rPr>
+        <w:t>하이퍼파라미터</w:t>
+      </w:r>
+      <w:r>
+        <w:rPr>
+          <w:rFonts w:ascii="나눔바른고딕" w:eastAsia="나눔바른고딕" w:hAnsi="나눔바른고딕"/>
+          <w:sz w:val="22"/>
+          <w:szCs w:val="24"/>
+        </w:rPr>
+        <w:t xml:space="preserve"> – </w:t>
+      </w:r>
+      <w:r>
+        <w:rPr>
+          <w:rFonts w:ascii="나눔바른고딕" w:eastAsia="나눔바른고딕" w:hAnsi="나눔바른고딕" w:hint="eastAsia"/>
+          <w:sz w:val="22"/>
+          <w:szCs w:val="24"/>
+        </w:rPr>
+        <w:t>d</w:t>
+      </w:r>
+      <w:r>
+        <w:rPr>
+          <w:rFonts w:ascii="나눔바른고딕" w:eastAsia="나눔바른고딕" w:hAnsi="나눔바른고딕"/>
+          <w:sz w:val="22"/>
+          <w:szCs w:val="24"/>
+        </w:rPr>
+        <w:t>-model = 512(</w:t>
+      </w:r>
+      <w:r>
+        <w:rPr>
+          <w:rFonts w:ascii="나눔바른고딕" w:eastAsia="나눔바른고딕" w:hAnsi="나눔바른고딕" w:hint="eastAsia"/>
+          <w:sz w:val="22"/>
+          <w:szCs w:val="24"/>
+        </w:rPr>
+        <w:t>임베딩 크기</w:t>
+      </w:r>
+      <w:r>
+        <w:rPr>
+          <w:rFonts w:ascii="나눔바른고딕" w:eastAsia="나눔바른고딕" w:hAnsi="나눔바른고딕"/>
+          <w:sz w:val="22"/>
+          <w:szCs w:val="24"/>
+        </w:rPr>
+        <w:t xml:space="preserve">, </w:t>
+      </w:r>
+      <w:r>
+        <w:rPr>
+          <w:rFonts w:ascii="나눔바른고딕" w:eastAsia="나눔바른고딕" w:hAnsi="나눔바른고딕" w:hint="eastAsia"/>
+          <w:sz w:val="22"/>
+          <w:szCs w:val="24"/>
+        </w:rPr>
+        <w:t>다음 층의 인코더와 디코더에 값 보낼 때의 크기)</w:t>
+      </w:r>
+    </w:p>
+    <w:p>
+      <w:pPr>
+        <w:rPr>
+          <w:rFonts w:ascii="나눔바른고딕" w:eastAsia="나눔바른고딕" w:hAnsi="나눔바른고딕"/>
+          <w:sz w:val="22"/>
+          <w:szCs w:val="24"/>
+        </w:rPr>
+      </w:pPr>
+      <w:r>
+        <w:rPr>
+          <w:rFonts w:ascii="나눔바른고딕" w:eastAsia="나눔바른고딕" w:hAnsi="나눔바른고딕" w:hint="eastAsia"/>
+          <w:sz w:val="22"/>
+          <w:szCs w:val="24"/>
+        </w:rPr>
+        <w:t xml:space="preserve">한 인코더 </w:t>
+      </w:r>
+      <w:r>
+        <w:rPr>
+          <w:rFonts w:ascii="나눔바른고딕" w:eastAsia="나눔바른고딕" w:hAnsi="나눔바른고딕"/>
+          <w:sz w:val="22"/>
+          <w:szCs w:val="24"/>
+        </w:rPr>
+        <w:t xml:space="preserve">or </w:t>
+      </w:r>
+      <w:r>
+        <w:rPr>
+          <w:rFonts w:ascii="나눔바른고딕" w:eastAsia="나눔바른고딕" w:hAnsi="나눔바른고딕" w:hint="eastAsia"/>
+          <w:sz w:val="22"/>
+          <w:szCs w:val="24"/>
+        </w:rPr>
+        <w:t>디코더</w:t>
+      </w:r>
+      <w:r>
+        <w:rPr>
+          <w:rFonts w:ascii="나눔바른고딕" w:eastAsia="나눔바른고딕" w:hAnsi="나눔바른고딕" w:hint="eastAsia"/>
+          <w:sz w:val="22"/>
+          <w:szCs w:val="24"/>
+        </w:rPr>
+        <w:t xml:space="preserve">를 </w:t>
+      </w:r>
+      <w:r>
+        <w:rPr>
+          <w:rFonts w:ascii="나눔바른고딕" w:eastAsia="나눔바른고딕" w:hAnsi="나눔바른고딕"/>
+          <w:sz w:val="22"/>
+          <w:szCs w:val="24"/>
+        </w:rPr>
+        <w:t>laye</w:t>
+      </w:r>
+      <w:r>
+        <w:rPr>
+          <w:rFonts w:ascii="나눔바른고딕" w:eastAsia="나눔바른고딕" w:hAnsi="나눔바른고딕" w:hint="eastAsia"/>
+          <w:sz w:val="22"/>
+          <w:szCs w:val="24"/>
+        </w:rPr>
+        <w:t>r로 생각했을 때</w:t>
+      </w:r>
+      <w:r>
+        <w:rPr>
+          <w:rFonts w:ascii="나눔바른고딕" w:eastAsia="나눔바른고딕" w:hAnsi="나눔바른고딕" w:hint="eastAsia"/>
+          <w:sz w:val="22"/>
+          <w:szCs w:val="24"/>
+        </w:rPr>
+        <w:t xml:space="preserve"> </w:t>
+      </w:r>
+      <w:r>
+        <w:rPr>
+          <w:rFonts w:ascii="나눔바른고딕" w:eastAsia="나눔바른고딕" w:hAnsi="나눔바른고딕"/>
+          <w:sz w:val="22"/>
+          <w:szCs w:val="24"/>
+        </w:rPr>
+        <w:t xml:space="preserve">layer </w:t>
+      </w:r>
+      <w:r>
+        <w:rPr>
+          <w:rFonts w:ascii="나눔바른고딕" w:eastAsia="나눔바른고딕" w:hAnsi="나눔바른고딕" w:hint="eastAsia"/>
+          <w:sz w:val="22"/>
+          <w:szCs w:val="24"/>
+        </w:rPr>
+        <w:t xml:space="preserve">개수 </w:t>
+      </w:r>
+      <w:r>
+        <w:rPr>
+          <w:rFonts w:ascii="나눔바른고딕" w:eastAsia="나눔바른고딕" w:hAnsi="나눔바른고딕"/>
+          <w:sz w:val="22"/>
+          <w:szCs w:val="24"/>
+        </w:rPr>
+        <w:t>= 6 layers</w:t>
+      </w:r>
+    </w:p>
+    <w:p>
+      <w:pPr>
+        <w:rPr>
+          <w:rFonts w:ascii="나눔바른고딕" w:eastAsia="나눔바른고딕" w:hAnsi="나눔바른고딕"/>
+          <w:sz w:val="22"/>
+          <w:szCs w:val="24"/>
+        </w:rPr>
+      </w:pPr>
+      <w:r>
+        <w:rPr>
+          <w:rFonts w:ascii="나눔바른고딕" w:eastAsia="나눔바른고딕" w:hAnsi="나눔바른고딕" w:hint="eastAsia"/>
+          <w:sz w:val="22"/>
+          <w:szCs w:val="24"/>
+        </w:rPr>
+        <w:lastRenderedPageBreak/>
+        <w:t xml:space="preserve">어텐션 병렬 개수 </w:t>
+      </w:r>
+      <w:r>
+        <w:rPr>
+          <w:rFonts w:ascii="나눔바른고딕" w:eastAsia="나눔바른고딕" w:hAnsi="나눔바른고딕"/>
+          <w:sz w:val="22"/>
+          <w:szCs w:val="24"/>
+        </w:rPr>
+        <w:t>= 8</w:t>
+      </w:r>
+    </w:p>
+    <w:p>
+      <w:pPr>
+        <w:rPr>
+          <w:rFonts w:ascii="나눔바른고딕" w:eastAsia="나눔바른고딕" w:hAnsi="나눔바른고딕"/>
+          <w:sz w:val="22"/>
+          <w:szCs w:val="24"/>
+        </w:rPr>
+      </w:pPr>
+      <w:r>
+        <w:rPr>
+          <w:rFonts w:ascii="나눔바른고딕" w:eastAsia="나눔바른고딕" w:hAnsi="나눔바른고딕"/>
+          <w:sz w:val="22"/>
+          <w:szCs w:val="24"/>
+        </w:rPr>
+        <w:t>d-ff</w:t>
+      </w:r>
+      <w:r>
+        <w:rPr>
+          <w:rFonts w:ascii="나눔바른고딕" w:eastAsia="나눔바른고딕" w:hAnsi="나눔바른고딕"/>
+          <w:sz w:val="22"/>
+          <w:szCs w:val="24"/>
+        </w:rPr>
+        <w:t xml:space="preserve"> = </w:t>
+      </w:r>
+      <w:r>
+        <w:rPr>
+          <w:rFonts w:ascii="나눔바른고딕" w:eastAsia="나눔바른고딕" w:hAnsi="나눔바른고딕" w:hint="eastAsia"/>
+          <w:sz w:val="22"/>
+          <w:szCs w:val="24"/>
+        </w:rPr>
+        <w:t>내부 f</w:t>
+      </w:r>
+      <w:r>
+        <w:rPr>
+          <w:rFonts w:ascii="나눔바른고딕" w:eastAsia="나눔바른고딕" w:hAnsi="나눔바른고딕"/>
+          <w:sz w:val="22"/>
+          <w:szCs w:val="24"/>
+        </w:rPr>
+        <w:t xml:space="preserve">eed forward </w:t>
+      </w:r>
+      <w:r>
+        <w:rPr>
+          <w:rFonts w:ascii="나눔바른고딕" w:eastAsia="나눔바른고딕" w:hAnsi="나눔바른고딕" w:hint="eastAsia"/>
+          <w:sz w:val="22"/>
+          <w:szCs w:val="24"/>
+        </w:rPr>
+        <w:t xml:space="preserve">신경망의 은닉층 크기 </w:t>
+      </w:r>
+      <w:r>
+        <w:rPr>
+          <w:rFonts w:ascii="나눔바른고딕" w:eastAsia="나눔바른고딕" w:hAnsi="나눔바른고딕"/>
+          <w:sz w:val="22"/>
+          <w:szCs w:val="24"/>
+        </w:rPr>
+        <w:t>= 2048 (</w:t>
+      </w:r>
+      <w:r>
+        <w:rPr>
+          <w:rFonts w:ascii="나눔바른고딕" w:eastAsia="나눔바른고딕" w:hAnsi="나눔바른고딕" w:hint="eastAsia"/>
+          <w:sz w:val="22"/>
+          <w:szCs w:val="24"/>
+        </w:rPr>
+        <w:t xml:space="preserve">입력층과 출력층은 </w:t>
+      </w:r>
+      <w:r>
+        <w:rPr>
+          <w:rFonts w:ascii="나눔바른고딕" w:eastAsia="나눔바른고딕" w:hAnsi="나눔바른고딕"/>
+          <w:sz w:val="22"/>
+          <w:szCs w:val="24"/>
+        </w:rPr>
+        <w:t>d-model</w:t>
+      </w:r>
+      <w:r>
+        <w:rPr>
+          <w:rFonts w:ascii="나눔바른고딕" w:eastAsia="나눔바른고딕" w:hAnsi="나눔바른고딕" w:hint="eastAsia"/>
+          <w:sz w:val="22"/>
+          <w:szCs w:val="24"/>
+        </w:rPr>
+        <w:t xml:space="preserve"> 크기와 같다.</w:t>
+      </w:r>
+      <w:r>
+        <w:rPr>
+          <w:rFonts w:ascii="나눔바른고딕" w:eastAsia="나눔바른고딕" w:hAnsi="나눔바른고딕"/>
+          <w:sz w:val="22"/>
+          <w:szCs w:val="24"/>
+        </w:rPr>
+        <w:t>)</w:t>
+      </w:r>
+    </w:p>
+    <w:p>
+      <w:pPr>
+        <w:rPr>
+          <w:rFonts w:ascii="나눔바른고딕" w:eastAsia="나눔바른고딕" w:hAnsi="나눔바른고딕"/>
+          <w:sz w:val="22"/>
+          <w:szCs w:val="24"/>
+        </w:rPr>
+      </w:pPr>
+      <w:r>
+        <w:rPr>
           <w:noProof/>
         </w:rPr>
-        <w:lastRenderedPageBreak/>
         <w:drawing>
-          <wp:inline distT="0" distB="0" distL="0" distR="0" wp14:anchorId="2A3D79FD" wp14:editId="137DA472">
-            <wp:extent cx="4076700" cy="1962150"/>
-            <wp:effectExtent l="0" t="0" r="0" b="0"/>
-            <wp:docPr id="15" name="그림 15"/>
+          <wp:inline distT="0" distB="0" distL="0" distR="0" wp14:anchorId="5FFDF95C" wp14:editId="2D5437CF">
+            <wp:extent cx="3486150" cy="4010025"/>
+            <wp:effectExtent l="0" t="0" r="0" b="9525"/>
+            <wp:docPr id="12" name="그림 12"/>
             <wp:cNvGraphicFramePr>
               <a:graphicFrameLocks xmlns:a="http://schemas.openxmlformats.org/drawingml/2006/main" noChangeAspect="1"/>
             </wp:cNvGraphicFramePr>
@@ -4126,7 +3769,7 @@
                   <pic:spPr>
                     <a:xfrm>
                       <a:off x="0" y="0"/>
-                      <a:ext cx="4076700" cy="1962150"/>
+                      <a:ext cx="3486150" cy="4010025"/>
                     </a:xfrm>
                     <a:prstGeom prst="rect">
                       <a:avLst/>
@@ -4138,78 +3781,6 @@
           </wp:inline>
         </w:drawing>
       </w:r>
-      <w:r>
-        <w:rPr>
-          <w:rFonts w:ascii="나눔바른고딕" w:eastAsia="나눔바른고딕" w:hAnsi="나눔바른고딕" w:hint="eastAsia"/>
-          <w:sz w:val="22"/>
-          <w:szCs w:val="24"/>
-        </w:rPr>
-        <w:t>(</w:t>
-      </w:r>
-      <w:r>
-        <w:rPr>
-          <w:rFonts w:ascii="나눔바른고딕" w:eastAsia="나눔바른고딕" w:hAnsi="나눔바른고딕"/>
-          <w:sz w:val="22"/>
-          <w:szCs w:val="24"/>
-        </w:rPr>
-        <w:t>i</w:t>
-      </w:r>
-      <w:r>
-        <w:rPr>
-          <w:rFonts w:ascii="나눔바른고딕" w:eastAsia="나눔바른고딕" w:hAnsi="나눔바른고딕" w:hint="eastAsia"/>
-          <w:sz w:val="22"/>
-          <w:szCs w:val="24"/>
-        </w:rPr>
-        <w:t>가 홀수,</w:t>
-      </w:r>
-      <w:r>
-        <w:rPr>
-          <w:rFonts w:ascii="나눔바른고딕" w:eastAsia="나눔바른고딕" w:hAnsi="나눔바른고딕"/>
-          <w:sz w:val="22"/>
-          <w:szCs w:val="24"/>
-        </w:rPr>
-        <w:t xml:space="preserve"> </w:t>
-      </w:r>
-      <w:r>
-        <w:rPr>
-          <w:rFonts w:ascii="나눔바른고딕" w:eastAsia="나눔바른고딕" w:hAnsi="나눔바른고딕" w:hint="eastAsia"/>
-          <w:sz w:val="22"/>
-          <w:szCs w:val="24"/>
-        </w:rPr>
-        <w:t>짝수냐에 따라</w:t>
-      </w:r>
-      <w:r>
-        <w:rPr>
-          <w:rFonts w:ascii="나눔바른고딕" w:eastAsia="나눔바른고딕" w:hAnsi="나눔바른고딕"/>
-          <w:sz w:val="22"/>
-          <w:szCs w:val="24"/>
-        </w:rPr>
-        <w:t xml:space="preserve"> sin, cos </w:t>
-      </w:r>
-      <w:r>
-        <w:rPr>
-          <w:rFonts w:ascii="나눔바른고딕" w:eastAsia="나눔바른고딕" w:hAnsi="나눔바른고딕" w:hint="eastAsia"/>
-          <w:sz w:val="22"/>
-          <w:szCs w:val="24"/>
-        </w:rPr>
-        <w:t>어떤 것을 쓸지 달라짐)</w:t>
-      </w:r>
-      <w:r>
-        <w:rPr>
-          <w:rFonts w:ascii="나눔바른고딕" w:eastAsia="나눔바른고딕" w:hAnsi="나눔바른고딕"/>
-          <w:sz w:val="22"/>
-          <w:szCs w:val="24"/>
-        </w:rPr>
-        <w:t xml:space="preserve"> </w:t>
-      </w:r>
-      <w:r>
-        <w:rPr>
-          <w:rFonts w:ascii="나눔바른고딕" w:eastAsia="나눔바른고딕" w:hAnsi="나눔바른고딕" w:hint="eastAsia"/>
-          <w:sz w:val="22"/>
-          <w:szCs w:val="24"/>
-        </w:rPr>
-        <w:t>이렇게 인코딩 입력 행렬이 위 그림처럼 만들어진다.</w:t>
-      </w:r>
     </w:p>
     <w:p>
       <w:pPr>
@@ -4224,10 +3795,10 @@
           <w:noProof/>
         </w:rPr>
         <w:drawing>
-          <wp:inline distT="0" distB="0" distL="0" distR="0" wp14:anchorId="00C0011D" wp14:editId="0263327B">
-            <wp:extent cx="5731510" cy="744220"/>
+          <wp:inline distT="0" distB="0" distL="0" distR="0" wp14:anchorId="56CFACEC" wp14:editId="698A11BF">
+            <wp:extent cx="5731510" cy="2192020"/>
             <wp:effectExtent l="0" t="0" r="2540" b="0"/>
-            <wp:docPr id="16" name="그림 16"/>
+            <wp:docPr id="13" name="그림 13"/>
             <wp:cNvGraphicFramePr>
               <a:graphicFrameLocks xmlns:a="http://schemas.openxmlformats.org/drawingml/2006/main" noChangeAspect="1"/>
             </wp:cNvGraphicFramePr>
@@ -4247,7 +3818,7 @@
                   <pic:spPr>
                     <a:xfrm>
                       <a:off x="0" y="0"/>
-                      <a:ext cx="5731510" cy="744220"/>
+                      <a:ext cx="5731510" cy="2192020"/>
                     </a:xfrm>
                     <a:prstGeom prst="rect">
                       <a:avLst/>
@@ -4274,39 +3845,71 @@
           <w:sz w:val="22"/>
           <w:szCs w:val="24"/>
         </w:rPr>
-        <w:t>쿼리</w:t>
-      </w:r>
-      <w:r>
-        <w:rPr>
-          <w:rFonts w:ascii="나눔바른고딕" w:eastAsia="나눔바른고딕" w:hAnsi="나눔바른고딕"/>
-          <w:sz w:val="22"/>
-          <w:szCs w:val="24"/>
-        </w:rPr>
-        <w:t xml:space="preserve">, </w:t>
-      </w:r>
-      <w:r>
-        <w:rPr>
-          <w:rFonts w:ascii="나눔바른고딕" w:eastAsia="나눔바른고딕" w:hAnsi="나눔바른고딕" w:hint="eastAsia"/>
-          <w:sz w:val="22"/>
-          <w:szCs w:val="24"/>
-        </w:rPr>
-        <w:t>키</w:t>
-      </w:r>
-      <w:r>
-        <w:rPr>
-          <w:rFonts w:ascii="나눔바른고딕" w:eastAsia="나눔바른고딕" w:hAnsi="나눔바른고딕"/>
-          <w:sz w:val="22"/>
-          <w:szCs w:val="24"/>
-        </w:rPr>
-        <w:t xml:space="preserve">, </w:t>
-      </w:r>
-      <w:r>
-        <w:rPr>
-          <w:rFonts w:ascii="나눔바른고딕" w:eastAsia="나눔바른고딕" w:hAnsi="나눔바른고딕" w:hint="eastAsia"/>
-          <w:sz w:val="22"/>
-          <w:szCs w:val="24"/>
-        </w:rPr>
-        <w:t xml:space="preserve">밸류는 이전 </w:t>
+        <w:t>R</w:t>
+      </w:r>
+      <w:r>
+        <w:rPr>
+          <w:rFonts w:ascii="나눔바른고딕" w:eastAsia="나눔바른고딕" w:hAnsi="나눔바른고딕"/>
+          <w:sz w:val="22"/>
+          <w:szCs w:val="24"/>
+        </w:rPr>
+        <w:t>NN</w:t>
+      </w:r>
+      <w:r>
+        <w:rPr>
+          <w:rFonts w:ascii="나눔바른고딕" w:eastAsia="나눔바른고딕" w:hAnsi="나눔바른고딕" w:hint="eastAsia"/>
+          <w:sz w:val="22"/>
+          <w:szCs w:val="24"/>
+        </w:rPr>
+        <w:t xml:space="preserve">을 이용하지 않지만 </w:t>
+      </w:r>
+      <w:r>
+        <w:rPr>
+          <w:rFonts w:ascii="나눔바른고딕" w:eastAsia="나눔바른고딕" w:hAnsi="나눔바른고딕"/>
+          <w:sz w:val="22"/>
+          <w:szCs w:val="24"/>
+        </w:rPr>
+        <w:t xml:space="preserve">&lt;sos&gt;, &lt;eos&gt; </w:t>
+      </w:r>
+      <w:r>
+        <w:rPr>
+          <w:rFonts w:ascii="나눔바른고딕" w:eastAsia="나눔바른고딕" w:hAnsi="나눔바른고딕" w:hint="eastAsia"/>
+          <w:sz w:val="22"/>
+          <w:szCs w:val="24"/>
+        </w:rPr>
+        <w:t>의 시작,</w:t>
+      </w:r>
+      <w:r>
+        <w:rPr>
+          <w:rFonts w:ascii="나눔바른고딕" w:eastAsia="나눔바른고딕" w:hAnsi="나눔바른고딕"/>
+          <w:sz w:val="22"/>
+          <w:szCs w:val="24"/>
+        </w:rPr>
+        <w:t xml:space="preserve"> </w:t>
+      </w:r>
+      <w:r>
+        <w:rPr>
+          <w:rFonts w:ascii="나눔바른고딕" w:eastAsia="나눔바른고딕" w:hAnsi="나눔바른고딕" w:hint="eastAsia"/>
+          <w:sz w:val="22"/>
+          <w:szCs w:val="24"/>
+        </w:rPr>
+        <w:t>끝 심볼을 통해 연산을 하는</w:t>
+      </w:r>
+      <w:r>
+        <w:rPr>
+          <w:rFonts w:ascii="나눔바른고딕" w:eastAsia="나눔바른고딕" w:hAnsi="나눔바른고딕"/>
+          <w:sz w:val="22"/>
+          <w:szCs w:val="24"/>
+        </w:rPr>
+        <w:t xml:space="preserve"> </w:t>
+      </w:r>
+      <w:r>
+        <w:rPr>
+          <w:rFonts w:ascii="나눔바른고딕" w:eastAsia="나눔바른고딕" w:hAnsi="나눔바른고딕" w:hint="eastAsia"/>
+          <w:sz w:val="22"/>
+          <w:szCs w:val="24"/>
+        </w:rPr>
+        <w:t xml:space="preserve">등 여전히 기존 </w:t>
       </w:r>
       <w:r>
         <w:rPr>
@@ -4322,13 +3925,161 @@
           <w:sz w:val="22"/>
           <w:szCs w:val="24"/>
         </w:rPr>
-        <w:t>에서 설명했었다.</w:t>
-      </w:r>
-    </w:p>
-    <w:p>
-      <w:pPr>
-        <w:rPr>
-          <w:rFonts w:ascii="나눔바른고딕" w:eastAsia="나눔바른고딕" w:hAnsi="나눔바른고딕" w:hint="eastAsia"/>
+        <w:t>의 인코더-디코더 구조를 보이고 있다.</w:t>
+      </w:r>
+    </w:p>
+    <w:p>
+      <w:pPr>
+        <w:rPr>
+          <w:rFonts w:ascii="나눔바른고딕" w:eastAsia="나눔바른고딕" w:hAnsi="나눔바른고딕"/>
+          <w:sz w:val="22"/>
+          <w:szCs w:val="24"/>
+        </w:rPr>
+      </w:pPr>
+    </w:p>
+    <w:p>
+      <w:pPr>
+        <w:rPr>
+          <w:rFonts w:ascii="나눔바른고딕" w:eastAsia="나눔바른고딕" w:hAnsi="나눔바른고딕"/>
+          <w:sz w:val="22"/>
+          <w:szCs w:val="24"/>
+        </w:rPr>
+      </w:pPr>
+      <w:r>
+        <w:rPr>
+          <w:rFonts w:ascii="나눔바른고딕" w:eastAsia="나눔바른고딕" w:hAnsi="나눔바른고딕" w:hint="eastAsia"/>
+          <w:b/>
+          <w:bCs/>
+          <w:color w:val="00B050"/>
+          <w:sz w:val="22"/>
+          <w:szCs w:val="24"/>
+        </w:rPr>
+        <w:t xml:space="preserve">트랜스포머 입력 </w:t>
+      </w:r>
+      <w:r>
+        <w:rPr>
+          <w:rFonts w:ascii="나눔바른고딕" w:eastAsia="나눔바른고딕" w:hAnsi="나눔바른고딕"/>
+          <w:b/>
+          <w:bCs/>
+          <w:color w:val="00B050"/>
+          <w:sz w:val="22"/>
+          <w:szCs w:val="24"/>
+        </w:rPr>
+        <w:t xml:space="preserve">– </w:t>
+      </w:r>
+      <w:r>
+        <w:rPr>
+          <w:rFonts w:ascii="나눔바른고딕" w:eastAsia="나눔바른고딕" w:hAnsi="나눔바른고딕" w:hint="eastAsia"/>
+          <w:b/>
+          <w:bCs/>
+          <w:color w:val="00B050"/>
+          <w:sz w:val="22"/>
+          <w:szCs w:val="24"/>
+        </w:rPr>
+        <w:t>포지셔널 인코딩</w:t>
+      </w:r>
+      <w:r>
+        <w:rPr>
+          <w:rFonts w:ascii="나눔바른고딕" w:eastAsia="나눔바른고딕" w:hAnsi="나눔바른고딕"/>
+          <w:sz w:val="22"/>
+          <w:szCs w:val="24"/>
+        </w:rPr>
+        <w:br/>
+      </w:r>
+      <w:r>
+        <w:rPr>
+          <w:rFonts w:ascii="나눔바른고딕" w:eastAsia="나눔바른고딕" w:hAnsi="나눔바른고딕" w:hint="eastAsia"/>
+          <w:sz w:val="22"/>
+          <w:szCs w:val="24"/>
+        </w:rPr>
+        <w:t xml:space="preserve">기존 </w:t>
+      </w:r>
+      <w:r>
+        <w:rPr>
+          <w:rFonts w:ascii="나눔바른고딕" w:eastAsia="나눔바른고딕" w:hAnsi="나눔바른고딕"/>
+          <w:sz w:val="22"/>
+          <w:szCs w:val="24"/>
+        </w:rPr>
+        <w:t>RNN</w:t>
+      </w:r>
+      <w:r>
+        <w:rPr>
+          <w:rFonts w:ascii="나눔바른고딕" w:eastAsia="나눔바른고딕" w:hAnsi="나눔바른고딕" w:hint="eastAsia"/>
+          <w:sz w:val="22"/>
+          <w:szCs w:val="24"/>
+        </w:rPr>
+        <w:t xml:space="preserve">에서는 </w:t>
+      </w:r>
+      <w:r>
+        <w:rPr>
+          <w:rFonts w:ascii="나눔바른고딕" w:eastAsia="나눔바른고딕" w:hAnsi="나눔바른고딕"/>
+          <w:sz w:val="22"/>
+          <w:szCs w:val="24"/>
+        </w:rPr>
+        <w:t xml:space="preserve">timestep </w:t>
+      </w:r>
+      <w:r>
+        <w:rPr>
+          <w:rFonts w:ascii="나눔바른고딕" w:eastAsia="나눔바른고딕" w:hAnsi="나눔바른고딕" w:hint="eastAsia"/>
+          <w:sz w:val="22"/>
+          <w:szCs w:val="24"/>
+        </w:rPr>
+        <w:t xml:space="preserve">단위로 정보 처리 </w:t>
+      </w:r>
+      <w:r>
+        <w:rPr>
+          <w:rFonts w:ascii="나눔바른고딕" w:eastAsia="나눔바른고딕" w:hAnsi="나눔바른고딕"/>
+          <w:sz w:val="22"/>
+          <w:szCs w:val="24"/>
+        </w:rPr>
+        <w:t xml:space="preserve">-&gt; </w:t>
+      </w:r>
+      <w:r>
+        <w:rPr>
+          <w:rFonts w:ascii="나눔바른고딕" w:eastAsia="나눔바른고딕" w:hAnsi="나눔바른고딕" w:hint="eastAsia"/>
+          <w:sz w:val="22"/>
+          <w:szCs w:val="24"/>
+        </w:rPr>
+        <w:t>위치 정보를 자연스럽게 획득</w:t>
+      </w:r>
+      <w:r>
+        <w:rPr>
+          <w:rFonts w:ascii="나눔바른고딕" w:eastAsia="나눔바른고딕" w:hAnsi="나눔바른고딕"/>
+          <w:sz w:val="22"/>
+          <w:szCs w:val="24"/>
+        </w:rPr>
+        <w:br/>
+      </w:r>
+      <w:r>
+        <w:rPr>
+          <w:rFonts w:ascii="나눔바른고딕" w:eastAsia="나눔바른고딕" w:hAnsi="나눔바른고딕" w:hint="eastAsia"/>
+          <w:sz w:val="22"/>
+          <w:szCs w:val="24"/>
+        </w:rPr>
+        <w:lastRenderedPageBreak/>
+        <w:t xml:space="preserve">하지만 여기서는 인위적으로 조절 필요 </w:t>
+      </w:r>
+      <w:r>
+        <w:rPr>
+          <w:rFonts w:ascii="나눔바른고딕" w:eastAsia="나눔바른고딕" w:hAnsi="나눔바른고딕"/>
+          <w:sz w:val="22"/>
+          <w:szCs w:val="24"/>
+        </w:rPr>
+        <w:t xml:space="preserve">-&gt; </w:t>
+      </w:r>
+      <w:r>
+        <w:rPr>
+          <w:rFonts w:ascii="나눔바른고딕" w:eastAsia="나눔바른고딕" w:hAnsi="나눔바른고딕" w:hint="eastAsia"/>
+          <w:sz w:val="22"/>
+          <w:szCs w:val="24"/>
+        </w:rPr>
+        <w:t>포지셔널 인코딩 필요</w:t>
+      </w:r>
+    </w:p>
+    <w:p>
+      <w:pPr>
+        <w:rPr>
+          <w:rFonts w:ascii="나눔바른고딕" w:eastAsia="나눔바른고딕" w:hAnsi="나눔바른고딕"/>
           <w:sz w:val="22"/>
           <w:szCs w:val="24"/>
         </w:rPr>
@@ -4338,10 +4089,10 @@
           <w:noProof/>
         </w:rPr>
         <w:drawing>
-          <wp:inline distT="0" distB="0" distL="0" distR="0" wp14:anchorId="6631D8A1" wp14:editId="0FBEC7DF">
-            <wp:extent cx="5731510" cy="3806825"/>
-            <wp:effectExtent l="0" t="0" r="2540" b="3175"/>
-            <wp:docPr id="17" name="그림 17"/>
+          <wp:inline distT="0" distB="0" distL="0" distR="0" wp14:anchorId="318AEFC6" wp14:editId="3E177968">
+            <wp:extent cx="2143125" cy="543591"/>
+            <wp:effectExtent l="0" t="0" r="0" b="8890"/>
+            <wp:docPr id="14" name="그림 14"/>
             <wp:cNvGraphicFramePr>
               <a:graphicFrameLocks xmlns:a="http://schemas.openxmlformats.org/drawingml/2006/main" noChangeAspect="1"/>
             </wp:cNvGraphicFramePr>
@@ -4361,7 +4112,7 @@
                   <pic:spPr>
                     <a:xfrm>
                       <a:off x="0" y="0"/>
-                      <a:ext cx="5731510" cy="3806825"/>
+                      <a:ext cx="2190489" cy="555605"/>
                     </a:xfrm>
                     <a:prstGeom prst="rect">
                       <a:avLst/>
@@ -4373,261 +4124,6 @@
           </wp:inline>
         </w:drawing>
       </w:r>
-      <w:r>
-        <w:rPr>
-          <w:rFonts w:ascii="나눔바른고딕" w:eastAsia="나눔바른고딕" w:hAnsi="나눔바른고딕" w:hint="eastAsia"/>
-          <w:sz w:val="22"/>
-          <w:szCs w:val="24"/>
-        </w:rPr>
-        <w:t>이런식으로 모델링을 하게 된다.</w:t>
-      </w:r>
-      <w:r>
-        <w:rPr>
-          <w:rFonts w:ascii="나눔바른고딕" w:eastAsia="나눔바른고딕" w:hAnsi="나눔바른고딕"/>
-          <w:sz w:val="22"/>
-          <w:szCs w:val="24"/>
-        </w:rPr>
-        <w:t xml:space="preserve"> (</w:t>
-      </w:r>
-      <w:r>
-        <w:rPr>
-          <w:rFonts w:ascii="나눔바른고딕" w:eastAsia="나눔바른고딕" w:hAnsi="나눔바른고딕" w:hint="eastAsia"/>
-          <w:sz w:val="22"/>
-          <w:szCs w:val="24"/>
-        </w:rPr>
-        <w:t>멀티 헤드</w:t>
-      </w:r>
-      <w:r>
-        <w:rPr>
-          <w:rFonts w:ascii="나눔바른고딕" w:eastAsia="나눔바른고딕" w:hAnsi="나눔바른고딕"/>
-          <w:sz w:val="22"/>
-          <w:szCs w:val="24"/>
-        </w:rPr>
-        <w:t xml:space="preserve"> </w:t>
-      </w:r>
-      <w:r>
-        <w:rPr>
-          <w:rFonts w:ascii="나눔바른고딕" w:eastAsia="나눔바른고딕" w:hAnsi="나눔바른고딕" w:hint="eastAsia"/>
-          <w:sz w:val="22"/>
-          <w:szCs w:val="24"/>
-        </w:rPr>
-        <w:t>라는 것은 어텐션을 병력적으로 수행한다는 것을 의미)</w:t>
-      </w:r>
-    </w:p>
-    <w:p>
-      <w:pPr>
-        <w:rPr>
-          <w:rFonts w:ascii="나눔바른고딕" w:eastAsia="나눔바른고딕" w:hAnsi="나눔바른고딕"/>
-          <w:sz w:val="22"/>
-          <w:szCs w:val="24"/>
-        </w:rPr>
-      </w:pPr>
-    </w:p>
-    <w:p>
-      <w:pPr>
-        <w:rPr>
-          <w:rFonts w:ascii="나눔바른고딕" w:eastAsia="나눔바른고딕" w:hAnsi="나눔바른고딕"/>
-          <w:b/>
-          <w:bCs/>
-          <w:color w:val="00B050"/>
-          <w:sz w:val="22"/>
-          <w:szCs w:val="24"/>
-        </w:rPr>
-      </w:pPr>
-      <w:r>
-        <w:rPr>
-          <w:rFonts w:ascii="나눔바른고딕" w:eastAsia="나눔바른고딕" w:hAnsi="나눔바른고딕" w:hint="eastAsia"/>
-          <w:b/>
-          <w:bCs/>
-          <w:color w:val="00B050"/>
-          <w:sz w:val="22"/>
-          <w:szCs w:val="24"/>
-        </w:rPr>
-        <w:t xml:space="preserve">인코더 </w:t>
-      </w:r>
-      <w:r>
-        <w:rPr>
-          <w:rFonts w:ascii="나눔바른고딕" w:eastAsia="나눔바른고딕" w:hAnsi="나눔바른고딕"/>
-          <w:b/>
-          <w:bCs/>
-          <w:color w:val="00B050"/>
-          <w:sz w:val="22"/>
-          <w:szCs w:val="24"/>
-        </w:rPr>
-        <w:t>with multi-head self-attention</w:t>
-      </w:r>
-    </w:p>
-    <w:p>
-      <w:pPr>
-        <w:rPr>
-          <w:rFonts w:ascii="나눔바른고딕" w:eastAsia="나눔바른고딕" w:hAnsi="나눔바른고딕"/>
-          <w:sz w:val="22"/>
-          <w:szCs w:val="24"/>
-        </w:rPr>
-      </w:pPr>
-      <w:r>
-        <w:rPr>
-          <w:rFonts w:ascii="나눔바른고딕" w:eastAsia="나눔바른고딕" w:hAnsi="나눔바른고딕"/>
-          <w:sz w:val="22"/>
-          <w:szCs w:val="24"/>
-        </w:rPr>
-        <w:t>6</w:t>
-      </w:r>
-      <w:r>
-        <w:rPr>
-          <w:rFonts w:ascii="나눔바른고딕" w:eastAsia="나눔바른고딕" w:hAnsi="나눔바른고딕" w:hint="eastAsia"/>
-          <w:sz w:val="22"/>
-          <w:szCs w:val="24"/>
-        </w:rPr>
-        <w:t>개의 인코더를 사용하고,</w:t>
-      </w:r>
-      <w:r>
-        <w:rPr>
-          <w:rFonts w:ascii="나눔바른고딕" w:eastAsia="나눔바른고딕" w:hAnsi="나눔바른고딕"/>
-          <w:sz w:val="22"/>
-          <w:szCs w:val="24"/>
-        </w:rPr>
-        <w:t xml:space="preserve"> 1</w:t>
-      </w:r>
-      <w:r>
-        <w:rPr>
-          <w:rFonts w:ascii="나눔바른고딕" w:eastAsia="나눔바른고딕" w:hAnsi="나눔바른고딕" w:hint="eastAsia"/>
-          <w:sz w:val="22"/>
-          <w:szCs w:val="24"/>
-        </w:rPr>
-        <w:t xml:space="preserve">개의 인코더에는 크게 </w:t>
-      </w:r>
-      <w:r>
-        <w:rPr>
-          <w:rFonts w:ascii="나눔바른고딕" w:eastAsia="나눔바른고딕" w:hAnsi="나눔바른고딕"/>
-          <w:sz w:val="22"/>
-          <w:szCs w:val="24"/>
-        </w:rPr>
-        <w:t>2</w:t>
-      </w:r>
-      <w:r>
-        <w:rPr>
-          <w:rFonts w:ascii="나눔바른고딕" w:eastAsia="나눔바른고딕" w:hAnsi="나눔바른고딕" w:hint="eastAsia"/>
-          <w:sz w:val="22"/>
-          <w:szCs w:val="24"/>
-        </w:rPr>
-        <w:t xml:space="preserve">개의 </w:t>
-      </w:r>
-      <w:r>
-        <w:rPr>
-          <w:rFonts w:ascii="나눔바른고딕" w:eastAsia="나눔바른고딕" w:hAnsi="나눔바른고딕"/>
-          <w:sz w:val="22"/>
-          <w:szCs w:val="24"/>
-        </w:rPr>
-        <w:t>sublayer</w:t>
-      </w:r>
-      <w:r>
-        <w:rPr>
-          <w:rFonts w:ascii="나눔바른고딕" w:eastAsia="나눔바른고딕" w:hAnsi="나눔바른고딕" w:hint="eastAsia"/>
-          <w:sz w:val="22"/>
-          <w:szCs w:val="24"/>
-        </w:rPr>
-        <w:t>로 나뉘어짐.</w:t>
-      </w:r>
-    </w:p>
-    <w:p>
-      <w:pPr>
-        <w:rPr>
-          <w:rFonts w:ascii="나눔바른고딕" w:eastAsia="나눔바른고딕" w:hAnsi="나눔바른고딕"/>
-          <w:sz w:val="22"/>
-          <w:szCs w:val="24"/>
-        </w:rPr>
-      </w:pPr>
-      <w:r>
-        <w:rPr>
-          <w:rFonts w:ascii="나눔바른고딕" w:eastAsia="나눔바른고딕" w:hAnsi="나눔바른고딕" w:hint="eastAsia"/>
-          <w:sz w:val="22"/>
-          <w:szCs w:val="24"/>
-        </w:rPr>
-        <w:lastRenderedPageBreak/>
-        <w:t xml:space="preserve">멀티 헤드 셀프 어텐션 </w:t>
-      </w:r>
-      <w:r>
-        <w:rPr>
-          <w:rFonts w:ascii="나눔바른고딕" w:eastAsia="나눔바른고딕" w:hAnsi="나눔바른고딕"/>
-          <w:sz w:val="22"/>
-          <w:szCs w:val="24"/>
-        </w:rPr>
-        <w:t xml:space="preserve">= </w:t>
-      </w:r>
-      <w:r>
-        <w:rPr>
-          <w:rFonts w:ascii="나눔바른고딕" w:eastAsia="나눔바른고딕" w:hAnsi="나눔바른고딕" w:hint="eastAsia"/>
-          <w:sz w:val="22"/>
-          <w:szCs w:val="24"/>
-        </w:rPr>
-        <w:t>셀프 어텐션을 병렬적으로 사용했다는 의미</w:t>
-      </w:r>
-      <w:r>
-        <w:rPr>
-          <w:rFonts w:ascii="나눔바른고딕" w:eastAsia="나눔바른고딕" w:hAnsi="나눔바른고딕"/>
-          <w:sz w:val="22"/>
-          <w:szCs w:val="24"/>
-        </w:rPr>
-        <w:br/>
-      </w:r>
-      <w:r>
-        <w:rPr>
-          <w:rFonts w:ascii="나눔바른고딕" w:eastAsia="나눔바른고딕" w:hAnsi="나눔바른고딕" w:hint="eastAsia"/>
-          <w:sz w:val="22"/>
-          <w:szCs w:val="24"/>
-        </w:rPr>
-        <w:t xml:space="preserve">포지션 와이즈 피드 포워드 </w:t>
-      </w:r>
-      <w:r>
-        <w:rPr>
-          <w:rFonts w:ascii="나눔바른고딕" w:eastAsia="나눔바른고딕" w:hAnsi="나눔바른고딕"/>
-          <w:sz w:val="22"/>
-          <w:szCs w:val="24"/>
-        </w:rPr>
-        <w:t xml:space="preserve">= </w:t>
-      </w:r>
-      <w:r>
-        <w:rPr>
-          <w:rFonts w:ascii="나눔바른고딕" w:eastAsia="나눔바른고딕" w:hAnsi="나눔바른고딕" w:hint="eastAsia"/>
-          <w:sz w:val="22"/>
-          <w:szCs w:val="24"/>
-        </w:rPr>
-        <w:t>일반적인 피드 포워드</w:t>
-      </w:r>
-    </w:p>
-    <w:p>
-      <w:pPr>
-        <w:rPr>
-          <w:rFonts w:ascii="나눔바른고딕" w:eastAsia="나눔바른고딕" w:hAnsi="나눔바른고딕"/>
-          <w:sz w:val="22"/>
-          <w:szCs w:val="24"/>
-        </w:rPr>
-      </w:pPr>
-      <w:r>
-        <w:rPr>
-          <w:rFonts w:ascii="나눔바른고딕" w:eastAsia="나눔바른고딕" w:hAnsi="나눔바른고딕" w:hint="eastAsia"/>
-          <w:sz w:val="22"/>
-          <w:szCs w:val="24"/>
-        </w:rPr>
-        <w:t xml:space="preserve">앞서 </w:t>
-      </w:r>
-      <w:r>
-        <w:rPr>
-          <w:rFonts w:ascii="나눔바른고딕" w:eastAsia="나눔바른고딕" w:hAnsi="나눔바른고딕"/>
-          <w:sz w:val="22"/>
-          <w:szCs w:val="24"/>
-        </w:rPr>
-        <w:t>seq2seq</w:t>
-      </w:r>
-      <w:r>
-        <w:rPr>
-          <w:rFonts w:ascii="나눔바른고딕" w:eastAsia="나눔바른고딕" w:hAnsi="나눔바른고딕" w:hint="eastAsia"/>
-          <w:sz w:val="22"/>
-          <w:szCs w:val="24"/>
-        </w:rPr>
-        <w:t>에서 다음과 같이 정의하였다.</w:t>
-      </w:r>
     </w:p>
     <w:p>
       <w:pPr>
@@ -4642,10 +4138,10 @@
           <w:noProof/>
         </w:rPr>
         <w:drawing>
-          <wp:inline distT="0" distB="0" distL="0" distR="0" wp14:anchorId="4704CBCC" wp14:editId="34E9BF41">
-            <wp:extent cx="3585945" cy="2133600"/>
+          <wp:inline distT="0" distB="0" distL="0" distR="0" wp14:anchorId="2A3D79FD" wp14:editId="137DA472">
+            <wp:extent cx="4076700" cy="1962150"/>
             <wp:effectExtent l="0" t="0" r="0" b="0"/>
-            <wp:docPr id="18" name="그림 18"/>
+            <wp:docPr id="15" name="그림 15"/>
             <wp:cNvGraphicFramePr>
               <a:graphicFrameLocks xmlns:a="http://schemas.openxmlformats.org/drawingml/2006/main" noChangeAspect="1"/>
             </wp:cNvGraphicFramePr>
@@ -4665,7 +4161,7 @@
                   <pic:spPr>
                     <a:xfrm>
                       <a:off x="0" y="0"/>
-                      <a:ext cx="3586915" cy="2134177"/>
+                      <a:ext cx="4076700" cy="1962150"/>
                     </a:xfrm>
                     <a:prstGeom prst="rect">
                       <a:avLst/>
@@ -4677,6 +4173,78 @@
           </wp:inline>
         </w:drawing>
       </w:r>
+      <w:r>
+        <w:rPr>
+          <w:rFonts w:ascii="나눔바른고딕" w:eastAsia="나눔바른고딕" w:hAnsi="나눔바른고딕" w:hint="eastAsia"/>
+          <w:sz w:val="22"/>
+          <w:szCs w:val="24"/>
+        </w:rPr>
+        <w:t>(</w:t>
+      </w:r>
+      <w:r>
+        <w:rPr>
+          <w:rFonts w:ascii="나눔바른고딕" w:eastAsia="나눔바른고딕" w:hAnsi="나눔바른고딕"/>
+          <w:sz w:val="22"/>
+          <w:szCs w:val="24"/>
+        </w:rPr>
+        <w:t>i</w:t>
+      </w:r>
+      <w:r>
+        <w:rPr>
+          <w:rFonts w:ascii="나눔바른고딕" w:eastAsia="나눔바른고딕" w:hAnsi="나눔바른고딕" w:hint="eastAsia"/>
+          <w:sz w:val="22"/>
+          <w:szCs w:val="24"/>
+        </w:rPr>
+        <w:t>가 홀수,</w:t>
+      </w:r>
+      <w:r>
+        <w:rPr>
+          <w:rFonts w:ascii="나눔바른고딕" w:eastAsia="나눔바른고딕" w:hAnsi="나눔바른고딕"/>
+          <w:sz w:val="22"/>
+          <w:szCs w:val="24"/>
+        </w:rPr>
+        <w:t xml:space="preserve"> </w:t>
+      </w:r>
+      <w:r>
+        <w:rPr>
+          <w:rFonts w:ascii="나눔바른고딕" w:eastAsia="나눔바른고딕" w:hAnsi="나눔바른고딕" w:hint="eastAsia"/>
+          <w:sz w:val="22"/>
+          <w:szCs w:val="24"/>
+        </w:rPr>
+        <w:t>짝수냐에 따라</w:t>
+      </w:r>
+      <w:r>
+        <w:rPr>
+          <w:rFonts w:ascii="나눔바른고딕" w:eastAsia="나눔바른고딕" w:hAnsi="나눔바른고딕"/>
+          <w:sz w:val="22"/>
+          <w:szCs w:val="24"/>
+        </w:rPr>
+        <w:t xml:space="preserve"> sin, cos </w:t>
+      </w:r>
+      <w:r>
+        <w:rPr>
+          <w:rFonts w:ascii="나눔바른고딕" w:eastAsia="나눔바른고딕" w:hAnsi="나눔바른고딕" w:hint="eastAsia"/>
+          <w:sz w:val="22"/>
+          <w:szCs w:val="24"/>
+        </w:rPr>
+        <w:t>어떤 것을 쓸지 달라짐)</w:t>
+      </w:r>
+      <w:r>
+        <w:rPr>
+          <w:rFonts w:ascii="나눔바른고딕" w:eastAsia="나눔바른고딕" w:hAnsi="나눔바른고딕"/>
+          <w:sz w:val="22"/>
+          <w:szCs w:val="24"/>
+        </w:rPr>
+        <w:t xml:space="preserve"> </w:t>
+      </w:r>
+      <w:r>
+        <w:rPr>
+          <w:rFonts w:ascii="나눔바른고딕" w:eastAsia="나눔바른고딕" w:hAnsi="나눔바른고딕" w:hint="eastAsia"/>
+          <w:sz w:val="22"/>
+          <w:szCs w:val="24"/>
+        </w:rPr>
+        <w:t>이렇게 인코딩 입력 행렬이 위 그림처럼 만들어진다.</w:t>
+      </w:r>
     </w:p>
     <w:p>
       <w:pPr>
@@ -4691,10 +4259,10 @@
           <w:noProof/>
         </w:rPr>
         <w:drawing>
-          <wp:inline distT="0" distB="0" distL="0" distR="0" wp14:anchorId="2D3284AF" wp14:editId="0618F549">
-            <wp:extent cx="3752850" cy="857250"/>
-            <wp:effectExtent l="0" t="0" r="0" b="0"/>
-            <wp:docPr id="19" name="그림 19"/>
+          <wp:inline distT="0" distB="0" distL="0" distR="0" wp14:anchorId="00C0011D" wp14:editId="0263327B">
+            <wp:extent cx="5731510" cy="744220"/>
+            <wp:effectExtent l="0" t="0" r="2540" b="0"/>
+            <wp:docPr id="16" name="그림 16"/>
             <wp:cNvGraphicFramePr>
               <a:graphicFrameLocks xmlns:a="http://schemas.openxmlformats.org/drawingml/2006/main" noChangeAspect="1"/>
             </wp:cNvGraphicFramePr>
@@ -4714,7 +4282,7 @@
                   <pic:spPr>
                     <a:xfrm>
                       <a:off x="0" y="0"/>
-                      <a:ext cx="3752850" cy="857250"/>
+                      <a:ext cx="5731510" cy="744220"/>
                     </a:xfrm>
                     <a:prstGeom prst="rect">
                       <a:avLst/>
@@ -4741,41 +4309,74 @@
           <w:sz w:val="22"/>
           <w:szCs w:val="24"/>
         </w:rPr>
-        <w:t xml:space="preserve">하지만 이것을 </w:t>
-      </w:r>
-      <w:r>
-        <w:rPr>
-          <w:rFonts w:ascii="나눔바른고딕" w:eastAsia="나눔바른고딕" w:hAnsi="나눔바른고딕"/>
-          <w:sz w:val="22"/>
-          <w:szCs w:val="24"/>
-        </w:rPr>
-        <w:t xml:space="preserve">t </w:t>
-      </w:r>
-      <w:r>
-        <w:rPr>
-          <w:rFonts w:ascii="나눔바른고딕" w:eastAsia="나눔바른고딕" w:hAnsi="나눔바른고딕" w:hint="eastAsia"/>
-          <w:sz w:val="22"/>
-          <w:szCs w:val="24"/>
-        </w:rPr>
-        <w:t>시점이 아니라 반복적인 쿼리를 수행한 최종의 전체 시점에 대해 일반화 할 수 있다.</w:t>
-      </w:r>
-      <w:r>
-        <w:rPr>
-          <w:rFonts w:ascii="나눔바른고딕" w:eastAsia="나눔바른고딕" w:hAnsi="나눔바른고딕"/>
-          <w:sz w:val="22"/>
-          <w:szCs w:val="24"/>
-        </w:rPr>
-        <w:t xml:space="preserve"> </w:t>
-      </w:r>
+        <w:t>쿼리</w:t>
+      </w:r>
+      <w:r>
+        <w:rPr>
+          <w:rFonts w:ascii="나눔바른고딕" w:eastAsia="나눔바른고딕" w:hAnsi="나눔바른고딕"/>
+          <w:sz w:val="22"/>
+          <w:szCs w:val="24"/>
+        </w:rPr>
+        <w:t xml:space="preserve">, </w:t>
+      </w:r>
+      <w:r>
+        <w:rPr>
+          <w:rFonts w:ascii="나눔바른고딕" w:eastAsia="나눔바른고딕" w:hAnsi="나눔바른고딕" w:hint="eastAsia"/>
+          <w:sz w:val="22"/>
+          <w:szCs w:val="24"/>
+        </w:rPr>
+        <w:t>키</w:t>
+      </w:r>
+      <w:r>
+        <w:rPr>
+          <w:rFonts w:ascii="나눔바른고딕" w:eastAsia="나눔바른고딕" w:hAnsi="나눔바른고딕"/>
+          <w:sz w:val="22"/>
+          <w:szCs w:val="24"/>
+        </w:rPr>
+        <w:t xml:space="preserve">, </w:t>
+      </w:r>
+      <w:r>
+        <w:rPr>
+          <w:rFonts w:ascii="나눔바른고딕" w:eastAsia="나눔바른고딕" w:hAnsi="나눔바른고딕" w:hint="eastAsia"/>
+          <w:sz w:val="22"/>
+          <w:szCs w:val="24"/>
+        </w:rPr>
+        <w:t xml:space="preserve">밸류는 이전 </w:t>
+      </w:r>
+      <w:r>
+        <w:rPr>
+          <w:rFonts w:ascii="나눔바른고딕" w:eastAsia="나눔바른고딕" w:hAnsi="나눔바른고딕"/>
+          <w:sz w:val="22"/>
+          <w:szCs w:val="24"/>
+        </w:rPr>
+        <w:t>seq2seq</w:t>
+      </w:r>
+      <w:r>
+        <w:rPr>
+          <w:rFonts w:ascii="나눔바른고딕" w:eastAsia="나눔바른고딕" w:hAnsi="나눔바른고딕" w:hint="eastAsia"/>
+          <w:sz w:val="22"/>
+          <w:szCs w:val="24"/>
+        </w:rPr>
+        <w:t>에서 설명했었다.</w:t>
+      </w:r>
+    </w:p>
+    <w:p>
+      <w:pPr>
+        <w:rPr>
+          <w:rFonts w:ascii="나눔바른고딕" w:eastAsia="나눔바른고딕" w:hAnsi="나눔바른고딕"/>
+          <w:sz w:val="22"/>
+          <w:szCs w:val="24"/>
+        </w:rPr>
+      </w:pPr>
       <w:r>
         <w:rPr>
           <w:noProof/>
         </w:rPr>
         <w:drawing>
-          <wp:inline distT="0" distB="0" distL="0" distR="0" wp14:anchorId="74842F7F" wp14:editId="0E1F09A9">
-            <wp:extent cx="4114800" cy="904875"/>
-            <wp:effectExtent l="0" t="0" r="0" b="9525"/>
-            <wp:docPr id="20" name="그림 20"/>
+          <wp:inline distT="0" distB="0" distL="0" distR="0" wp14:anchorId="6631D8A1" wp14:editId="0FBEC7DF">
+            <wp:extent cx="5731510" cy="3806825"/>
+            <wp:effectExtent l="0" t="0" r="2540" b="3175"/>
+            <wp:docPr id="17" name="그림 17"/>
             <wp:cNvGraphicFramePr>
               <a:graphicFrameLocks xmlns:a="http://schemas.openxmlformats.org/drawingml/2006/main" noChangeAspect="1"/>
             </wp:cNvGraphicFramePr>
@@ -4795,7 +4396,7 @@
                   <pic:spPr>
                     <a:xfrm>
                       <a:off x="0" y="0"/>
-                      <a:ext cx="4114800" cy="904875"/>
+                      <a:ext cx="5731510" cy="3806825"/>
                     </a:xfrm>
                     <a:prstGeom prst="rect">
                       <a:avLst/>
@@ -4807,38 +4408,259 @@
           </wp:inline>
         </w:drawing>
       </w:r>
-    </w:p>
-    <w:p>
-      <w:pPr>
-        <w:rPr>
-          <w:rFonts w:ascii="나눔바른고딕" w:eastAsia="나눔바른고딕" w:hAnsi="나눔바른고딕"/>
-          <w:sz w:val="22"/>
-          <w:szCs w:val="24"/>
-        </w:rPr>
-      </w:pPr>
-      <w:r>
-        <w:rPr>
-          <w:rFonts w:ascii="나눔바른고딕" w:eastAsia="나눔바른고딕" w:hAnsi="나눔바른고딕" w:hint="eastAsia"/>
-          <w:sz w:val="22"/>
-          <w:szCs w:val="24"/>
-        </w:rPr>
-        <w:t>그렇지만 셀프 어텐션</w:t>
-      </w:r>
-      <w:r>
-        <w:rPr>
-          <w:rFonts w:ascii="나눔바른고딕" w:eastAsia="나눔바른고딕" w:hAnsi="나눔바른고딕" w:hint="eastAsia"/>
-          <w:sz w:val="22"/>
-          <w:szCs w:val="24"/>
-        </w:rPr>
-        <w:t>은</w:t>
-      </w:r>
-      <w:r>
-        <w:rPr>
-          <w:rFonts w:ascii="나눔바른고딕" w:eastAsia="나눔바른고딕" w:hAnsi="나눔바른고딕" w:hint="eastAsia"/>
-          <w:sz w:val="22"/>
-          <w:szCs w:val="24"/>
-        </w:rPr>
-        <w:t xml:space="preserve"> 이거를 다시 한번 꼬게 된다.</w:t>
+      <w:r>
+        <w:rPr>
+          <w:rFonts w:ascii="나눔바른고딕" w:eastAsia="나눔바른고딕" w:hAnsi="나눔바른고딕" w:hint="eastAsia"/>
+          <w:sz w:val="22"/>
+          <w:szCs w:val="24"/>
+        </w:rPr>
+        <w:t>이런식으로 모델링을 하게 된다.</w:t>
+      </w:r>
+      <w:r>
+        <w:rPr>
+          <w:rFonts w:ascii="나눔바른고딕" w:eastAsia="나눔바른고딕" w:hAnsi="나눔바른고딕"/>
+          <w:sz w:val="22"/>
+          <w:szCs w:val="24"/>
+        </w:rPr>
+        <w:t xml:space="preserve"> (</w:t>
+      </w:r>
+      <w:r>
+        <w:rPr>
+          <w:rFonts w:ascii="나눔바른고딕" w:eastAsia="나눔바른고딕" w:hAnsi="나눔바른고딕" w:hint="eastAsia"/>
+          <w:sz w:val="22"/>
+          <w:szCs w:val="24"/>
+        </w:rPr>
+        <w:t>멀티 헤드</w:t>
+      </w:r>
+      <w:r>
+        <w:rPr>
+          <w:rFonts w:ascii="나눔바른고딕" w:eastAsia="나눔바른고딕" w:hAnsi="나눔바른고딕"/>
+          <w:sz w:val="22"/>
+          <w:szCs w:val="24"/>
+        </w:rPr>
+        <w:t xml:space="preserve"> </w:t>
+      </w:r>
+      <w:r>
+        <w:rPr>
+          <w:rFonts w:ascii="나눔바른고딕" w:eastAsia="나눔바른고딕" w:hAnsi="나눔바른고딕" w:hint="eastAsia"/>
+          <w:sz w:val="22"/>
+          <w:szCs w:val="24"/>
+        </w:rPr>
+        <w:t>라는 것은 어텐션을 병력적으로 수행한다는 것을 의미)</w:t>
+      </w:r>
+    </w:p>
+    <w:p>
+      <w:pPr>
+        <w:rPr>
+          <w:rFonts w:ascii="나눔바른고딕" w:eastAsia="나눔바른고딕" w:hAnsi="나눔바른고딕"/>
+          <w:sz w:val="22"/>
+          <w:szCs w:val="24"/>
+        </w:rPr>
+      </w:pPr>
+    </w:p>
+    <w:p>
+      <w:pPr>
+        <w:rPr>
+          <w:rFonts w:ascii="나눔바른고딕" w:eastAsia="나눔바른고딕" w:hAnsi="나눔바른고딕"/>
+          <w:b/>
+          <w:bCs/>
+          <w:color w:val="00B050"/>
+          <w:sz w:val="22"/>
+          <w:szCs w:val="24"/>
+        </w:rPr>
+      </w:pPr>
+      <w:r>
+        <w:rPr>
+          <w:rFonts w:ascii="나눔바른고딕" w:eastAsia="나눔바른고딕" w:hAnsi="나눔바른고딕" w:hint="eastAsia"/>
+          <w:b/>
+          <w:bCs/>
+          <w:color w:val="00B050"/>
+          <w:sz w:val="22"/>
+          <w:szCs w:val="24"/>
+        </w:rPr>
+        <w:t xml:space="preserve">인코더 </w:t>
+      </w:r>
+      <w:r>
+        <w:rPr>
+          <w:rFonts w:ascii="나눔바른고딕" w:eastAsia="나눔바른고딕" w:hAnsi="나눔바른고딕"/>
+          <w:b/>
+          <w:bCs/>
+          <w:color w:val="00B050"/>
+          <w:sz w:val="22"/>
+          <w:szCs w:val="24"/>
+        </w:rPr>
+        <w:t>with multi-head self-attention</w:t>
+      </w:r>
+    </w:p>
+    <w:p>
+      <w:pPr>
+        <w:rPr>
+          <w:rFonts w:ascii="나눔바른고딕" w:eastAsia="나눔바른고딕" w:hAnsi="나눔바른고딕"/>
+          <w:sz w:val="22"/>
+          <w:szCs w:val="24"/>
+        </w:rPr>
+      </w:pPr>
+      <w:r>
+        <w:rPr>
+          <w:rFonts w:ascii="나눔바른고딕" w:eastAsia="나눔바른고딕" w:hAnsi="나눔바른고딕"/>
+          <w:sz w:val="22"/>
+          <w:szCs w:val="24"/>
+        </w:rPr>
+        <w:t>6</w:t>
+      </w:r>
+      <w:r>
+        <w:rPr>
+          <w:rFonts w:ascii="나눔바른고딕" w:eastAsia="나눔바른고딕" w:hAnsi="나눔바른고딕" w:hint="eastAsia"/>
+          <w:sz w:val="22"/>
+          <w:szCs w:val="24"/>
+        </w:rPr>
+        <w:t>개의 인코더를 사용하고,</w:t>
+      </w:r>
+      <w:r>
+        <w:rPr>
+          <w:rFonts w:ascii="나눔바른고딕" w:eastAsia="나눔바른고딕" w:hAnsi="나눔바른고딕"/>
+          <w:sz w:val="22"/>
+          <w:szCs w:val="24"/>
+        </w:rPr>
+        <w:t xml:space="preserve"> 1</w:t>
+      </w:r>
+      <w:r>
+        <w:rPr>
+          <w:rFonts w:ascii="나눔바른고딕" w:eastAsia="나눔바른고딕" w:hAnsi="나눔바른고딕" w:hint="eastAsia"/>
+          <w:sz w:val="22"/>
+          <w:szCs w:val="24"/>
+        </w:rPr>
+        <w:t xml:space="preserve">개의 인코더에는 크게 </w:t>
+      </w:r>
+      <w:r>
+        <w:rPr>
+          <w:rFonts w:ascii="나눔바른고딕" w:eastAsia="나눔바른고딕" w:hAnsi="나눔바른고딕"/>
+          <w:sz w:val="22"/>
+          <w:szCs w:val="24"/>
+        </w:rPr>
+        <w:t>2</w:t>
+      </w:r>
+      <w:r>
+        <w:rPr>
+          <w:rFonts w:ascii="나눔바른고딕" w:eastAsia="나눔바른고딕" w:hAnsi="나눔바른고딕" w:hint="eastAsia"/>
+          <w:sz w:val="22"/>
+          <w:szCs w:val="24"/>
+        </w:rPr>
+        <w:t xml:space="preserve">개의 </w:t>
+      </w:r>
+      <w:r>
+        <w:rPr>
+          <w:rFonts w:ascii="나눔바른고딕" w:eastAsia="나눔바른고딕" w:hAnsi="나눔바른고딕"/>
+          <w:sz w:val="22"/>
+          <w:szCs w:val="24"/>
+        </w:rPr>
+        <w:t>sublayer</w:t>
+      </w:r>
+      <w:r>
+        <w:rPr>
+          <w:rFonts w:ascii="나눔바른고딕" w:eastAsia="나눔바른고딕" w:hAnsi="나눔바른고딕" w:hint="eastAsia"/>
+          <w:sz w:val="22"/>
+          <w:szCs w:val="24"/>
+        </w:rPr>
+        <w:t>로 나뉘어짐.</w:t>
+      </w:r>
+    </w:p>
+    <w:p>
+      <w:pPr>
+        <w:rPr>
+          <w:rFonts w:ascii="나눔바른고딕" w:eastAsia="나눔바른고딕" w:hAnsi="나눔바른고딕"/>
+          <w:sz w:val="22"/>
+          <w:szCs w:val="24"/>
+        </w:rPr>
+      </w:pPr>
+      <w:r>
+        <w:rPr>
+          <w:rFonts w:ascii="나눔바른고딕" w:eastAsia="나눔바른고딕" w:hAnsi="나눔바른고딕" w:hint="eastAsia"/>
+          <w:sz w:val="22"/>
+          <w:szCs w:val="24"/>
+        </w:rPr>
+        <w:t xml:space="preserve">멀티 헤드 셀프 어텐션 </w:t>
+      </w:r>
+      <w:r>
+        <w:rPr>
+          <w:rFonts w:ascii="나눔바른고딕" w:eastAsia="나눔바른고딕" w:hAnsi="나눔바른고딕"/>
+          <w:sz w:val="22"/>
+          <w:szCs w:val="24"/>
+        </w:rPr>
+        <w:t xml:space="preserve">= </w:t>
+      </w:r>
+      <w:r>
+        <w:rPr>
+          <w:rFonts w:ascii="나눔바른고딕" w:eastAsia="나눔바른고딕" w:hAnsi="나눔바른고딕" w:hint="eastAsia"/>
+          <w:sz w:val="22"/>
+          <w:szCs w:val="24"/>
+        </w:rPr>
+        <w:t>셀프 어텐션을 병렬적으로 사용했다는 의미</w:t>
+      </w:r>
+      <w:r>
+        <w:rPr>
+          <w:rFonts w:ascii="나눔바른고딕" w:eastAsia="나눔바른고딕" w:hAnsi="나눔바른고딕"/>
+          <w:sz w:val="22"/>
+          <w:szCs w:val="24"/>
+        </w:rPr>
+        <w:br/>
+      </w:r>
+      <w:r>
+        <w:rPr>
+          <w:rFonts w:ascii="나눔바른고딕" w:eastAsia="나눔바른고딕" w:hAnsi="나눔바른고딕" w:hint="eastAsia"/>
+          <w:sz w:val="22"/>
+          <w:szCs w:val="24"/>
+        </w:rPr>
+        <w:t xml:space="preserve">포지션 와이즈 피드 포워드 </w:t>
+      </w:r>
+      <w:r>
+        <w:rPr>
+          <w:rFonts w:ascii="나눔바른고딕" w:eastAsia="나눔바른고딕" w:hAnsi="나눔바른고딕"/>
+          <w:sz w:val="22"/>
+          <w:szCs w:val="24"/>
+        </w:rPr>
+        <w:t xml:space="preserve">= </w:t>
+      </w:r>
+      <w:r>
+        <w:rPr>
+          <w:rFonts w:ascii="나눔바른고딕" w:eastAsia="나눔바른고딕" w:hAnsi="나눔바른고딕" w:hint="eastAsia"/>
+          <w:sz w:val="22"/>
+          <w:szCs w:val="24"/>
+        </w:rPr>
+        <w:t>일반적인 피드 포워드</w:t>
+      </w:r>
+    </w:p>
+    <w:p>
+      <w:pPr>
+        <w:rPr>
+          <w:rFonts w:ascii="나눔바른고딕" w:eastAsia="나눔바른고딕" w:hAnsi="나눔바른고딕"/>
+          <w:sz w:val="22"/>
+          <w:szCs w:val="24"/>
+        </w:rPr>
+      </w:pPr>
+      <w:r>
+        <w:rPr>
+          <w:rFonts w:ascii="나눔바른고딕" w:eastAsia="나눔바른고딕" w:hAnsi="나눔바른고딕" w:hint="eastAsia"/>
+          <w:sz w:val="22"/>
+          <w:szCs w:val="24"/>
+        </w:rPr>
+        <w:t xml:space="preserve">앞서 </w:t>
+      </w:r>
+      <w:r>
+        <w:rPr>
+          <w:rFonts w:ascii="나눔바른고딕" w:eastAsia="나눔바른고딕" w:hAnsi="나눔바른고딕"/>
+          <w:sz w:val="22"/>
+          <w:szCs w:val="24"/>
+        </w:rPr>
+        <w:t>seq2seq</w:t>
+      </w:r>
+      <w:r>
+        <w:rPr>
+          <w:rFonts w:ascii="나눔바른고딕" w:eastAsia="나눔바른고딕" w:hAnsi="나눔바른고딕" w:hint="eastAsia"/>
+          <w:sz w:val="22"/>
+          <w:szCs w:val="24"/>
+        </w:rPr>
+        <w:t>에서 다음과 같이 정의하였다.</w:t>
       </w:r>
     </w:p>
     <w:p>
@@ -4854,10 +4676,10 @@
           <w:noProof/>
         </w:rPr>
         <w:drawing>
-          <wp:inline distT="0" distB="0" distL="0" distR="0" wp14:anchorId="2AF5BF88" wp14:editId="30C19734">
-            <wp:extent cx="2495550" cy="933450"/>
+          <wp:inline distT="0" distB="0" distL="0" distR="0" wp14:anchorId="4704CBCC" wp14:editId="34E9BF41">
+            <wp:extent cx="3585945" cy="2133600"/>
             <wp:effectExtent l="0" t="0" r="0" b="0"/>
-            <wp:docPr id="21" name="그림 21"/>
+            <wp:docPr id="18" name="그림 18"/>
             <wp:cNvGraphicFramePr>
               <a:graphicFrameLocks xmlns:a="http://schemas.openxmlformats.org/drawingml/2006/main" noChangeAspect="1"/>
             </wp:cNvGraphicFramePr>
@@ -4877,7 +4699,7 @@
                   <pic:spPr>
                     <a:xfrm>
                       <a:off x="0" y="0"/>
-                      <a:ext cx="2495550" cy="933450"/>
+                      <a:ext cx="3586915" cy="2134177"/>
                     </a:xfrm>
                     <a:prstGeom prst="rect">
                       <a:avLst/>
@@ -4900,45 +4722,13 @@
       </w:pPr>
       <w:r>
         <w:rPr>
-          <w:rFonts w:ascii="나눔바른고딕" w:eastAsia="나눔바른고딕" w:hAnsi="나눔바른고딕" w:hint="eastAsia"/>
-          <w:sz w:val="22"/>
-          <w:szCs w:val="24"/>
-        </w:rPr>
-        <w:t>셀프 어텐션의 효과란</w:t>
-      </w:r>
-      <w:r>
-        <w:rPr>
-          <w:rFonts w:ascii="나눔바른고딕" w:eastAsia="나눔바른고딕" w:hAnsi="나눔바른고딕"/>
-          <w:sz w:val="22"/>
-          <w:szCs w:val="24"/>
-        </w:rPr>
-        <w:t>?</w:t>
-      </w:r>
-    </w:p>
-    <w:p>
-      <w:pPr>
-        <w:rPr>
-          <w:rFonts w:ascii="나눔바른고딕" w:eastAsia="나눔바른고딕" w:hAnsi="나눔바른고딕"/>
           <w:noProof/>
-          <w:sz w:val="22"/>
-          <w:szCs w:val="24"/>
-        </w:rPr>
-      </w:pPr>
-      <w:r>
-        <w:rPr>
-          <w:noProof/>
-        </w:rPr>
-        <w:t xml:space="preserve"> </w:t>
-      </w:r>
-      <w:r>
-        <w:rPr>
-          <w:noProof/>
         </w:rPr>
         <w:drawing>
-          <wp:inline distT="0" distB="0" distL="0" distR="0" wp14:anchorId="2064DD1B" wp14:editId="2C6ABDD5">
-            <wp:extent cx="1256675" cy="1438275"/>
-            <wp:effectExtent l="0" t="0" r="635" b="0"/>
-            <wp:docPr id="23" name="그림 23"/>
+          <wp:inline distT="0" distB="0" distL="0" distR="0" wp14:anchorId="2D3284AF" wp14:editId="0618F549">
+            <wp:extent cx="3752850" cy="857250"/>
+            <wp:effectExtent l="0" t="0" r="0" b="0"/>
+            <wp:docPr id="19" name="그림 19"/>
             <wp:cNvGraphicFramePr>
               <a:graphicFrameLocks xmlns:a="http://schemas.openxmlformats.org/drawingml/2006/main" noChangeAspect="1"/>
             </wp:cNvGraphicFramePr>
@@ -4958,7 +4748,7 @@
                   <pic:spPr>
                     <a:xfrm>
                       <a:off x="0" y="0"/>
-                      <a:ext cx="1265567" cy="1448452"/>
+                      <a:ext cx="3752850" cy="857250"/>
                     </a:xfrm>
                     <a:prstGeom prst="rect">
                       <a:avLst/>
@@ -4970,316 +4760,56 @@
           </wp:inline>
         </w:drawing>
       </w:r>
-      <w:r>
-        <w:rPr>
-          <w:rFonts w:ascii="나눔바른고딕" w:eastAsia="나눔바른고딕" w:hAnsi="나눔바른고딕" w:hint="eastAsia"/>
+    </w:p>
+    <w:p>
+      <w:pPr>
+        <w:rPr>
+          <w:rFonts w:ascii="나눔바른고딕" w:eastAsia="나눔바른고딕" w:hAnsi="나눔바른고딕"/>
+          <w:sz w:val="22"/>
+          <w:szCs w:val="24"/>
+        </w:rPr>
+      </w:pPr>
+      <w:r>
+        <w:rPr>
+          <w:rFonts w:ascii="나눔바른고딕" w:eastAsia="나눔바른고딕" w:hAnsi="나눔바른고딕" w:hint="eastAsia"/>
+          <w:sz w:val="22"/>
+          <w:szCs w:val="24"/>
+        </w:rPr>
+        <w:t xml:space="preserve">하지만 이것을 </w:t>
+      </w:r>
+      <w:r>
+        <w:rPr>
+          <w:rFonts w:ascii="나눔바른고딕" w:eastAsia="나눔바른고딕" w:hAnsi="나눔바른고딕"/>
+          <w:sz w:val="22"/>
+          <w:szCs w:val="24"/>
+        </w:rPr>
+        <w:t xml:space="preserve">t </w:t>
+      </w:r>
+      <w:r>
+        <w:rPr>
+          <w:rFonts w:ascii="나눔바른고딕" w:eastAsia="나눔바른고딕" w:hAnsi="나눔바른고딕" w:hint="eastAsia"/>
+          <w:sz w:val="22"/>
+          <w:szCs w:val="24"/>
+        </w:rPr>
+        <w:t>시점이 아니라 반복적인 쿼리를 수행한 최종의 전체 시점에 대해 일반화 할 수 있다.</w:t>
+      </w:r>
+      <w:r>
+        <w:rPr>
+          <w:rFonts w:ascii="나눔바른고딕" w:eastAsia="나눔바른고딕" w:hAnsi="나눔바른고딕"/>
+          <w:sz w:val="22"/>
+          <w:szCs w:val="24"/>
+        </w:rPr>
+        <w:t xml:space="preserve"> </w:t>
+      </w:r>
+      <w:r>
+        <w:rPr>
           <w:noProof/>
-          <w:sz w:val="22"/>
-          <w:szCs w:val="24"/>
-        </w:rPr>
-        <w:t xml:space="preserve">에서 </w:t>
-      </w:r>
-      <w:r>
-        <w:rPr>
-          <w:rFonts w:ascii="나눔바른고딕" w:eastAsia="나눔바른고딕" w:hAnsi="나눔바른고딕"/>
-          <w:noProof/>
-          <w:sz w:val="22"/>
-          <w:szCs w:val="24"/>
-        </w:rPr>
-        <w:t>it</w:t>
-      </w:r>
-      <w:r>
-        <w:rPr>
-          <w:rFonts w:ascii="나눔바른고딕" w:eastAsia="나눔바른고딕" w:hAnsi="나눔바른고딕" w:hint="eastAsia"/>
-          <w:noProof/>
-          <w:sz w:val="22"/>
-          <w:szCs w:val="24"/>
-        </w:rPr>
-        <w:t xml:space="preserve">이 </w:t>
-      </w:r>
-      <w:r>
-        <w:rPr>
-          <w:rFonts w:ascii="나눔바른고딕" w:eastAsia="나눔바른고딕" w:hAnsi="나눔바른고딕"/>
-          <w:noProof/>
-          <w:sz w:val="22"/>
-          <w:szCs w:val="24"/>
-        </w:rPr>
-        <w:t>animal</w:t>
-      </w:r>
-      <w:r>
-        <w:rPr>
-          <w:rFonts w:ascii="나눔바른고딕" w:eastAsia="나눔바른고딕" w:hAnsi="나눔바른고딕" w:hint="eastAsia"/>
-          <w:noProof/>
-          <w:sz w:val="22"/>
-          <w:szCs w:val="24"/>
-        </w:rPr>
-        <w:t xml:space="preserve">인지 </w:t>
-      </w:r>
-      <w:r>
-        <w:rPr>
-          <w:rFonts w:ascii="나눔바른고딕" w:eastAsia="나눔바른고딕" w:hAnsi="나눔바른고딕"/>
-          <w:noProof/>
-          <w:sz w:val="22"/>
-          <w:szCs w:val="24"/>
-        </w:rPr>
-        <w:t xml:space="preserve">street </w:t>
-      </w:r>
-      <w:r>
-        <w:rPr>
-          <w:rFonts w:ascii="나눔바른고딕" w:eastAsia="나눔바른고딕" w:hAnsi="나눔바른고딕" w:hint="eastAsia"/>
-          <w:noProof/>
-          <w:sz w:val="22"/>
-          <w:szCs w:val="24"/>
-        </w:rPr>
-        <w:t>인지 기계는 잘 몰랐지만 입력 문장 내의 단</w:t>
-      </w:r>
-      <w:r>
-        <w:rPr>
-          <w:rFonts w:ascii="나눔바른고딕" w:eastAsia="나눔바른고딕" w:hAnsi="나눔바른고딕" w:hint="eastAsia"/>
-          <w:noProof/>
-          <w:sz w:val="22"/>
-          <w:szCs w:val="24"/>
-        </w:rPr>
-        <w:lastRenderedPageBreak/>
-        <w:t xml:space="preserve">어들끼리 유사도를 구함으로써 </w:t>
-      </w:r>
-      <w:r>
-        <w:rPr>
-          <w:rFonts w:ascii="나눔바른고딕" w:eastAsia="나눔바른고딕" w:hAnsi="나눔바른고딕"/>
-          <w:noProof/>
-          <w:sz w:val="22"/>
-          <w:szCs w:val="24"/>
-        </w:rPr>
-        <w:t>it</w:t>
-      </w:r>
-      <w:r>
-        <w:rPr>
-          <w:rFonts w:ascii="나눔바른고딕" w:eastAsia="나눔바른고딕" w:hAnsi="나눔바른고딕" w:hint="eastAsia"/>
-          <w:noProof/>
-          <w:sz w:val="22"/>
-          <w:szCs w:val="24"/>
-        </w:rPr>
-        <w:t xml:space="preserve">이 </w:t>
-      </w:r>
-      <w:r>
-        <w:rPr>
-          <w:rFonts w:ascii="나눔바른고딕" w:eastAsia="나눔바른고딕" w:hAnsi="나눔바른고딕"/>
-          <w:noProof/>
-          <w:sz w:val="22"/>
-          <w:szCs w:val="24"/>
-        </w:rPr>
-        <w:t>animal</w:t>
-      </w:r>
-      <w:r>
-        <w:rPr>
-          <w:rFonts w:ascii="나눔바른고딕" w:eastAsia="나눔바른고딕" w:hAnsi="나눔바른고딕" w:hint="eastAsia"/>
-          <w:noProof/>
-          <w:sz w:val="22"/>
-          <w:szCs w:val="24"/>
-        </w:rPr>
-        <w:t>과 연관되었을 확률이 높다는 것을 스스로 찾아낸다.</w:t>
-      </w:r>
-    </w:p>
-    <w:p>
-      <w:pPr>
-        <w:rPr>
-          <w:rFonts w:ascii="나눔바른고딕" w:eastAsia="나눔바른고딕" w:hAnsi="나눔바른고딕"/>
-          <w:noProof/>
-          <w:sz w:val="22"/>
-          <w:szCs w:val="24"/>
-        </w:rPr>
-      </w:pPr>
-      <w:r>
-        <w:rPr>
-          <w:rFonts w:ascii="나눔바른고딕" w:eastAsia="나눔바른고딕" w:hAnsi="나눔바른고딕"/>
-          <w:noProof/>
-          <w:sz w:val="22"/>
-          <w:szCs w:val="24"/>
-        </w:rPr>
-        <w:t>Seq2seq</w:t>
-      </w:r>
-      <w:r>
-        <w:rPr>
-          <w:rFonts w:ascii="나눔바른고딕" w:eastAsia="나눔바른고딕" w:hAnsi="나눔바른고딕" w:hint="eastAsia"/>
-          <w:noProof/>
-          <w:sz w:val="22"/>
-          <w:szCs w:val="24"/>
-        </w:rPr>
-        <w:t>의 구조로는 찾을 수 없던</w:t>
-      </w:r>
-      <w:r>
-        <w:rPr>
-          <w:rFonts w:ascii="나눔바른고딕" w:eastAsia="나눔바른고딕" w:hAnsi="나눔바른고딕"/>
-          <w:noProof/>
-          <w:sz w:val="22"/>
-          <w:szCs w:val="24"/>
-        </w:rPr>
-        <w:t>(</w:t>
-      </w:r>
-      <w:r>
-        <w:rPr>
-          <w:rFonts w:ascii="나눔바른고딕" w:eastAsia="나눔바른고딕" w:hAnsi="나눔바른고딕" w:hint="eastAsia"/>
-          <w:noProof/>
-          <w:sz w:val="22"/>
-          <w:szCs w:val="24"/>
-        </w:rPr>
-        <w:t>다른 문장끼리 연관성 찾아냄)</w:t>
-      </w:r>
-      <w:r>
-        <w:rPr>
-          <w:rFonts w:ascii="나눔바른고딕" w:eastAsia="나눔바른고딕" w:hAnsi="나눔바른고딕"/>
-          <w:noProof/>
-          <w:sz w:val="22"/>
-          <w:szCs w:val="24"/>
-        </w:rPr>
-        <w:t xml:space="preserve"> </w:t>
-      </w:r>
-      <w:r>
-        <w:rPr>
-          <w:rFonts w:ascii="나눔바른고딕" w:eastAsia="나눔바른고딕" w:hAnsi="나눔바른고딕" w:hint="eastAsia"/>
-          <w:noProof/>
-          <w:sz w:val="22"/>
-          <w:szCs w:val="24"/>
-        </w:rPr>
-        <w:t>방식이다.</w:t>
-      </w:r>
-    </w:p>
-    <w:p>
-      <w:pPr>
-        <w:rPr>
-          <w:rFonts w:ascii="나눔바른고딕" w:eastAsia="나눔바른고딕" w:hAnsi="나눔바른고딕"/>
-          <w:noProof/>
-          <w:sz w:val="22"/>
-          <w:szCs w:val="24"/>
-        </w:rPr>
-      </w:pPr>
-    </w:p>
-    <w:p>
-      <w:pPr>
-        <w:rPr>
-          <w:rFonts w:ascii="나눔바른고딕" w:eastAsia="나눔바른고딕" w:hAnsi="나눔바른고딕"/>
-          <w:noProof/>
-          <w:sz w:val="22"/>
-          <w:szCs w:val="24"/>
-        </w:rPr>
-      </w:pPr>
-      <w:r>
-        <w:rPr>
-          <w:rFonts w:ascii="나눔바른고딕" w:eastAsia="나눔바른고딕" w:hAnsi="나눔바른고딕" w:hint="eastAsia"/>
-          <w:noProof/>
-          <w:sz w:val="22"/>
-          <w:szCs w:val="24"/>
-        </w:rPr>
-        <w:t xml:space="preserve">이제 그러면 </w:t>
-      </w:r>
-      <w:r>
-        <w:rPr>
-          <w:rFonts w:ascii="나눔바른고딕" w:eastAsia="나눔바른고딕" w:hAnsi="나눔바른고딕"/>
-          <w:noProof/>
-          <w:sz w:val="22"/>
-          <w:szCs w:val="24"/>
-        </w:rPr>
-        <w:t xml:space="preserve">Q, K, V </w:t>
-      </w:r>
-      <w:r>
-        <w:rPr>
-          <w:rFonts w:ascii="나눔바른고딕" w:eastAsia="나눔바른고딕" w:hAnsi="나눔바른고딕" w:hint="eastAsia"/>
-          <w:noProof/>
-          <w:sz w:val="22"/>
-          <w:szCs w:val="24"/>
-        </w:rPr>
-        <w:t>벡터를 얻으면 되는데 그냥 단어 벡터를(</w:t>
-      </w:r>
-      <w:r>
-        <w:rPr>
-          <w:rFonts w:ascii="나눔바른고딕" w:eastAsia="나눔바른고딕" w:hAnsi="나눔바른고딕"/>
-          <w:noProof/>
-          <w:sz w:val="22"/>
-          <w:szCs w:val="24"/>
-        </w:rPr>
-        <w:t xml:space="preserve">d-model dim) </w:t>
-      </w:r>
-      <w:r>
-        <w:rPr>
-          <w:rFonts w:ascii="나눔바른고딕" w:eastAsia="나눔바른고딕" w:hAnsi="나눔바른고딕" w:hint="eastAsia"/>
-          <w:noProof/>
-          <w:sz w:val="22"/>
-          <w:szCs w:val="24"/>
-        </w:rPr>
-        <w:t xml:space="preserve">이용하는 것이 아니라 </w:t>
-      </w:r>
-      <w:r>
-        <w:rPr>
-          <w:rFonts w:ascii="나눔바른고딕" w:eastAsia="나눔바른고딕" w:hAnsi="나눔바른고딕"/>
-          <w:noProof/>
-          <w:sz w:val="22"/>
-          <w:szCs w:val="24"/>
-        </w:rPr>
-        <w:t>d-model</w:t>
-      </w:r>
-      <w:r>
-        <w:rPr>
-          <w:rFonts w:ascii="나눔바른고딕" w:eastAsia="나눔바른고딕" w:hAnsi="나눔바른고딕" w:hint="eastAsia"/>
-          <w:noProof/>
-          <w:sz w:val="22"/>
-          <w:szCs w:val="24"/>
-        </w:rPr>
-        <w:t xml:space="preserve">을 </w:t>
-      </w:r>
-      <w:r>
-        <w:rPr>
-          <w:rFonts w:ascii="나눔바른고딕" w:eastAsia="나눔바른고딕" w:hAnsi="나눔바른고딕"/>
-          <w:noProof/>
-          <w:sz w:val="22"/>
-          <w:szCs w:val="24"/>
-        </w:rPr>
-        <w:t>num_heads</w:t>
-      </w:r>
-      <w:r>
-        <w:rPr>
-          <w:rFonts w:ascii="나눔바른고딕" w:eastAsia="나눔바른고딕" w:hAnsi="나눔바른고딕" w:hint="eastAsia"/>
-          <w:noProof/>
-          <w:sz w:val="22"/>
-          <w:szCs w:val="24"/>
-        </w:rPr>
-        <w:t>로 나눈 값(</w:t>
-      </w:r>
-      <w:r>
-        <w:rPr>
-          <w:rFonts w:ascii="나눔바른고딕" w:eastAsia="나눔바른고딕" w:hAnsi="나눔바른고딕"/>
-          <w:noProof/>
-          <w:sz w:val="22"/>
-          <w:szCs w:val="24"/>
-        </w:rPr>
-        <w:t xml:space="preserve">512/8= 64) </w:t>
-      </w:r>
-      <w:r>
-        <w:rPr>
-          <w:rFonts w:ascii="나눔바른고딕" w:eastAsia="나눔바른고딕" w:hAnsi="나눔바른고딕" w:hint="eastAsia"/>
-          <w:noProof/>
-          <w:sz w:val="22"/>
-          <w:szCs w:val="24"/>
-        </w:rPr>
-        <w:t>를 사용하게 된다.</w:t>
-      </w:r>
-    </w:p>
-    <w:p>
-      <w:pPr>
-        <w:rPr>
-          <w:rFonts w:ascii="나눔바른고딕" w:eastAsia="나눔바른고딕" w:hAnsi="나눔바른고딕"/>
-          <w:sz w:val="24"/>
-          <w:szCs w:val="28"/>
-        </w:rPr>
-      </w:pPr>
-      <w:r>
-        <w:rPr>
-          <w:noProof/>
         </w:rPr>
         <w:drawing>
-          <wp:inline distT="0" distB="0" distL="0" distR="0" wp14:anchorId="1405ACC9" wp14:editId="46E92FA5">
-            <wp:extent cx="2804847" cy="3019425"/>
-            <wp:effectExtent l="0" t="0" r="0" b="0"/>
-            <wp:docPr id="24" name="그림 24"/>
+          <wp:inline distT="0" distB="0" distL="0" distR="0" wp14:anchorId="74842F7F" wp14:editId="0E1F09A9">
+            <wp:extent cx="4114800" cy="904875"/>
+            <wp:effectExtent l="0" t="0" r="0" b="9525"/>
+            <wp:docPr id="20" name="그림 20"/>
             <wp:cNvGraphicFramePr>
               <a:graphicFrameLocks xmlns:a="http://schemas.openxmlformats.org/drawingml/2006/main" noChangeAspect="1"/>
             </wp:cNvGraphicFramePr>
@@ -5299,7 +4829,7 @@
                   <pic:spPr>
                     <a:xfrm>
                       <a:off x="0" y="0"/>
-                      <a:ext cx="2807330" cy="3022098"/>
+                      <a:ext cx="4114800" cy="904875"/>
                     </a:xfrm>
                     <a:prstGeom prst="rect">
                       <a:avLst/>
@@ -5311,109 +4841,46 @@
           </wp:inline>
         </w:drawing>
       </w:r>
-      <w:r>
-        <w:rPr>
-          <w:rFonts w:ascii="나눔바른고딕" w:eastAsia="나눔바른고딕" w:hAnsi="나눔바른고딕" w:hint="eastAsia"/>
-          <w:sz w:val="24"/>
-          <w:szCs w:val="28"/>
-        </w:rPr>
-        <w:t xml:space="preserve">의 그림처럼 가중치 행렬(학습 가능한)을 곱해 </w:t>
-      </w:r>
-      <w:r>
-        <w:rPr>
-          <w:rFonts w:ascii="나눔바른고딕" w:eastAsia="나눔바른고딕" w:hAnsi="나눔바른고딕"/>
-          <w:sz w:val="24"/>
-          <w:szCs w:val="28"/>
-        </w:rPr>
-        <w:t xml:space="preserve">Q, K, V – student </w:t>
-      </w:r>
-      <w:r>
-        <w:rPr>
-          <w:rFonts w:ascii="나눔바른고딕" w:eastAsia="나눔바른고딕" w:hAnsi="나눔바른고딕" w:hint="eastAsia"/>
-          <w:sz w:val="24"/>
-          <w:szCs w:val="28"/>
-        </w:rPr>
-        <w:t>벡터를 얻게 된다.</w:t>
-      </w:r>
-      <w:r>
-        <w:rPr>
-          <w:rFonts w:ascii="나눔바른고딕" w:eastAsia="나눔바른고딕" w:hAnsi="나눔바른고딕"/>
-          <w:sz w:val="24"/>
-          <w:szCs w:val="28"/>
-        </w:rPr>
-        <w:t xml:space="preserve"> </w:t>
-      </w:r>
-      <w:r>
-        <w:rPr>
-          <w:rFonts w:ascii="나눔바른고딕" w:eastAsia="나눔바른고딕" w:hAnsi="나눔바른고딕" w:hint="eastAsia"/>
-          <w:sz w:val="24"/>
-          <w:szCs w:val="28"/>
-        </w:rPr>
-        <w:t>그 후 기존 어텐션 메커니즘처럼 어텐션 스코어를 구하되 여기서는</w:t>
-      </w:r>
-      <w:r>
-        <w:rPr>
-          <w:rFonts w:ascii="나눔바른고딕" w:eastAsia="나눔바른고딕" w:hAnsi="나눔바른고딕"/>
-          <w:sz w:val="24"/>
-          <w:szCs w:val="28"/>
-        </w:rPr>
-        <w:t xml:space="preserve"> Scaled Dot-Product Attention</w:t>
-      </w:r>
-      <w:r>
-        <w:rPr>
-          <w:rFonts w:ascii="나눔바른고딕" w:eastAsia="나눔바른고딕" w:hAnsi="나눔바른고딕" w:hint="eastAsia"/>
-          <w:sz w:val="24"/>
-          <w:szCs w:val="28"/>
-        </w:rPr>
-        <w:t>을 이용하게 된다.</w:t>
-      </w:r>
-      <w:r>
-        <w:rPr>
-          <w:rFonts w:ascii="나눔바른고딕" w:eastAsia="나눔바른고딕" w:hAnsi="나눔바른고딕"/>
-          <w:sz w:val="24"/>
-          <w:szCs w:val="28"/>
-        </w:rPr>
-        <w:t>(</w:t>
-      </w:r>
-      <w:r>
-        <w:rPr>
-          <w:rFonts w:ascii="나눔바른고딕" w:eastAsia="나눔바른고딕" w:hAnsi="나눔바른고딕" w:hint="eastAsia"/>
-          <w:sz w:val="24"/>
-          <w:szCs w:val="28"/>
-        </w:rPr>
-        <w:t xml:space="preserve">기존 </w:t>
-      </w:r>
-      <w:r>
-        <w:rPr>
-          <w:rFonts w:ascii="나눔바른고딕" w:eastAsia="나눔바른고딕" w:hAnsi="나눔바른고딕"/>
-          <w:sz w:val="24"/>
-          <w:szCs w:val="28"/>
-        </w:rPr>
-        <w:t>dot product</w:t>
-      </w:r>
-      <w:r>
-        <w:rPr>
-          <w:rFonts w:ascii="나눔바른고딕" w:eastAsia="나눔바른고딕" w:hAnsi="나눔바른고딕" w:hint="eastAsia"/>
-          <w:sz w:val="24"/>
-          <w:szCs w:val="28"/>
-        </w:rPr>
-        <w:t>에 대해서 스케일링이 추가됨.</w:t>
-      </w:r>
-      <w:r>
-        <w:rPr>
-          <w:rFonts w:ascii="나눔바른고딕" w:eastAsia="나눔바른고딕" w:hAnsi="나눔바른고딕"/>
-          <w:sz w:val="24"/>
-          <w:szCs w:val="28"/>
-        </w:rPr>
-        <w:t>)</w:t>
-      </w:r>
-    </w:p>
-    <w:p>
-      <w:pPr>
-        <w:rPr>
-          <w:rFonts w:ascii="나눔바른고딕" w:eastAsia="나눔바른고딕" w:hAnsi="나눔바른고딕"/>
-          <w:sz w:val="24"/>
-          <w:szCs w:val="28"/>
+    </w:p>
+    <w:p>
+      <w:pPr>
+        <w:rPr>
+          <w:rFonts w:ascii="나눔바른고딕" w:eastAsia="나눔바른고딕" w:hAnsi="나눔바른고딕"/>
+          <w:sz w:val="22"/>
+          <w:szCs w:val="24"/>
+        </w:rPr>
+      </w:pPr>
+      <w:r>
+        <w:rPr>
+          <w:rFonts w:ascii="나눔바른고딕" w:eastAsia="나눔바른고딕" w:hAnsi="나눔바른고딕" w:hint="eastAsia"/>
+          <w:sz w:val="22"/>
+          <w:szCs w:val="24"/>
+        </w:rPr>
+        <w:t>그렇지만 셀프 어텐션</w:t>
+      </w:r>
+      <w:r>
+        <w:rPr>
+          <w:rFonts w:ascii="나눔바른고딕" w:eastAsia="나눔바른고딕" w:hAnsi="나눔바른고딕" w:hint="eastAsia"/>
+          <w:sz w:val="22"/>
+          <w:szCs w:val="24"/>
+        </w:rPr>
+        <w:t>은</w:t>
+      </w:r>
+      <w:r>
+        <w:rPr>
+          <w:rFonts w:ascii="나눔바른고딕" w:eastAsia="나눔바른고딕" w:hAnsi="나눔바른고딕" w:hint="eastAsia"/>
+          <w:sz w:val="22"/>
+          <w:szCs w:val="24"/>
+        </w:rPr>
+        <w:t xml:space="preserve"> 이거를 다시 한번 꼬게 된다.</w:t>
+      </w:r>
+    </w:p>
+    <w:p>
+      <w:pPr>
+        <w:rPr>
+          <w:rFonts w:ascii="나눔바른고딕" w:eastAsia="나눔바른고딕" w:hAnsi="나눔바른고딕"/>
+          <w:sz w:val="22"/>
+          <w:szCs w:val="24"/>
         </w:rPr>
       </w:pPr>
       <w:r>
@@ -5421,10 +4888,10 @@
           <w:noProof/>
         </w:rPr>
         <w:drawing>
-          <wp:inline distT="0" distB="0" distL="0" distR="0" wp14:anchorId="530885E3" wp14:editId="5A08691E">
-            <wp:extent cx="4943475" cy="3201646"/>
+          <wp:inline distT="0" distB="0" distL="0" distR="0" wp14:anchorId="2AF5BF88" wp14:editId="30C19734">
+            <wp:extent cx="2495550" cy="933450"/>
             <wp:effectExtent l="0" t="0" r="0" b="0"/>
-            <wp:docPr id="25" name="그림 25"/>
+            <wp:docPr id="21" name="그림 21"/>
             <wp:cNvGraphicFramePr>
               <a:graphicFrameLocks xmlns:a="http://schemas.openxmlformats.org/drawingml/2006/main" noChangeAspect="1"/>
             </wp:cNvGraphicFramePr>
@@ -5444,7 +4911,7 @@
                   <pic:spPr>
                     <a:xfrm>
                       <a:off x="0" y="0"/>
-                      <a:ext cx="4962325" cy="3213854"/>
+                      <a:ext cx="2495550" cy="933450"/>
                     </a:xfrm>
                     <a:prstGeom prst="rect">
                       <a:avLst/>
@@ -5461,20 +4928,52 @@
       <w:pPr>
         <w:rPr>
           <w:rFonts w:ascii="나눔바른고딕" w:eastAsia="나눔바른고딕" w:hAnsi="나눔바른고딕"/>
-          <w:sz w:val="24"/>
-          <w:szCs w:val="28"/>
-        </w:rPr>
-      </w:pPr>
-      <w:r>
-        <w:rPr>
+          <w:sz w:val="22"/>
+          <w:szCs w:val="24"/>
+        </w:rPr>
+      </w:pPr>
+      <w:r>
+        <w:rPr>
+          <w:rFonts w:ascii="나눔바른고딕" w:eastAsia="나눔바른고딕" w:hAnsi="나눔바른고딕" w:hint="eastAsia"/>
+          <w:sz w:val="22"/>
+          <w:szCs w:val="24"/>
+        </w:rPr>
+        <w:t>셀프 어텐션의 효과란</w:t>
+      </w:r>
+      <w:r>
+        <w:rPr>
+          <w:rFonts w:ascii="나눔바른고딕" w:eastAsia="나눔바른고딕" w:hAnsi="나눔바른고딕"/>
+          <w:sz w:val="22"/>
+          <w:szCs w:val="24"/>
+        </w:rPr>
+        <w:t>?</w:t>
+      </w:r>
+    </w:p>
+    <w:p>
+      <w:pPr>
+        <w:rPr>
+          <w:rFonts w:ascii="나눔바른고딕" w:eastAsia="나눔바른고딕" w:hAnsi="나눔바른고딕"/>
           <w:noProof/>
+          <w:sz w:val="22"/>
+          <w:szCs w:val="24"/>
+        </w:rPr>
+      </w:pPr>
+      <w:r>
+        <w:rPr>
+          <w:noProof/>
         </w:rPr>
         <w:lastRenderedPageBreak/>
+        <w:t xml:space="preserve"> </w:t>
+      </w:r>
+      <w:r>
+        <w:rPr>
+          <w:noProof/>
+        </w:rPr>
         <w:drawing>
-          <wp:inline distT="0" distB="0" distL="0" distR="0" wp14:anchorId="24BAEE35" wp14:editId="1FF74A20">
-            <wp:extent cx="5731510" cy="2853055"/>
-            <wp:effectExtent l="0" t="0" r="2540" b="4445"/>
-            <wp:docPr id="27" name="그림 27"/>
+          <wp:inline distT="0" distB="0" distL="0" distR="0" wp14:anchorId="2064DD1B" wp14:editId="2C6ABDD5">
+            <wp:extent cx="1256675" cy="1438275"/>
+            <wp:effectExtent l="0" t="0" r="635" b="0"/>
+            <wp:docPr id="23" name="그림 23"/>
             <wp:cNvGraphicFramePr>
               <a:graphicFrameLocks xmlns:a="http://schemas.openxmlformats.org/drawingml/2006/main" noChangeAspect="1"/>
             </wp:cNvGraphicFramePr>
@@ -5494,7 +4993,7 @@
                   <pic:spPr>
                     <a:xfrm>
                       <a:off x="0" y="0"/>
-                      <a:ext cx="5731510" cy="2853055"/>
+                      <a:ext cx="1265567" cy="1448452"/>
                     </a:xfrm>
                     <a:prstGeom prst="rect">
                       <a:avLst/>
@@ -5506,202 +5005,406 @@
           </wp:inline>
         </w:drawing>
       </w:r>
-    </w:p>
-    <w:p>
-      <w:pPr>
-        <w:rPr>
-          <w:rFonts w:ascii="나눔바른고딕" w:eastAsia="나눔바른고딕" w:hAnsi="나눔바른고딕"/>
-          <w:sz w:val="24"/>
-          <w:szCs w:val="28"/>
-        </w:rPr>
-      </w:pPr>
-      <w:r>
-        <w:rPr>
-          <w:rFonts w:ascii="나눔바른고딕" w:eastAsia="나눔바른고딕" w:hAnsi="나눔바른고딕" w:hint="eastAsia"/>
-          <w:sz w:val="24"/>
-          <w:szCs w:val="28"/>
-        </w:rPr>
-        <w:t xml:space="preserve">보통 </w:t>
-      </w:r>
-      <w:r>
-        <w:rPr>
-          <w:rFonts w:ascii="나눔바른고딕" w:eastAsia="나눔바른고딕" w:hAnsi="나눔바른고딕"/>
-          <w:sz w:val="24"/>
-          <w:szCs w:val="28"/>
-        </w:rPr>
-        <w:t xml:space="preserve">dk = </w:t>
-      </w:r>
-      <w:r>
-        <w:rPr>
-          <w:rFonts w:ascii="나눔바른고딕" w:eastAsia="나눔바른고딕" w:hAnsi="나눔바른고딕" w:hint="eastAsia"/>
-          <w:sz w:val="24"/>
-          <w:szCs w:val="28"/>
-        </w:rPr>
-        <w:t>d</w:t>
-      </w:r>
-      <w:r>
-        <w:rPr>
-          <w:rFonts w:ascii="나눔바른고딕" w:eastAsia="나눔바른고딕" w:hAnsi="나눔바른고딕"/>
-          <w:sz w:val="24"/>
-          <w:szCs w:val="28"/>
-        </w:rPr>
-        <w:t xml:space="preserve">-model / num_heads = 64 </w:t>
-      </w:r>
-      <w:r>
-        <w:rPr>
-          <w:rFonts w:ascii="나눔바른고딕" w:eastAsia="나눔바른고딕" w:hAnsi="나눔바른고딕" w:hint="eastAsia"/>
-          <w:sz w:val="24"/>
-          <w:szCs w:val="28"/>
-        </w:rPr>
-        <w:t>이다.</w:t>
-      </w:r>
-      <w:r>
-        <w:rPr>
-          <w:rFonts w:ascii="나눔바른고딕" w:eastAsia="나눔바른고딕" w:hAnsi="나눔바른고딕"/>
-          <w:sz w:val="24"/>
-          <w:szCs w:val="28"/>
+      <w:r>
+        <w:rPr>
+          <w:rFonts w:ascii="나눔바른고딕" w:eastAsia="나눔바른고딕" w:hAnsi="나눔바른고딕" w:hint="eastAsia"/>
+          <w:noProof/>
+          <w:sz w:val="22"/>
+          <w:szCs w:val="24"/>
+        </w:rPr>
+        <w:t xml:space="preserve">에서 </w:t>
+      </w:r>
+      <w:r>
+        <w:rPr>
+          <w:rFonts w:ascii="나눔바른고딕" w:eastAsia="나눔바른고딕" w:hAnsi="나눔바른고딕"/>
+          <w:noProof/>
+          <w:sz w:val="22"/>
+          <w:szCs w:val="24"/>
+        </w:rPr>
+        <w:t>it</w:t>
+      </w:r>
+      <w:r>
+        <w:rPr>
+          <w:rFonts w:ascii="나눔바른고딕" w:eastAsia="나눔바른고딕" w:hAnsi="나눔바른고딕" w:hint="eastAsia"/>
+          <w:noProof/>
+          <w:sz w:val="22"/>
+          <w:szCs w:val="24"/>
+        </w:rPr>
+        <w:t xml:space="preserve">이 </w:t>
+      </w:r>
+      <w:r>
+        <w:rPr>
+          <w:rFonts w:ascii="나눔바른고딕" w:eastAsia="나눔바른고딕" w:hAnsi="나눔바른고딕"/>
+          <w:noProof/>
+          <w:sz w:val="22"/>
+          <w:szCs w:val="24"/>
+        </w:rPr>
+        <w:t>animal</w:t>
+      </w:r>
+      <w:r>
+        <w:rPr>
+          <w:rFonts w:ascii="나눔바른고딕" w:eastAsia="나눔바른고딕" w:hAnsi="나눔바른고딕" w:hint="eastAsia"/>
+          <w:noProof/>
+          <w:sz w:val="22"/>
+          <w:szCs w:val="24"/>
+        </w:rPr>
+        <w:t xml:space="preserve">인지 </w:t>
+      </w:r>
+      <w:r>
+        <w:rPr>
+          <w:rFonts w:ascii="나눔바른고딕" w:eastAsia="나눔바른고딕" w:hAnsi="나눔바른고딕"/>
+          <w:noProof/>
+          <w:sz w:val="22"/>
+          <w:szCs w:val="24"/>
+        </w:rPr>
+        <w:t xml:space="preserve">street </w:t>
+      </w:r>
+      <w:r>
+        <w:rPr>
+          <w:rFonts w:ascii="나눔바른고딕" w:eastAsia="나눔바른고딕" w:hAnsi="나눔바른고딕" w:hint="eastAsia"/>
+          <w:noProof/>
+          <w:sz w:val="22"/>
+          <w:szCs w:val="24"/>
+        </w:rPr>
+        <w:t xml:space="preserve">인지 기계는 잘 몰랐지만 입력 문장 내의 단어들끼리 유사도를 구함으로써 </w:t>
+      </w:r>
+      <w:r>
+        <w:rPr>
+          <w:rFonts w:ascii="나눔바른고딕" w:eastAsia="나눔바른고딕" w:hAnsi="나눔바른고딕"/>
+          <w:noProof/>
+          <w:sz w:val="22"/>
+          <w:szCs w:val="24"/>
+        </w:rPr>
+        <w:t>it</w:t>
+      </w:r>
+      <w:r>
+        <w:rPr>
+          <w:rFonts w:ascii="나눔바른고딕" w:eastAsia="나눔바른고딕" w:hAnsi="나눔바른고딕" w:hint="eastAsia"/>
+          <w:noProof/>
+          <w:sz w:val="22"/>
+          <w:szCs w:val="24"/>
+        </w:rPr>
+        <w:t xml:space="preserve">이 </w:t>
+      </w:r>
+      <w:r>
+        <w:rPr>
+          <w:rFonts w:ascii="나눔바른고딕" w:eastAsia="나눔바른고딕" w:hAnsi="나눔바른고딕"/>
+          <w:noProof/>
+          <w:sz w:val="22"/>
+          <w:szCs w:val="24"/>
+        </w:rPr>
+        <w:t>animal</w:t>
+      </w:r>
+      <w:r>
+        <w:rPr>
+          <w:rFonts w:ascii="나눔바른고딕" w:eastAsia="나눔바른고딕" w:hAnsi="나눔바른고딕" w:hint="eastAsia"/>
+          <w:noProof/>
+          <w:sz w:val="22"/>
+          <w:szCs w:val="24"/>
+        </w:rPr>
+        <w:t>과 연관되었을 확률이 높다는 것을 스스로 찾아낸다.</w:t>
+      </w:r>
+    </w:p>
+    <w:p>
+      <w:pPr>
+        <w:rPr>
+          <w:rFonts w:ascii="나눔바른고딕" w:eastAsia="나눔바른고딕" w:hAnsi="나눔바른고딕"/>
+          <w:noProof/>
+          <w:sz w:val="22"/>
+          <w:szCs w:val="24"/>
+        </w:rPr>
+      </w:pPr>
+      <w:r>
+        <w:rPr>
+          <w:rFonts w:ascii="나눔바른고딕" w:eastAsia="나눔바른고딕" w:hAnsi="나눔바른고딕"/>
+          <w:noProof/>
+          <w:sz w:val="22"/>
+          <w:szCs w:val="24"/>
+        </w:rPr>
+        <w:t>Seq2seq</w:t>
+      </w:r>
+      <w:r>
+        <w:rPr>
+          <w:rFonts w:ascii="나눔바른고딕" w:eastAsia="나눔바른고딕" w:hAnsi="나눔바른고딕" w:hint="eastAsia"/>
+          <w:noProof/>
+          <w:sz w:val="22"/>
+          <w:szCs w:val="24"/>
+        </w:rPr>
+        <w:t>의 구조로는 찾을 수 없던</w:t>
+      </w:r>
+      <w:r>
+        <w:rPr>
+          <w:rFonts w:ascii="나눔바른고딕" w:eastAsia="나눔바른고딕" w:hAnsi="나눔바른고딕"/>
+          <w:noProof/>
+          <w:sz w:val="22"/>
+          <w:szCs w:val="24"/>
+        </w:rPr>
+        <w:t>(</w:t>
+      </w:r>
+      <w:r>
+        <w:rPr>
+          <w:rFonts w:ascii="나눔바른고딕" w:eastAsia="나눔바른고딕" w:hAnsi="나눔바른고딕" w:hint="eastAsia"/>
+          <w:noProof/>
+          <w:sz w:val="22"/>
+          <w:szCs w:val="24"/>
+        </w:rPr>
+        <w:t>다른 문장끼리 연관성 찾아냄)</w:t>
+      </w:r>
+      <w:r>
+        <w:rPr>
+          <w:rFonts w:ascii="나눔바른고딕" w:eastAsia="나눔바른고딕" w:hAnsi="나눔바른고딕"/>
+          <w:noProof/>
+          <w:sz w:val="22"/>
+          <w:szCs w:val="24"/>
         </w:rPr>
         <w:t xml:space="preserve"> </w:t>
       </w:r>
       <w:r>
         <w:rPr>
           <w:rFonts w:ascii="나눔바른고딕" w:eastAsia="나눔바른고딕" w:hAnsi="나눔바른고딕" w:hint="eastAsia"/>
-          <w:sz w:val="24"/>
-          <w:szCs w:val="28"/>
-        </w:rPr>
-        <w:t>어텐션 스코어 결과는 쿼리 단어가 키 단어와 얼마나 연관되어 있는지를 나타낸다.</w:t>
-      </w:r>
-    </w:p>
-    <w:p>
-      <w:pPr>
-        <w:rPr>
-          <w:rFonts w:ascii="나눔바른고딕" w:eastAsia="나눔바른고딕" w:hAnsi="나눔바른고딕"/>
-          <w:sz w:val="24"/>
-          <w:szCs w:val="28"/>
-        </w:rPr>
-      </w:pPr>
-      <w:r>
-        <w:rPr>
-          <w:rFonts w:ascii="나눔바른고딕" w:eastAsia="나눔바른고딕" w:hAnsi="나눔바른고딕" w:hint="eastAsia"/>
-          <w:sz w:val="24"/>
-          <w:szCs w:val="28"/>
-        </w:rPr>
-        <w:t>어텐션 분포를 구하고 v</w:t>
-      </w:r>
-      <w:r>
-        <w:rPr>
-          <w:rFonts w:ascii="나눔바른고딕" w:eastAsia="나눔바른고딕" w:hAnsi="나눔바른고딕"/>
-          <w:sz w:val="24"/>
-          <w:szCs w:val="28"/>
-        </w:rPr>
-        <w:t xml:space="preserve">alue </w:t>
-      </w:r>
-      <w:r>
-        <w:rPr>
-          <w:rFonts w:ascii="나눔바른고딕" w:eastAsia="나눔바른고딕" w:hAnsi="나눔바른고딕" w:hint="eastAsia"/>
-          <w:sz w:val="24"/>
-          <w:szCs w:val="28"/>
-        </w:rPr>
-        <w:t xml:space="preserve">단어 벡터에 곱하여 </w:t>
-      </w:r>
-      <w:r>
-        <w:rPr>
-          <w:rFonts w:ascii="나눔바른고딕" w:eastAsia="나눔바른고딕" w:hAnsi="나눔바른고딕"/>
-          <w:sz w:val="24"/>
-          <w:szCs w:val="28"/>
-        </w:rPr>
-        <w:t>weighted sum</w:t>
-      </w:r>
-      <w:r>
-        <w:rPr>
-          <w:rFonts w:ascii="나눔바른고딕" w:eastAsia="나눔바른고딕" w:hAnsi="나눔바른고딕" w:hint="eastAsia"/>
-          <w:sz w:val="24"/>
-          <w:szCs w:val="28"/>
-        </w:rPr>
-        <w:t>을 하여 최종적으로 어텐션 밸류를 얻게 된다.</w:t>
-      </w:r>
-      <w:r>
-        <w:rPr>
-          <w:rFonts w:ascii="나눔바른고딕" w:eastAsia="나눔바른고딕" w:hAnsi="나눔바른고딕"/>
-          <w:sz w:val="24"/>
-          <w:szCs w:val="28"/>
+          <w:noProof/>
+          <w:sz w:val="22"/>
+          <w:szCs w:val="24"/>
+        </w:rPr>
+        <w:t>방식이다.</w:t>
+      </w:r>
+    </w:p>
+    <w:p>
+      <w:pPr>
+        <w:rPr>
+          <w:rFonts w:ascii="나눔바른고딕" w:eastAsia="나눔바른고딕" w:hAnsi="나눔바른고딕" w:hint="eastAsia"/>
+          <w:noProof/>
+          <w:sz w:val="22"/>
+          <w:szCs w:val="24"/>
+        </w:rPr>
+      </w:pPr>
+      <w:r>
+        <w:rPr>
+          <w:rFonts w:ascii="나눔바른고딕" w:eastAsia="나눔바른고딕" w:hAnsi="나눔바른고딕" w:hint="eastAsia"/>
+          <w:noProof/>
+          <w:sz w:val="22"/>
+          <w:szCs w:val="24"/>
+        </w:rPr>
+        <w:t>+</w:t>
+      </w:r>
+      <w:r>
+        <w:rPr>
+          <w:rFonts w:ascii="나눔바른고딕" w:eastAsia="나눔바른고딕" w:hAnsi="나눔바른고딕"/>
+          <w:noProof/>
+          <w:sz w:val="22"/>
+          <w:szCs w:val="24"/>
         </w:rPr>
         <w:t xml:space="preserve"> </w:t>
       </w:r>
       <w:r>
         <w:rPr>
           <w:rFonts w:ascii="나눔바른고딕" w:eastAsia="나눔바른고딕" w:hAnsi="나눔바른고딕" w:hint="eastAsia"/>
-          <w:sz w:val="24"/>
-          <w:szCs w:val="28"/>
-        </w:rPr>
-        <w:t xml:space="preserve">이제 이 과정을 총 여기서는 </w:t>
-      </w:r>
-      <w:r>
-        <w:rPr>
-          <w:rFonts w:ascii="나눔바른고딕" w:eastAsia="나눔바른고딕" w:hAnsi="나눔바른고딕"/>
-          <w:sz w:val="24"/>
-          <w:szCs w:val="28"/>
-        </w:rPr>
-        <w:t>4</w:t>
-      </w:r>
-      <w:r>
-        <w:rPr>
-          <w:rFonts w:ascii="나눔바른고딕" w:eastAsia="나눔바른고딕" w:hAnsi="나눔바른고딕" w:hint="eastAsia"/>
-          <w:sz w:val="24"/>
-          <w:szCs w:val="28"/>
-        </w:rPr>
-        <w:t xml:space="preserve">개의 쿼리 단어 벡터에 대해서 실행하면 되는데 굳이 각 </w:t>
-      </w:r>
-      <w:r>
-        <w:rPr>
-          <w:rFonts w:ascii="나눔바른고딕" w:eastAsia="나눔바른고딕" w:hAnsi="나눔바른고딕"/>
-          <w:sz w:val="24"/>
-          <w:szCs w:val="28"/>
-        </w:rPr>
-        <w:t>Q</w:t>
-      </w:r>
-      <w:r>
-        <w:rPr>
-          <w:rFonts w:ascii="나눔바른고딕" w:eastAsia="나눔바른고딕" w:hAnsi="나눔바른고딕" w:hint="eastAsia"/>
-          <w:sz w:val="24"/>
-          <w:szCs w:val="28"/>
-        </w:rPr>
-        <w:t xml:space="preserve"> 벡터마다 따로 할 필요가 있을까? </w:t>
-      </w:r>
-      <w:r>
-        <w:rPr>
-          <w:rFonts w:ascii="나눔바른고딕" w:eastAsia="나눔바른고딕" w:hAnsi="나눔바른고딕"/>
-          <w:sz w:val="24"/>
-          <w:szCs w:val="28"/>
-        </w:rPr>
-        <w:t xml:space="preserve">=&gt; </w:t>
-      </w:r>
-      <w:r>
-        <w:rPr>
-          <w:rFonts w:ascii="나눔바른고딕" w:eastAsia="나눔바른고딕" w:hAnsi="나눔바른고딕" w:hint="eastAsia"/>
-          <w:sz w:val="24"/>
-          <w:szCs w:val="28"/>
-        </w:rPr>
-        <w:t>행렬 연산으로 처리하자</w:t>
-      </w:r>
-    </w:p>
-    <w:p>
-      <w:pPr>
-        <w:rPr>
-          <w:rFonts w:ascii="나눔바른고딕" w:eastAsia="나눔바른고딕" w:hAnsi="나눔바른고딕"/>
-          <w:sz w:val="24"/>
-          <w:szCs w:val="28"/>
-        </w:rPr>
-      </w:pPr>
-      <w:r>
-        <w:rPr>
           <w:noProof/>
+          <w:sz w:val="22"/>
+          <w:szCs w:val="24"/>
+        </w:rPr>
+        <w:t>레이어당 전체 연산량 줄고</w:t>
+      </w:r>
+      <w:r>
+        <w:rPr>
+          <w:rFonts w:ascii="나눔바른고딕" w:eastAsia="나눔바른고딕" w:hAnsi="나눔바른고딕"/>
+          <w:noProof/>
+          <w:sz w:val="22"/>
+          <w:szCs w:val="24"/>
+        </w:rPr>
+        <w:t xml:space="preserve"> </w:t>
+      </w:r>
+      <w:r>
+        <w:rPr>
+          <w:rFonts w:ascii="나눔바른고딕" w:eastAsia="나눔바른고딕" w:hAnsi="나눔바른고딕" w:hint="eastAsia"/>
+          <w:noProof/>
+          <w:sz w:val="22"/>
+          <w:szCs w:val="24"/>
+        </w:rPr>
+        <w:t xml:space="preserve">병렬화가 가능한 연산이 늘어나며 </w:t>
+      </w:r>
+      <w:r>
+        <w:rPr>
+          <w:rFonts w:ascii="나눔바른고딕" w:eastAsia="나눔바른고딕" w:hAnsi="나눔바른고딕"/>
+          <w:noProof/>
+          <w:sz w:val="22"/>
+          <w:szCs w:val="24"/>
+        </w:rPr>
+        <w:t>long-range term</w:t>
+      </w:r>
+      <w:r>
+        <w:rPr>
+          <w:rFonts w:ascii="나눔바른고딕" w:eastAsia="나눔바른고딕" w:hAnsi="나눔바른고딕" w:hint="eastAsia"/>
+          <w:noProof/>
+          <w:sz w:val="22"/>
+          <w:szCs w:val="24"/>
+        </w:rPr>
+        <w:t xml:space="preserve">들의 </w:t>
+      </w:r>
+      <w:r>
+        <w:rPr>
+          <w:rFonts w:ascii="나눔바른고딕" w:eastAsia="나눔바른고딕" w:hAnsi="나눔바른고딕"/>
+          <w:noProof/>
+          <w:sz w:val="22"/>
+          <w:szCs w:val="24"/>
+        </w:rPr>
+        <w:t>dependency</w:t>
+      </w:r>
+      <w:r>
+        <w:rPr>
+          <w:rFonts w:ascii="나눔바른고딕" w:eastAsia="나눔바른고딕" w:hAnsi="나눔바른고딕" w:hint="eastAsia"/>
+          <w:noProof/>
+          <w:sz w:val="22"/>
+          <w:szCs w:val="24"/>
+        </w:rPr>
+        <w:t>도 잘 학습한다.</w:t>
+      </w:r>
+      <w:r>
+        <w:rPr>
+          <w:rFonts w:ascii="나눔바른고딕" w:eastAsia="나눔바른고딕" w:hAnsi="나눔바른고딕"/>
+          <w:noProof/>
+          <w:sz w:val="22"/>
+          <w:szCs w:val="24"/>
+        </w:rPr>
+        <w:t>.?</w:t>
+      </w:r>
+    </w:p>
+    <w:p>
+      <w:pPr>
+        <w:rPr>
+          <w:rFonts w:ascii="나눔바른고딕" w:eastAsia="나눔바른고딕" w:hAnsi="나눔바른고딕"/>
+          <w:noProof/>
+          <w:sz w:val="22"/>
+          <w:szCs w:val="24"/>
+        </w:rPr>
+      </w:pPr>
+    </w:p>
+    <w:p>
+      <w:pPr>
+        <w:rPr>
+          <w:rFonts w:ascii="나눔바른고딕" w:eastAsia="나눔바른고딕" w:hAnsi="나눔바른고딕"/>
+          <w:noProof/>
+          <w:sz w:val="22"/>
+          <w:szCs w:val="24"/>
+        </w:rPr>
+      </w:pPr>
+      <w:r>
+        <w:rPr>
+          <w:rFonts w:ascii="나눔바른고딕" w:eastAsia="나눔바른고딕" w:hAnsi="나눔바른고딕" w:hint="eastAsia"/>
+          <w:noProof/>
+          <w:sz w:val="22"/>
+          <w:szCs w:val="24"/>
+        </w:rPr>
+        <w:t xml:space="preserve">이제 그러면 </w:t>
+      </w:r>
+      <w:r>
+        <w:rPr>
+          <w:rFonts w:ascii="나눔바른고딕" w:eastAsia="나눔바른고딕" w:hAnsi="나눔바른고딕"/>
+          <w:noProof/>
+          <w:sz w:val="22"/>
+          <w:szCs w:val="24"/>
+        </w:rPr>
+        <w:t xml:space="preserve">Q, K, V </w:t>
+      </w:r>
+      <w:r>
+        <w:rPr>
+          <w:rFonts w:ascii="나눔바른고딕" w:eastAsia="나눔바른고딕" w:hAnsi="나눔바른고딕" w:hint="eastAsia"/>
+          <w:noProof/>
+          <w:sz w:val="22"/>
+          <w:szCs w:val="24"/>
+        </w:rPr>
+        <w:t>벡터를 얻으면 되는데 그냥 단어 벡터를(</w:t>
+      </w:r>
+      <w:r>
+        <w:rPr>
+          <w:rFonts w:ascii="나눔바른고딕" w:eastAsia="나눔바른고딕" w:hAnsi="나눔바른고딕"/>
+          <w:noProof/>
+          <w:sz w:val="22"/>
+          <w:szCs w:val="24"/>
+        </w:rPr>
+        <w:t xml:space="preserve">d-model dim) </w:t>
+      </w:r>
+      <w:r>
+        <w:rPr>
+          <w:rFonts w:ascii="나눔바른고딕" w:eastAsia="나눔바른고딕" w:hAnsi="나눔바른고딕" w:hint="eastAsia"/>
+          <w:noProof/>
+          <w:sz w:val="22"/>
+          <w:szCs w:val="24"/>
+        </w:rPr>
+        <w:t xml:space="preserve">이용하는 것이 아니라 </w:t>
+      </w:r>
+      <w:r>
+        <w:rPr>
+          <w:rFonts w:ascii="나눔바른고딕" w:eastAsia="나눔바른고딕" w:hAnsi="나눔바른고딕"/>
+          <w:noProof/>
+          <w:sz w:val="22"/>
+          <w:szCs w:val="24"/>
+        </w:rPr>
+        <w:t>d-model</w:t>
+      </w:r>
+      <w:r>
+        <w:rPr>
+          <w:rFonts w:ascii="나눔바른고딕" w:eastAsia="나눔바른고딕" w:hAnsi="나눔바른고딕" w:hint="eastAsia"/>
+          <w:noProof/>
+          <w:sz w:val="22"/>
+          <w:szCs w:val="24"/>
+        </w:rPr>
+        <w:t xml:space="preserve">을 </w:t>
+      </w:r>
+      <w:r>
+        <w:rPr>
+          <w:rFonts w:ascii="나눔바른고딕" w:eastAsia="나눔바른고딕" w:hAnsi="나눔바른고딕"/>
+          <w:noProof/>
+          <w:sz w:val="22"/>
+          <w:szCs w:val="24"/>
+        </w:rPr>
+        <w:t>num_heads</w:t>
+      </w:r>
+      <w:r>
+        <w:rPr>
+          <w:rFonts w:ascii="나눔바른고딕" w:eastAsia="나눔바른고딕" w:hAnsi="나눔바른고딕" w:hint="eastAsia"/>
+          <w:noProof/>
+          <w:sz w:val="22"/>
+          <w:szCs w:val="24"/>
+        </w:rPr>
+        <w:t>로 나눈 값(</w:t>
+      </w:r>
+      <w:r>
+        <w:rPr>
+          <w:rFonts w:ascii="나눔바른고딕" w:eastAsia="나눔바른고딕" w:hAnsi="나눔바른고딕"/>
+          <w:noProof/>
+          <w:sz w:val="22"/>
+          <w:szCs w:val="24"/>
+        </w:rPr>
+        <w:t xml:space="preserve">512/8= 64) </w:t>
+      </w:r>
+      <w:r>
+        <w:rPr>
+          <w:rFonts w:ascii="나눔바른고딕" w:eastAsia="나눔바른고딕" w:hAnsi="나눔바른고딕" w:hint="eastAsia"/>
+          <w:noProof/>
+          <w:sz w:val="22"/>
+          <w:szCs w:val="24"/>
+        </w:rPr>
+        <w:t>를 사용하게 된다.</w:t>
+      </w:r>
+    </w:p>
+    <w:p>
+      <w:pPr>
+        <w:rPr>
+          <w:rFonts w:ascii="나눔바른고딕" w:eastAsia="나눔바른고딕" w:hAnsi="나눔바른고딕"/>
+          <w:sz w:val="24"/>
+          <w:szCs w:val="28"/>
+        </w:rPr>
+      </w:pPr>
+      <w:r>
+        <w:rPr>
+          <w:noProof/>
         </w:rPr>
         <w:drawing>
-          <wp:inline distT="0" distB="0" distL="0" distR="0" wp14:anchorId="747EA373" wp14:editId="7F12406D">
-            <wp:extent cx="3181350" cy="2683855"/>
-            <wp:effectExtent l="0" t="0" r="0" b="2540"/>
-            <wp:docPr id="28" name="그림 28"/>
+          <wp:inline distT="0" distB="0" distL="0" distR="0" wp14:anchorId="1405ACC9" wp14:editId="46E92FA5">
+            <wp:extent cx="2804847" cy="3019425"/>
+            <wp:effectExtent l="0" t="0" r="0" b="0"/>
+            <wp:docPr id="24" name="그림 24"/>
             <wp:cNvGraphicFramePr>
               <a:graphicFrameLocks xmlns:a="http://schemas.openxmlformats.org/drawingml/2006/main" noChangeAspect="1"/>
             </wp:cNvGraphicFramePr>
@@ -5721,7 +5424,7 @@
                   <pic:spPr>
                     <a:xfrm>
                       <a:off x="0" y="0"/>
-                      <a:ext cx="3186464" cy="2688170"/>
+                      <a:ext cx="2807330" cy="3022098"/>
                     </a:xfrm>
                     <a:prstGeom prst="rect">
                       <a:avLst/>
@@ -5733,6 +5436,102 @@
           </wp:inline>
         </w:drawing>
       </w:r>
+      <w:r>
+        <w:rPr>
+          <w:rFonts w:ascii="나눔바른고딕" w:eastAsia="나눔바른고딕" w:hAnsi="나눔바른고딕" w:hint="eastAsia"/>
+          <w:sz w:val="24"/>
+          <w:szCs w:val="28"/>
+        </w:rPr>
+        <w:t xml:space="preserve">의 그림처럼 가중치 행렬(학습 가능한)을 곱해 </w:t>
+      </w:r>
+      <w:r>
+        <w:rPr>
+          <w:rFonts w:ascii="나눔바른고딕" w:eastAsia="나눔바른고딕" w:hAnsi="나눔바른고딕"/>
+          <w:sz w:val="24"/>
+          <w:szCs w:val="28"/>
+        </w:rPr>
+        <w:t xml:space="preserve">Q, K, V – student </w:t>
+      </w:r>
+      <w:r>
+        <w:rPr>
+          <w:rFonts w:ascii="나눔바른고딕" w:eastAsia="나눔바른고딕" w:hAnsi="나눔바른고딕" w:hint="eastAsia"/>
+          <w:sz w:val="24"/>
+          <w:szCs w:val="28"/>
+        </w:rPr>
+        <w:t>벡터를 얻게 된다.</w:t>
+      </w:r>
+      <w:r>
+        <w:rPr>
+          <w:rFonts w:ascii="나눔바른고딕" w:eastAsia="나눔바른고딕" w:hAnsi="나눔바른고딕"/>
+          <w:sz w:val="24"/>
+          <w:szCs w:val="28"/>
+        </w:rPr>
+        <w:t xml:space="preserve"> </w:t>
+      </w:r>
+      <w:r>
+        <w:rPr>
+          <w:rFonts w:ascii="나눔바른고딕" w:eastAsia="나눔바른고딕" w:hAnsi="나눔바른고딕" w:hint="eastAsia"/>
+          <w:sz w:val="24"/>
+          <w:szCs w:val="28"/>
+        </w:rPr>
+        <w:t>그 후 기존 어텐션 메커니즘처럼 어텐션 스코어를 구하되 여기서는</w:t>
+      </w:r>
+      <w:r>
+        <w:rPr>
+          <w:rFonts w:ascii="나눔바른고딕" w:eastAsia="나눔바른고딕" w:hAnsi="나눔바른고딕"/>
+          <w:sz w:val="24"/>
+          <w:szCs w:val="28"/>
+        </w:rPr>
+        <w:t xml:space="preserve"> Scaled Dot-Product Attention</w:t>
+      </w:r>
+      <w:r>
+        <w:rPr>
+          <w:rFonts w:ascii="나눔바른고딕" w:eastAsia="나눔바른고딕" w:hAnsi="나눔바른고딕" w:hint="eastAsia"/>
+          <w:sz w:val="24"/>
+          <w:szCs w:val="28"/>
+        </w:rPr>
+        <w:t>을 이용하게 된다.</w:t>
+      </w:r>
+      <w:r>
+        <w:rPr>
+          <w:rFonts w:ascii="나눔바른고딕" w:eastAsia="나눔바른고딕" w:hAnsi="나눔바른고딕"/>
+          <w:sz w:val="24"/>
+          <w:szCs w:val="28"/>
+        </w:rPr>
+        <w:t>(</w:t>
+      </w:r>
+      <w:r>
+        <w:rPr>
+          <w:rFonts w:ascii="나눔바른고딕" w:eastAsia="나눔바른고딕" w:hAnsi="나눔바른고딕" w:hint="eastAsia"/>
+          <w:sz w:val="24"/>
+          <w:szCs w:val="28"/>
+        </w:rPr>
+        <w:t xml:space="preserve">기존 </w:t>
+      </w:r>
+      <w:r>
+        <w:rPr>
+          <w:rFonts w:ascii="나눔바른고딕" w:eastAsia="나눔바른고딕" w:hAnsi="나눔바른고딕"/>
+          <w:sz w:val="24"/>
+          <w:szCs w:val="28"/>
+        </w:rPr>
+        <w:t>dot product</w:t>
+      </w:r>
+      <w:r>
+        <w:rPr>
+          <w:rFonts w:ascii="나눔바른고딕" w:eastAsia="나눔바른고딕" w:hAnsi="나눔바른고딕" w:hint="eastAsia"/>
+          <w:sz w:val="24"/>
+          <w:szCs w:val="28"/>
+        </w:rPr>
+        <w:t>에 대해서 스케일링이 추가됨.</w:t>
+      </w:r>
+      <w:r>
+        <w:rPr>
+          <w:rFonts w:ascii="나눔바른고딕" w:eastAsia="나눔바른고딕" w:hAnsi="나눔바른고딕"/>
+          <w:sz w:val="24"/>
+          <w:szCs w:val="28"/>
+        </w:rPr>
+        <w:t>)</w:t>
+      </w:r>
     </w:p>
     <w:p>
       <w:pPr>
@@ -5746,11 +5545,12 @@
         <w:rPr>
           <w:noProof/>
         </w:rPr>
+        <w:lastRenderedPageBreak/>
         <w:drawing>
-          <wp:inline distT="0" distB="0" distL="0" distR="0" wp14:anchorId="346ADB89" wp14:editId="0274D6D6">
-            <wp:extent cx="5495925" cy="1428750"/>
-            <wp:effectExtent l="0" t="0" r="9525" b="0"/>
-            <wp:docPr id="29" name="그림 29"/>
+          <wp:inline distT="0" distB="0" distL="0" distR="0" wp14:anchorId="530885E3" wp14:editId="5A08691E">
+            <wp:extent cx="4943475" cy="3201646"/>
+            <wp:effectExtent l="0" t="0" r="0" b="0"/>
+            <wp:docPr id="25" name="그림 25"/>
             <wp:cNvGraphicFramePr>
               <a:graphicFrameLocks xmlns:a="http://schemas.openxmlformats.org/drawingml/2006/main" noChangeAspect="1"/>
             </wp:cNvGraphicFramePr>
@@ -5770,7 +5570,7 @@
                   <pic:spPr>
                     <a:xfrm>
                       <a:off x="0" y="0"/>
-                      <a:ext cx="5495925" cy="1428750"/>
+                      <a:ext cx="4962325" cy="3213854"/>
                     </a:xfrm>
                     <a:prstGeom prst="rect">
                       <a:avLst/>
@@ -5795,12 +5595,11 @@
         <w:rPr>
           <w:noProof/>
         </w:rPr>
-        <w:lastRenderedPageBreak/>
         <w:drawing>
-          <wp:inline distT="0" distB="0" distL="0" distR="0" wp14:anchorId="64F6DE04" wp14:editId="55D64F72">
-            <wp:extent cx="5731510" cy="1809115"/>
-            <wp:effectExtent l="0" t="0" r="2540" b="635"/>
-            <wp:docPr id="30" name="그림 30"/>
+          <wp:inline distT="0" distB="0" distL="0" distR="0" wp14:anchorId="24BAEE35" wp14:editId="1FF74A20">
+            <wp:extent cx="5731510" cy="2853055"/>
+            <wp:effectExtent l="0" t="0" r="2540" b="4445"/>
+            <wp:docPr id="27" name="그림 27"/>
             <wp:cNvGraphicFramePr>
               <a:graphicFrameLocks xmlns:a="http://schemas.openxmlformats.org/drawingml/2006/main" noChangeAspect="1"/>
             </wp:cNvGraphicFramePr>
@@ -5820,7 +5619,7 @@
                   <pic:spPr>
                     <a:xfrm>
                       <a:off x="0" y="0"/>
-                      <a:ext cx="5731510" cy="1809115"/>
+                      <a:ext cx="5731510" cy="2853055"/>
                     </a:xfrm>
                     <a:prstGeom prst="rect">
                       <a:avLst/>
@@ -5847,7 +5646,39 @@
           <w:sz w:val="24"/>
           <w:szCs w:val="28"/>
         </w:rPr>
-        <w:t>=</w:t>
+        <w:t xml:space="preserve">보통 </w:t>
+      </w:r>
+      <w:r>
+        <w:rPr>
+          <w:rFonts w:ascii="나눔바른고딕" w:eastAsia="나눔바른고딕" w:hAnsi="나눔바른고딕"/>
+          <w:sz w:val="24"/>
+          <w:szCs w:val="28"/>
+        </w:rPr>
+        <w:t xml:space="preserve">dk = </w:t>
+      </w:r>
+      <w:r>
+        <w:rPr>
+          <w:rFonts w:ascii="나눔바른고딕" w:eastAsia="나눔바른고딕" w:hAnsi="나눔바른고딕" w:hint="eastAsia"/>
+          <w:sz w:val="24"/>
+          <w:szCs w:val="28"/>
+        </w:rPr>
+        <w:t>d</w:t>
+      </w:r>
+      <w:r>
+        <w:rPr>
+          <w:rFonts w:ascii="나눔바른고딕" w:eastAsia="나눔바른고딕" w:hAnsi="나눔바른고딕"/>
+          <w:sz w:val="24"/>
+          <w:szCs w:val="28"/>
+        </w:rPr>
+        <w:t xml:space="preserve">-model / num_heads = 64 </w:t>
+      </w:r>
+      <w:r>
+        <w:rPr>
+          <w:rFonts w:ascii="나눔바른고딕" w:eastAsia="나눔바른고딕" w:hAnsi="나눔바른고딕" w:hint="eastAsia"/>
+          <w:sz w:val="24"/>
+          <w:szCs w:val="28"/>
+        </w:rPr>
+        <w:t>이다.</w:t>
       </w:r>
       <w:r>
         <w:rPr>
@@ -5859,13 +5690,144 @@
       </w:r>
       <w:r>
         <w:rPr>
+          <w:rFonts w:ascii="나눔바른고딕" w:eastAsia="나눔바른고딕" w:hAnsi="나눔바른고딕" w:hint="eastAsia"/>
+          <w:sz w:val="24"/>
+          <w:szCs w:val="28"/>
+        </w:rPr>
+        <w:t>어텐션 스코어 결과는 쿼리 단어가 키 단어와 얼마나 연관되어 있는지를 나타낸다.</w:t>
+      </w:r>
+    </w:p>
+    <w:p>
+      <w:pPr>
+        <w:rPr>
+          <w:rFonts w:ascii="나눔바른고딕" w:eastAsia="나눔바른고딕" w:hAnsi="나눔바른고딕"/>
+          <w:sz w:val="24"/>
+          <w:szCs w:val="28"/>
+        </w:rPr>
+      </w:pPr>
+      <w:r>
+        <w:rPr>
+          <w:rFonts w:ascii="나눔바른고딕" w:eastAsia="나눔바른고딕" w:hAnsi="나눔바른고딕" w:hint="eastAsia"/>
+          <w:sz w:val="24"/>
+          <w:szCs w:val="28"/>
+        </w:rPr>
+        <w:t>어텐션 분포를 구하고 v</w:t>
+      </w:r>
+      <w:r>
+        <w:rPr>
+          <w:rFonts w:ascii="나눔바른고딕" w:eastAsia="나눔바른고딕" w:hAnsi="나눔바른고딕"/>
+          <w:sz w:val="24"/>
+          <w:szCs w:val="28"/>
+        </w:rPr>
+        <w:t xml:space="preserve">alue </w:t>
+      </w:r>
+      <w:r>
+        <w:rPr>
+          <w:rFonts w:ascii="나눔바른고딕" w:eastAsia="나눔바른고딕" w:hAnsi="나눔바른고딕" w:hint="eastAsia"/>
+          <w:sz w:val="24"/>
+          <w:szCs w:val="28"/>
+        </w:rPr>
+        <w:t xml:space="preserve">단어 벡터에 곱하여 </w:t>
+      </w:r>
+      <w:r>
+        <w:rPr>
+          <w:rFonts w:ascii="나눔바른고딕" w:eastAsia="나눔바른고딕" w:hAnsi="나눔바른고딕"/>
+          <w:sz w:val="24"/>
+          <w:szCs w:val="28"/>
+        </w:rPr>
+        <w:t>weighted sum</w:t>
+      </w:r>
+      <w:r>
+        <w:rPr>
+          <w:rFonts w:ascii="나눔바른고딕" w:eastAsia="나눔바른고딕" w:hAnsi="나눔바른고딕" w:hint="eastAsia"/>
+          <w:sz w:val="24"/>
+          <w:szCs w:val="28"/>
+        </w:rPr>
+        <w:t>을 하여 최종적으로 어텐션 밸류를 얻게 된다.</w:t>
+      </w:r>
+      <w:r>
+        <w:rPr>
+          <w:rFonts w:ascii="나눔바른고딕" w:eastAsia="나눔바른고딕" w:hAnsi="나눔바른고딕"/>
+          <w:sz w:val="24"/>
+          <w:szCs w:val="28"/>
+        </w:rPr>
+        <w:t xml:space="preserve"> </w:t>
+      </w:r>
+      <w:r>
+        <w:rPr>
+          <w:rFonts w:ascii="나눔바른고딕" w:eastAsia="나눔바른고딕" w:hAnsi="나눔바른고딕" w:hint="eastAsia"/>
+          <w:sz w:val="24"/>
+          <w:szCs w:val="28"/>
+        </w:rPr>
+        <w:t xml:space="preserve">이제 이 과정을 총 여기서는 </w:t>
+      </w:r>
+      <w:r>
+        <w:rPr>
+          <w:rFonts w:ascii="나눔바른고딕" w:eastAsia="나눔바른고딕" w:hAnsi="나눔바른고딕"/>
+          <w:sz w:val="24"/>
+          <w:szCs w:val="28"/>
+        </w:rPr>
+        <w:t>4</w:t>
+      </w:r>
+      <w:r>
+        <w:rPr>
+          <w:rFonts w:ascii="나눔바른고딕" w:eastAsia="나눔바른고딕" w:hAnsi="나눔바른고딕" w:hint="eastAsia"/>
+          <w:sz w:val="24"/>
+          <w:szCs w:val="28"/>
+        </w:rPr>
+        <w:t xml:space="preserve">개의 쿼리 단어 벡터에 대해서 실행하면 되는데 굳이 각 </w:t>
+      </w:r>
+      <w:r>
+        <w:rPr>
+          <w:rFonts w:ascii="나눔바른고딕" w:eastAsia="나눔바른고딕" w:hAnsi="나눔바른고딕"/>
+          <w:sz w:val="24"/>
+          <w:szCs w:val="28"/>
+        </w:rPr>
+        <w:t>Q</w:t>
+      </w:r>
+      <w:r>
+        <w:rPr>
+          <w:rFonts w:ascii="나눔바른고딕" w:eastAsia="나눔바른고딕" w:hAnsi="나눔바른고딕" w:hint="eastAsia"/>
+          <w:sz w:val="24"/>
+          <w:szCs w:val="28"/>
+        </w:rPr>
+        <w:t xml:space="preserve"> 벡터마다 따로 할 필요가 있을까? </w:t>
+      </w:r>
+      <w:r>
+        <w:rPr>
+          <w:rFonts w:ascii="나눔바른고딕" w:eastAsia="나눔바른고딕" w:hAnsi="나눔바른고딕"/>
+          <w:sz w:val="24"/>
+          <w:szCs w:val="28"/>
+        </w:rPr>
+        <w:t xml:space="preserve">=&gt; </w:t>
+      </w:r>
+      <w:r>
+        <w:rPr>
+          <w:rFonts w:ascii="나눔바른고딕" w:eastAsia="나눔바른고딕" w:hAnsi="나눔바른고딕" w:hint="eastAsia"/>
+          <w:sz w:val="24"/>
+          <w:szCs w:val="28"/>
+        </w:rPr>
+        <w:t>행렬 연산으로 처리하자</w:t>
+      </w:r>
+    </w:p>
+    <w:p>
+      <w:pPr>
+        <w:rPr>
+          <w:rFonts w:ascii="나눔바른고딕" w:eastAsia="나눔바른고딕" w:hAnsi="나눔바른고딕"/>
+          <w:sz w:val="24"/>
+          <w:szCs w:val="28"/>
+        </w:rPr>
+      </w:pPr>
+      <w:r>
+        <w:rPr>
           <w:noProof/>
         </w:rPr>
+        <w:lastRenderedPageBreak/>
         <w:drawing>
-          <wp:inline distT="0" distB="0" distL="0" distR="0" wp14:anchorId="6DFB39B0" wp14:editId="59E1154A">
-            <wp:extent cx="3752850" cy="819150"/>
-            <wp:effectExtent l="0" t="0" r="0" b="0"/>
-            <wp:docPr id="31" name="그림 31"/>
+          <wp:inline distT="0" distB="0" distL="0" distR="0" wp14:anchorId="747EA373" wp14:editId="7F12406D">
+            <wp:extent cx="3181350" cy="2683855"/>
+            <wp:effectExtent l="0" t="0" r="0" b="2540"/>
+            <wp:docPr id="28" name="그림 28"/>
             <wp:cNvGraphicFramePr>
               <a:graphicFrameLocks xmlns:a="http://schemas.openxmlformats.org/drawingml/2006/main" noChangeAspect="1"/>
             </wp:cNvGraphicFramePr>
@@ -5885,7 +5847,7 @@
                   <pic:spPr>
                     <a:xfrm>
                       <a:off x="0" y="0"/>
-                      <a:ext cx="3752850" cy="819150"/>
+                      <a:ext cx="3186464" cy="2688170"/>
                     </a:xfrm>
                     <a:prstGeom prst="rect">
                       <a:avLst/>
@@ -5897,241 +5859,6 @@
           </wp:inline>
         </w:drawing>
       </w:r>
-      <w:r>
-        <w:rPr>
-          <w:rFonts w:ascii="나눔바른고딕" w:eastAsia="나눔바른고딕" w:hAnsi="나눔바른고딕" w:hint="eastAsia"/>
-          <w:sz w:val="24"/>
-          <w:szCs w:val="28"/>
-        </w:rPr>
-        <w:t>가 된다.</w:t>
-      </w:r>
-    </w:p>
-    <w:p>
-      <w:pPr>
-        <w:rPr>
-          <w:rFonts w:ascii="나눔바른고딕" w:eastAsia="나눔바른고딕" w:hAnsi="나눔바른고딕"/>
-          <w:sz w:val="24"/>
-          <w:szCs w:val="28"/>
-        </w:rPr>
-      </w:pPr>
-    </w:p>
-    <w:p>
-      <w:pPr>
-        <w:rPr>
-          <w:rFonts w:ascii="나눔바른고딕" w:eastAsia="나눔바른고딕" w:hAnsi="나눔바른고딕"/>
-          <w:sz w:val="24"/>
-          <w:szCs w:val="28"/>
-        </w:rPr>
-      </w:pPr>
-      <w:r>
-        <w:rPr>
-          <w:rFonts w:ascii="나눔바른고딕" w:eastAsia="나눔바른고딕" w:hAnsi="나눔바른고딕" w:hint="eastAsia"/>
-          <w:sz w:val="24"/>
-          <w:szCs w:val="28"/>
-        </w:rPr>
-        <w:t xml:space="preserve">왜 앞서 단어 벡터를 </w:t>
-      </w:r>
-      <w:r>
-        <w:rPr>
-          <w:rFonts w:ascii="나눔바른고딕" w:eastAsia="나눔바른고딕" w:hAnsi="나눔바른고딕"/>
-          <w:sz w:val="24"/>
-          <w:szCs w:val="28"/>
-        </w:rPr>
-        <w:t>d-model</w:t>
-      </w:r>
-      <w:r>
-        <w:rPr>
-          <w:rFonts w:ascii="나눔바른고딕" w:eastAsia="나눔바른고딕" w:hAnsi="나눔바른고딕" w:hint="eastAsia"/>
-          <w:sz w:val="24"/>
-          <w:szCs w:val="28"/>
-        </w:rPr>
-        <w:t xml:space="preserve">에서 </w:t>
-      </w:r>
-      <w:r>
-        <w:rPr>
-          <w:rFonts w:ascii="나눔바른고딕" w:eastAsia="나눔바른고딕" w:hAnsi="나눔바른고딕"/>
-          <w:sz w:val="24"/>
-          <w:szCs w:val="28"/>
-        </w:rPr>
-        <w:t xml:space="preserve">d-model/num_heads = dk = </w:t>
-      </w:r>
-      <w:r>
-        <w:rPr>
-          <w:rFonts w:ascii="나눔바른고딕" w:eastAsia="나눔바른고딕" w:hAnsi="나눔바른고딕" w:hint="eastAsia"/>
-          <w:sz w:val="24"/>
-          <w:szCs w:val="28"/>
-        </w:rPr>
-        <w:t>d</w:t>
-      </w:r>
-      <w:r>
-        <w:rPr>
-          <w:rFonts w:ascii="나눔바른고딕" w:eastAsia="나눔바른고딕" w:hAnsi="나눔바른고딕"/>
-          <w:sz w:val="24"/>
-          <w:szCs w:val="28"/>
-        </w:rPr>
-        <w:t xml:space="preserve">v </w:t>
-      </w:r>
-      <w:r>
-        <w:rPr>
-          <w:rFonts w:ascii="나눔바른고딕" w:eastAsia="나눔바른고딕" w:hAnsi="나눔바른고딕" w:hint="eastAsia"/>
-          <w:sz w:val="24"/>
-          <w:szCs w:val="28"/>
-        </w:rPr>
-        <w:t>값으로 차원을 조절하여 사용하였을까</w:t>
-      </w:r>
-      <w:r>
-        <w:rPr>
-          <w:rFonts w:ascii="나눔바른고딕" w:eastAsia="나눔바른고딕" w:hAnsi="나눔바른고딕"/>
-          <w:sz w:val="24"/>
-          <w:szCs w:val="28"/>
-        </w:rPr>
-        <w:t xml:space="preserve">? </w:t>
-      </w:r>
-      <w:r>
-        <w:rPr>
-          <w:rFonts w:ascii="나눔바른고딕" w:eastAsia="나눔바른고딕" w:hAnsi="나눔바른고딕" w:hint="eastAsia"/>
-          <w:sz w:val="24"/>
-          <w:szCs w:val="28"/>
-        </w:rPr>
-        <w:t>일단 어텐션을 여러</w:t>
-      </w:r>
-      <w:r>
-        <w:rPr>
-          <w:rFonts w:ascii="나눔바른고딕" w:eastAsia="나눔바른고딕" w:hAnsi="나눔바른고딕" w:hint="eastAsia"/>
-          <w:sz w:val="24"/>
-          <w:szCs w:val="28"/>
-        </w:rPr>
-        <w:t xml:space="preserve"> </w:t>
-      </w:r>
-      <w:r>
-        <w:rPr>
-          <w:rFonts w:ascii="나눔바른고딕" w:eastAsia="나눔바른고딕" w:hAnsi="나눔바른고딕" w:hint="eastAsia"/>
-          <w:sz w:val="24"/>
-          <w:szCs w:val="28"/>
-        </w:rPr>
-        <w:t>번 병렬로 사용하는 것이 효과적이라고 판단했었고 그 이유가</w:t>
-      </w:r>
-      <w:r>
-        <w:rPr>
-          <w:rFonts w:ascii="나눔바른고딕" w:eastAsia="나눔바른고딕" w:hAnsi="나눔바른고딕" w:hint="eastAsia"/>
-          <w:sz w:val="24"/>
-          <w:szCs w:val="28"/>
-        </w:rPr>
-        <w:t xml:space="preserve"> 각 헤드가(어텐션</w:t>
-      </w:r>
-      <w:r>
-        <w:rPr>
-          <w:rFonts w:ascii="나눔바른고딕" w:eastAsia="나눔바른고딕" w:hAnsi="나눔바른고딕" w:hint="eastAsia"/>
-          <w:sz w:val="24"/>
-          <w:szCs w:val="28"/>
-        </w:rPr>
-        <w:t>이</w:t>
-      </w:r>
-      <w:r>
-        <w:rPr>
-          <w:rFonts w:ascii="나눔바른고딕" w:eastAsia="나눔바른고딕" w:hAnsi="나눔바른고딕" w:hint="eastAsia"/>
-          <w:sz w:val="24"/>
-          <w:szCs w:val="28"/>
-        </w:rPr>
-        <w:t>)</w:t>
-      </w:r>
-      <w:r>
-        <w:rPr>
-          <w:rFonts w:ascii="나눔바른고딕" w:eastAsia="나눔바른고딕" w:hAnsi="나눔바른고딕" w:hint="eastAsia"/>
-          <w:sz w:val="24"/>
-          <w:szCs w:val="28"/>
-        </w:rPr>
-        <w:t xml:space="preserve"> 여러 시각으로 놓치는 데이터를 적게 한다고 생각했기 때문이다.</w:t>
-      </w:r>
-    </w:p>
-    <w:p>
-      <w:pPr>
-        <w:rPr>
-          <w:rFonts w:ascii="나눔바른고딕" w:eastAsia="나눔바른고딕" w:hAnsi="나눔바른고딕"/>
-          <w:sz w:val="24"/>
-          <w:szCs w:val="28"/>
-        </w:rPr>
-      </w:pPr>
-      <w:r>
-        <w:rPr>
-          <w:rFonts w:ascii="나눔바른고딕" w:eastAsia="나눔바른고딕" w:hAnsi="나눔바른고딕"/>
-          <w:sz w:val="24"/>
-          <w:szCs w:val="28"/>
-        </w:rPr>
-        <w:t xml:space="preserve">Ex) </w:t>
-      </w:r>
-      <w:r>
-        <w:rPr>
-          <w:rFonts w:ascii="나눔바른고딕" w:eastAsia="나눔바른고딕" w:hAnsi="나눔바른고딕" w:hint="eastAsia"/>
-          <w:sz w:val="24"/>
-          <w:szCs w:val="28"/>
-        </w:rPr>
-        <w:t xml:space="preserve">아까 예문에서 첫 어텐션이 </w:t>
-      </w:r>
-      <w:r>
-        <w:rPr>
-          <w:rFonts w:ascii="나눔바른고딕" w:eastAsia="나눔바른고딕" w:hAnsi="나눔바른고딕"/>
-          <w:sz w:val="24"/>
-          <w:szCs w:val="28"/>
-        </w:rPr>
-        <w:t>it</w:t>
-      </w:r>
-      <w:r>
-        <w:rPr>
-          <w:rFonts w:ascii="나눔바른고딕" w:eastAsia="나눔바른고딕" w:hAnsi="나눔바른고딕" w:hint="eastAsia"/>
-          <w:sz w:val="24"/>
-          <w:szCs w:val="28"/>
-        </w:rPr>
-        <w:t xml:space="preserve">과 </w:t>
-      </w:r>
-      <w:r>
-        <w:rPr>
-          <w:rFonts w:ascii="나눔바른고딕" w:eastAsia="나눔바른고딕" w:hAnsi="나눔바른고딕"/>
-          <w:sz w:val="24"/>
-          <w:szCs w:val="28"/>
-        </w:rPr>
-        <w:t>animal</w:t>
-      </w:r>
-      <w:r>
-        <w:rPr>
-          <w:rFonts w:ascii="나눔바른고딕" w:eastAsia="나눔바른고딕" w:hAnsi="나눔바른고딕" w:hint="eastAsia"/>
-          <w:sz w:val="24"/>
-          <w:szCs w:val="28"/>
-        </w:rPr>
-        <w:t xml:space="preserve">을 신경 써서 본다면 두번째 어텐션은 </w:t>
-      </w:r>
-      <w:r>
-        <w:rPr>
-          <w:rFonts w:ascii="나눔바른고딕" w:eastAsia="나눔바른고딕" w:hAnsi="나눔바른고딕"/>
-          <w:sz w:val="24"/>
-          <w:szCs w:val="28"/>
-        </w:rPr>
-        <w:t>it</w:t>
-      </w:r>
-      <w:r>
-        <w:rPr>
-          <w:rFonts w:ascii="나눔바른고딕" w:eastAsia="나눔바른고딕" w:hAnsi="나눔바른고딕" w:hint="eastAsia"/>
-          <w:sz w:val="24"/>
-          <w:szCs w:val="28"/>
-        </w:rPr>
-        <w:t xml:space="preserve">과 </w:t>
-      </w:r>
-      <w:r>
-        <w:rPr>
-          <w:rFonts w:ascii="나눔바른고딕" w:eastAsia="나눔바른고딕" w:hAnsi="나눔바른고딕"/>
-          <w:sz w:val="24"/>
-          <w:szCs w:val="28"/>
-        </w:rPr>
-        <w:t>tired</w:t>
-      </w:r>
-      <w:r>
-        <w:rPr>
-          <w:rFonts w:ascii="나눔바른고딕" w:eastAsia="나눔바른고딕" w:hAnsi="나눔바른고딕" w:hint="eastAsia"/>
-          <w:sz w:val="24"/>
-          <w:szCs w:val="28"/>
-        </w:rPr>
-        <w:t>를 신경써서 볼려한다.</w:t>
-      </w:r>
     </w:p>
     <w:p>
       <w:pPr>
@@ -6146,10 +5873,10 @@
           <w:noProof/>
         </w:rPr>
         <w:drawing>
-          <wp:inline distT="0" distB="0" distL="0" distR="0" wp14:anchorId="3B53C7DD" wp14:editId="600B8CCF">
-            <wp:extent cx="5731510" cy="3208020"/>
-            <wp:effectExtent l="0" t="0" r="2540" b="0"/>
-            <wp:docPr id="33" name="그림 33"/>
+          <wp:inline distT="0" distB="0" distL="0" distR="0" wp14:anchorId="346ADB89" wp14:editId="0274D6D6">
+            <wp:extent cx="5495925" cy="1428750"/>
+            <wp:effectExtent l="0" t="0" r="9525" b="0"/>
+            <wp:docPr id="29" name="그림 29"/>
             <wp:cNvGraphicFramePr>
               <a:graphicFrameLocks xmlns:a="http://schemas.openxmlformats.org/drawingml/2006/main" noChangeAspect="1"/>
             </wp:cNvGraphicFramePr>
@@ -6169,7 +5896,7 @@
                   <pic:spPr>
                     <a:xfrm>
                       <a:off x="0" y="0"/>
-                      <a:ext cx="5731510" cy="3208020"/>
+                      <a:ext cx="5495925" cy="1428750"/>
                     </a:xfrm>
                     <a:prstGeom prst="rect">
                       <a:avLst/>
@@ -6194,12 +5921,11 @@
         <w:rPr>
           <w:noProof/>
         </w:rPr>
-        <w:lastRenderedPageBreak/>
         <w:drawing>
-          <wp:inline distT="0" distB="0" distL="0" distR="0" wp14:anchorId="234D8929" wp14:editId="4AB3CB6C">
-            <wp:extent cx="3200400" cy="1596556"/>
-            <wp:effectExtent l="0" t="0" r="0" b="3810"/>
-            <wp:docPr id="32" name="그림 32"/>
+          <wp:inline distT="0" distB="0" distL="0" distR="0" wp14:anchorId="64F6DE04" wp14:editId="55D64F72">
+            <wp:extent cx="5731510" cy="1809115"/>
+            <wp:effectExtent l="0" t="0" r="2540" b="635"/>
+            <wp:docPr id="30" name="그림 30"/>
             <wp:cNvGraphicFramePr>
               <a:graphicFrameLocks xmlns:a="http://schemas.openxmlformats.org/drawingml/2006/main" noChangeAspect="1"/>
             </wp:cNvGraphicFramePr>
@@ -6219,7 +5945,7 @@
                   <pic:spPr>
                     <a:xfrm>
                       <a:off x="0" y="0"/>
-                      <a:ext cx="3236099" cy="1614365"/>
+                      <a:ext cx="5731510" cy="1809115"/>
                     </a:xfrm>
                     <a:prstGeom prst="rect">
                       <a:avLst/>
@@ -6231,9 +5957,26 @@
           </wp:inline>
         </w:drawing>
       </w:r>
-      <w:r>
-        <w:rPr>
-          <w:rFonts w:ascii="나눔바른고딕" w:eastAsia="나눔바른고딕" w:hAnsi="나눔바른고딕" w:hint="eastAsia"/>
+    </w:p>
+    <w:p>
+      <w:pPr>
+        <w:rPr>
+          <w:rFonts w:ascii="나눔바른고딕" w:eastAsia="나눔바른고딕" w:hAnsi="나눔바른고딕"/>
+          <w:sz w:val="24"/>
+          <w:szCs w:val="28"/>
+        </w:rPr>
+      </w:pPr>
+      <w:r>
+        <w:rPr>
+          <w:rFonts w:ascii="나눔바른고딕" w:eastAsia="나눔바른고딕" w:hAnsi="나눔바른고딕" w:hint="eastAsia"/>
+          <w:sz w:val="24"/>
+          <w:szCs w:val="28"/>
+        </w:rPr>
+        <w:t>=</w:t>
+      </w:r>
+      <w:r>
+        <w:rPr>
+          <w:rFonts w:ascii="나눔바른고딕" w:eastAsia="나눔바른고딕" w:hAnsi="나눔바른고딕"/>
           <w:sz w:val="24"/>
           <w:szCs w:val="28"/>
         </w:rPr>
@@ -6241,110 +5984,13 @@
       </w:r>
       <w:r>
         <w:rPr>
-          <w:rFonts w:ascii="나눔바른고딕" w:eastAsia="나눔바른고딕" w:hAnsi="나눔바른고딕" w:hint="eastAsia"/>
-          <w:sz w:val="24"/>
-          <w:szCs w:val="28"/>
-        </w:rPr>
-        <w:t xml:space="preserve">가 되면 </w:t>
-      </w:r>
-      <w:r>
-        <w:rPr>
-          <w:rFonts w:ascii="나눔바른고딕" w:eastAsia="나눔바른고딕" w:hAnsi="나눔바른고딕"/>
-          <w:sz w:val="24"/>
-          <w:szCs w:val="28"/>
-        </w:rPr>
-        <w:t xml:space="preserve">concat </w:t>
-      </w:r>
-      <w:r>
-        <w:rPr>
-          <w:rFonts w:ascii="나눔바른고딕" w:eastAsia="나눔바른고딕" w:hAnsi="나눔바른고딕" w:hint="eastAsia"/>
-          <w:sz w:val="24"/>
-          <w:szCs w:val="28"/>
-        </w:rPr>
-        <w:t xml:space="preserve">결과는 인코더의 맨 처음 입력이였던 </w:t>
-      </w:r>
-      <w:r>
-        <w:rPr>
-          <w:rFonts w:ascii="나눔바른고딕" w:eastAsia="나눔바른고딕" w:hAnsi="나눔바른고딕"/>
-          <w:sz w:val="24"/>
-          <w:szCs w:val="28"/>
-        </w:rPr>
-        <w:t>(seq_len, d-model) dim</w:t>
-      </w:r>
-      <w:r>
-        <w:rPr>
-          <w:rFonts w:ascii="나눔바른고딕" w:eastAsia="나눔바른고딕" w:hAnsi="나눔바른고딕" w:hint="eastAsia"/>
-          <w:sz w:val="24"/>
-          <w:szCs w:val="28"/>
-        </w:rPr>
-        <w:t>이 된다.</w:t>
-      </w:r>
-      <w:r>
-        <w:rPr>
-          <w:rFonts w:ascii="나눔바른고딕" w:eastAsia="나눔바른고딕" w:hAnsi="나눔바른고딕"/>
-          <w:sz w:val="24"/>
-          <w:szCs w:val="28"/>
-        </w:rPr>
-        <w:t xml:space="preserve"> = head </w:t>
-      </w:r>
-      <w:r>
-        <w:rPr>
-          <w:rFonts w:ascii="나눔바른고딕" w:eastAsia="나눔바른고딕" w:hAnsi="나눔바른고딕" w:hint="eastAsia"/>
-          <w:sz w:val="24"/>
-          <w:szCs w:val="28"/>
-        </w:rPr>
-        <w:t xml:space="preserve">한 개 결과가 </w:t>
-      </w:r>
-      <w:r>
-        <w:rPr>
-          <w:rFonts w:ascii="나눔바른고딕" w:eastAsia="나눔바른고딕" w:hAnsi="나눔바른고딕"/>
-          <w:sz w:val="24"/>
-          <w:szCs w:val="28"/>
-        </w:rPr>
-        <w:t xml:space="preserve">(seq_len, dv) dim </w:t>
-      </w:r>
-      <w:r>
-        <w:rPr>
-          <w:rFonts w:ascii="나눔바른고딕" w:eastAsia="나눔바른고딕" w:hAnsi="나눔바른고딕" w:hint="eastAsia"/>
-          <w:sz w:val="24"/>
-          <w:szCs w:val="28"/>
-        </w:rPr>
-        <w:t>이다.</w:t>
-      </w:r>
-      <w:r>
-        <w:rPr>
-          <w:rFonts w:ascii="나눔바른고딕" w:eastAsia="나눔바른고딕" w:hAnsi="나눔바른고딕"/>
-          <w:sz w:val="24"/>
-          <w:szCs w:val="28"/>
-        </w:rPr>
-        <w:t xml:space="preserve"> </w:t>
-      </w:r>
-      <w:r>
-        <w:rPr>
-          <w:rFonts w:ascii="나눔바른고딕" w:eastAsia="나눔바른고딕" w:hAnsi="나눔바른고딕" w:hint="eastAsia"/>
-          <w:sz w:val="24"/>
-          <w:szCs w:val="28"/>
-        </w:rPr>
-        <w:t>그리고 진짜 마지막으로 가중치 행렬 한 개 더 곱해준다.</w:t>
-      </w:r>
-    </w:p>
-    <w:p>
-      <w:pPr>
-        <w:rPr>
-          <w:rFonts w:ascii="나눔바른고딕" w:eastAsia="나눔바른고딕" w:hAnsi="나눔바른고딕"/>
-          <w:sz w:val="24"/>
-          <w:szCs w:val="28"/>
-        </w:rPr>
-      </w:pPr>
-      <w:r>
-        <w:rPr>
           <w:noProof/>
         </w:rPr>
         <w:drawing>
-          <wp:inline distT="0" distB="0" distL="0" distR="0" wp14:anchorId="025DBE16" wp14:editId="036D9765">
-            <wp:extent cx="5731510" cy="2940685"/>
-            <wp:effectExtent l="0" t="0" r="2540" b="0"/>
-            <wp:docPr id="34" name="그림 34"/>
+          <wp:inline distT="0" distB="0" distL="0" distR="0" wp14:anchorId="6DFB39B0" wp14:editId="59E1154A">
+            <wp:extent cx="3752850" cy="819150"/>
+            <wp:effectExtent l="0" t="0" r="0" b="0"/>
+            <wp:docPr id="31" name="그림 31"/>
             <wp:cNvGraphicFramePr>
               <a:graphicFrameLocks xmlns:a="http://schemas.openxmlformats.org/drawingml/2006/main" noChangeAspect="1"/>
             </wp:cNvGraphicFramePr>
@@ -6364,7 +6010,7 @@
                   <pic:spPr>
                     <a:xfrm>
                       <a:off x="0" y="0"/>
-                      <a:ext cx="5731510" cy="2940685"/>
+                      <a:ext cx="3752850" cy="819150"/>
                     </a:xfrm>
                     <a:prstGeom prst="rect">
                       <a:avLst/>
@@ -6376,42 +6022,107 @@
           </wp:inline>
         </w:drawing>
       </w:r>
-    </w:p>
-    <w:p>
-      <w:pPr>
-        <w:rPr>
-          <w:rFonts w:ascii="나눔바른고딕" w:eastAsia="나눔바른고딕" w:hAnsi="나눔바른고딕"/>
-          <w:sz w:val="24"/>
-          <w:szCs w:val="28"/>
-        </w:rPr>
-      </w:pPr>
-      <w:r>
-        <w:rPr>
-          <w:rFonts w:ascii="나눔바른고딕" w:eastAsia="나눔바른고딕" w:hAnsi="나눔바른고딕" w:hint="eastAsia"/>
-          <w:sz w:val="24"/>
-          <w:szCs w:val="28"/>
-        </w:rPr>
-        <w:t xml:space="preserve">예외적으로 </w:t>
-      </w:r>
-      <w:r>
-        <w:rPr>
-          <w:rFonts w:ascii="나눔바른고딕" w:eastAsia="나눔바른고딕" w:hAnsi="나눔바른고딕"/>
-          <w:sz w:val="24"/>
-          <w:szCs w:val="28"/>
-        </w:rPr>
-        <w:t>padding mask</w:t>
-      </w:r>
-      <w:r>
-        <w:rPr>
-          <w:rFonts w:ascii="나눔바른고딕" w:eastAsia="나눔바른고딕" w:hAnsi="나눔바른고딕" w:hint="eastAsia"/>
-          <w:sz w:val="24"/>
-          <w:szCs w:val="28"/>
-        </w:rPr>
-        <w:t>라는 처리를 하는 경우가 있다.</w:t>
-      </w:r>
-      <w:r>
-        <w:rPr>
-          <w:rFonts w:ascii="나눔바른고딕" w:eastAsia="나눔바른고딕" w:hAnsi="나눔바른고딕"/>
+      <w:r>
+        <w:rPr>
+          <w:rFonts w:ascii="나눔바른고딕" w:eastAsia="나눔바른고딕" w:hAnsi="나눔바른고딕" w:hint="eastAsia"/>
+          <w:sz w:val="24"/>
+          <w:szCs w:val="28"/>
+        </w:rPr>
+        <w:t>가 된다.</w:t>
+      </w:r>
+    </w:p>
+    <w:p>
+      <w:pPr>
+        <w:rPr>
+          <w:rFonts w:ascii="나눔바른고딕" w:eastAsia="나눔바른고딕" w:hAnsi="나눔바른고딕"/>
+          <w:sz w:val="24"/>
+          <w:szCs w:val="28"/>
+        </w:rPr>
+      </w:pPr>
+    </w:p>
+    <w:p>
+      <w:pPr>
+        <w:rPr>
+          <w:rFonts w:ascii="나눔바른고딕" w:eastAsia="나눔바른고딕" w:hAnsi="나눔바른고딕"/>
+          <w:sz w:val="24"/>
+          <w:szCs w:val="28"/>
+        </w:rPr>
+      </w:pPr>
+      <w:r>
+        <w:rPr>
+          <w:rFonts w:ascii="나눔바른고딕" w:eastAsia="나눔바른고딕" w:hAnsi="나눔바른고딕" w:hint="eastAsia"/>
+          <w:sz w:val="24"/>
+          <w:szCs w:val="28"/>
+        </w:rPr>
+        <w:t xml:space="preserve">왜 앞서 단어 벡터를 </w:t>
+      </w:r>
+      <w:r>
+        <w:rPr>
+          <w:rFonts w:ascii="나눔바른고딕" w:eastAsia="나눔바른고딕" w:hAnsi="나눔바른고딕"/>
+          <w:sz w:val="24"/>
+          <w:szCs w:val="28"/>
+        </w:rPr>
+        <w:t>d-model</w:t>
+      </w:r>
+      <w:r>
+        <w:rPr>
+          <w:rFonts w:ascii="나눔바른고딕" w:eastAsia="나눔바른고딕" w:hAnsi="나눔바른고딕" w:hint="eastAsia"/>
+          <w:sz w:val="24"/>
+          <w:szCs w:val="28"/>
+        </w:rPr>
+        <w:t xml:space="preserve">에서 </w:t>
+      </w:r>
+      <w:r>
+        <w:rPr>
+          <w:rFonts w:ascii="나눔바른고딕" w:eastAsia="나눔바른고딕" w:hAnsi="나눔바른고딕"/>
+          <w:sz w:val="24"/>
+          <w:szCs w:val="28"/>
+        </w:rPr>
+        <w:t xml:space="preserve">d-model/num_heads = dk = </w:t>
+      </w:r>
+      <w:r>
+        <w:rPr>
+          <w:rFonts w:ascii="나눔바른고딕" w:eastAsia="나눔바른고딕" w:hAnsi="나눔바른고딕" w:hint="eastAsia"/>
+          <w:sz w:val="24"/>
+          <w:szCs w:val="28"/>
+        </w:rPr>
+        <w:t>d</w:t>
+      </w:r>
+      <w:r>
+        <w:rPr>
+          <w:rFonts w:ascii="나눔바른고딕" w:eastAsia="나눔바른고딕" w:hAnsi="나눔바른고딕"/>
+          <w:sz w:val="24"/>
+          <w:szCs w:val="28"/>
+        </w:rPr>
+        <w:t xml:space="preserve">v </w:t>
+      </w:r>
+      <w:r>
+        <w:rPr>
+          <w:rFonts w:ascii="나눔바른고딕" w:eastAsia="나눔바른고딕" w:hAnsi="나눔바른고딕" w:hint="eastAsia"/>
+          <w:sz w:val="24"/>
+          <w:szCs w:val="28"/>
+        </w:rPr>
+        <w:t>값으로 차원을 조절하여 사용하였을까</w:t>
+      </w:r>
+      <w:r>
+        <w:rPr>
+          <w:rFonts w:ascii="나눔바른고딕" w:eastAsia="나눔바른고딕" w:hAnsi="나눔바른고딕"/>
+          <w:sz w:val="24"/>
+          <w:szCs w:val="28"/>
+        </w:rPr>
+        <w:t xml:space="preserve">? </w:t>
+      </w:r>
+      <w:r>
+        <w:rPr>
+          <w:rFonts w:ascii="나눔바른고딕" w:eastAsia="나눔바른고딕" w:hAnsi="나눔바른고딕" w:hint="eastAsia"/>
+          <w:sz w:val="24"/>
+          <w:szCs w:val="28"/>
+        </w:rPr>
+        <w:t>일단 어텐션을 여러</w:t>
+      </w:r>
+      <w:r>
+        <w:rPr>
+          <w:rFonts w:ascii="나눔바른고딕" w:eastAsia="나눔바른고딕" w:hAnsi="나눔바른고딕" w:hint="eastAsia"/>
           <w:sz w:val="24"/>
           <w:szCs w:val="28"/>
         </w:rPr>
@@ -6423,254 +6134,133 @@
           <w:sz w:val="24"/>
           <w:szCs w:val="28"/>
         </w:rPr>
-        <w:t xml:space="preserve">입력 문장에 </w:t>
-      </w:r>
-      <w:r>
-        <w:rPr>
-          <w:rFonts w:ascii="나눔바른고딕" w:eastAsia="나눔바른고딕" w:hAnsi="나눔바른고딕"/>
-          <w:sz w:val="24"/>
-          <w:szCs w:val="28"/>
-        </w:rPr>
-        <w:t xml:space="preserve">&lt;PAD&gt; </w:t>
-      </w:r>
-      <w:r>
-        <w:rPr>
-          <w:rFonts w:ascii="나눔바른고딕" w:eastAsia="나눔바른고딕" w:hAnsi="나눔바른고딕" w:hint="eastAsia"/>
-          <w:sz w:val="24"/>
-          <w:szCs w:val="28"/>
-        </w:rPr>
-        <w:t xml:space="preserve">단어 벡터가 있을 경우 </w:t>
-      </w:r>
-      <w:r>
-        <w:rPr>
-          <w:rFonts w:ascii="나눔바른고딕" w:eastAsia="나눔바른고딕" w:hAnsi="나눔바른고딕"/>
-          <w:sz w:val="24"/>
-          <w:szCs w:val="28"/>
-        </w:rPr>
-        <w:t>&lt;PAD&gt;</w:t>
-      </w:r>
-      <w:r>
-        <w:rPr>
-          <w:rFonts w:ascii="나눔바른고딕" w:eastAsia="나눔바른고딕" w:hAnsi="나눔바른고딕" w:hint="eastAsia"/>
-          <w:sz w:val="24"/>
-          <w:szCs w:val="28"/>
-        </w:rPr>
-        <w:t>는 실질적 의미가 없기 때문에 연산에서 제외시키는 것이다.</w:t>
-      </w:r>
-    </w:p>
-    <w:p>
-      <w:pPr>
-        <w:rPr>
-          <w:rFonts w:ascii="나눔바른고딕" w:eastAsia="나눔바른고딕" w:hAnsi="나눔바른고딕"/>
-          <w:sz w:val="24"/>
-          <w:szCs w:val="28"/>
-        </w:rPr>
-      </w:pPr>
-      <w:r>
-        <w:rPr>
-          <w:rFonts w:ascii="나눔바른고딕" w:eastAsia="나눔바른고딕" w:hAnsi="나눔바른고딕" w:hint="eastAsia"/>
-          <w:sz w:val="24"/>
-          <w:szCs w:val="28"/>
-        </w:rPr>
-        <w:t xml:space="preserve">따라서 </w:t>
-      </w:r>
-      <w:r>
-        <w:rPr>
-          <w:rFonts w:ascii="나눔바른고딕" w:eastAsia="나눔바른고딕" w:hAnsi="나눔바른고딕"/>
-          <w:sz w:val="24"/>
-          <w:szCs w:val="28"/>
-        </w:rPr>
-        <w:t>Key</w:t>
-      </w:r>
-      <w:r>
-        <w:rPr>
-          <w:rFonts w:ascii="나눔바른고딕" w:eastAsia="나눔바른고딕" w:hAnsi="나눔바른고딕" w:hint="eastAsia"/>
-          <w:sz w:val="24"/>
-          <w:szCs w:val="28"/>
-        </w:rPr>
-        <w:t xml:space="preserve">의 </w:t>
-      </w:r>
-      <w:r>
-        <w:rPr>
-          <w:rFonts w:ascii="나눔바른고딕" w:eastAsia="나눔바른고딕" w:hAnsi="나눔바른고딕"/>
-          <w:sz w:val="24"/>
-          <w:szCs w:val="28"/>
-        </w:rPr>
-        <w:t>&lt;PAD&gt;</w:t>
-      </w:r>
-      <w:r>
-        <w:rPr>
-          <w:rFonts w:ascii="나눔바른고딕" w:eastAsia="나눔바른고딕" w:hAnsi="나눔바른고딕" w:hint="eastAsia"/>
-          <w:sz w:val="24"/>
-          <w:szCs w:val="28"/>
-        </w:rPr>
-        <w:t>의 경우 아주 작은 음수 값을 넣어주어 마스킹한다.</w:t>
-      </w:r>
-      <w:r>
-        <w:rPr>
-          <w:rFonts w:ascii="나눔바른고딕" w:eastAsia="나눔바른고딕" w:hAnsi="나눔바른고딕"/>
-          <w:sz w:val="24"/>
-          <w:szCs w:val="28"/>
-        </w:rPr>
-        <w:t xml:space="preserve"> = </w:t>
-      </w:r>
-      <w:r>
-        <w:rPr>
-          <w:rFonts w:ascii="나눔바른고딕" w:eastAsia="나눔바른고딕" w:hAnsi="나눔바른고딕" w:hint="eastAsia"/>
-          <w:sz w:val="24"/>
-          <w:szCs w:val="28"/>
-        </w:rPr>
-        <w:t>d</w:t>
-      </w:r>
-      <w:r>
-        <w:rPr>
-          <w:rFonts w:ascii="나눔바른고딕" w:eastAsia="나눔바른고딕" w:hAnsi="나눔바른고딕"/>
-          <w:sz w:val="24"/>
-          <w:szCs w:val="28"/>
-        </w:rPr>
-        <w:t xml:space="preserve">ot product </w:t>
-      </w:r>
-      <w:r>
-        <w:rPr>
-          <w:rFonts w:ascii="나눔바른고딕" w:eastAsia="나눔바른고딕" w:hAnsi="나눔바른고딕" w:hint="eastAsia"/>
-          <w:sz w:val="24"/>
-          <w:szCs w:val="28"/>
-        </w:rPr>
-        <w:t xml:space="preserve">값이 매우 낮게 되고 </w:t>
-      </w:r>
-      <w:r>
-        <w:rPr>
-          <w:rFonts w:ascii="나눔바른고딕" w:eastAsia="나눔바른고딕" w:hAnsi="나눔바른고딕"/>
-          <w:sz w:val="24"/>
-          <w:szCs w:val="28"/>
-        </w:rPr>
-        <w:t xml:space="preserve">softmax </w:t>
-      </w:r>
-      <w:r>
-        <w:rPr>
-          <w:rFonts w:ascii="나눔바른고딕" w:eastAsia="나눔바른고딕" w:hAnsi="나눔바른고딕" w:hint="eastAsia"/>
-          <w:sz w:val="24"/>
-          <w:szCs w:val="28"/>
-        </w:rPr>
-        <w:t xml:space="preserve">까지 지난다면 어텐션 분포 값은 0에 가까울 것이며 유사도 구하는 일에 </w:t>
-      </w:r>
-      <w:r>
-        <w:rPr>
-          <w:rFonts w:ascii="나눔바른고딕" w:eastAsia="나눔바른고딕" w:hAnsi="나눔바른고딕"/>
-          <w:sz w:val="24"/>
-          <w:szCs w:val="28"/>
-        </w:rPr>
-        <w:t xml:space="preserve">&lt;PAD&gt; </w:t>
-      </w:r>
-      <w:r>
-        <w:rPr>
-          <w:rFonts w:ascii="나눔바른고딕" w:eastAsia="나눔바른고딕" w:hAnsi="나눔바른고딕" w:hint="eastAsia"/>
-          <w:sz w:val="24"/>
-          <w:szCs w:val="28"/>
-        </w:rPr>
-        <w:t>토큰이 반영되지 않게 된다.</w:t>
-      </w:r>
-    </w:p>
-    <w:p>
-      <w:pPr>
-        <w:rPr>
-          <w:rFonts w:ascii="나눔바른고딕" w:eastAsia="나눔바른고딕" w:hAnsi="나눔바른고딕"/>
-          <w:sz w:val="24"/>
-          <w:szCs w:val="28"/>
-        </w:rPr>
-      </w:pPr>
-      <w:r>
-        <w:rPr>
-          <w:rFonts w:ascii="나눔바른고딕" w:eastAsia="나눔바른고딕" w:hAnsi="나눔바른고딕" w:hint="eastAsia"/>
-          <w:sz w:val="24"/>
-          <w:szCs w:val="28"/>
-        </w:rPr>
-        <w:t xml:space="preserve">이제 진짜 멀티헤드 어텐션 </w:t>
-      </w:r>
-      <w:r>
-        <w:rPr>
-          <w:rFonts w:ascii="나눔바른고딕" w:eastAsia="나눔바른고딕" w:hAnsi="나눔바른고딕"/>
-          <w:sz w:val="24"/>
-          <w:szCs w:val="28"/>
-        </w:rPr>
-        <w:t xml:space="preserve">in </w:t>
-      </w:r>
-      <w:r>
-        <w:rPr>
-          <w:rFonts w:ascii="나눔바른고딕" w:eastAsia="나눔바른고딕" w:hAnsi="나눔바른고딕" w:hint="eastAsia"/>
-          <w:sz w:val="24"/>
-          <w:szCs w:val="28"/>
-        </w:rPr>
-        <w:t>인코더 끝</w:t>
-      </w:r>
-    </w:p>
-    <w:p>
-      <w:pPr>
-        <w:rPr>
-          <w:rFonts w:ascii="나눔바른고딕" w:eastAsia="나눔바른고딕" w:hAnsi="나눔바른고딕"/>
-          <w:b/>
-          <w:bCs/>
-          <w:color w:val="00B050"/>
-          <w:sz w:val="24"/>
-          <w:szCs w:val="28"/>
-        </w:rPr>
-      </w:pPr>
-      <w:r>
-        <w:rPr>
-          <w:rFonts w:ascii="나눔바른고딕" w:eastAsia="나눔바른고딕" w:hAnsi="나눔바른고딕" w:hint="eastAsia"/>
-          <w:b/>
-          <w:bCs/>
-          <w:color w:val="00B050"/>
-          <w:sz w:val="24"/>
-          <w:szCs w:val="28"/>
-        </w:rPr>
-        <w:t>포지션-와이즈 피드 포워드 신경망</w:t>
-      </w:r>
-    </w:p>
-    <w:p>
-      <w:pPr>
-        <w:rPr>
-          <w:rFonts w:ascii="나눔바른고딕" w:eastAsia="나눔바른고딕" w:hAnsi="나눔바른고딕"/>
-          <w:sz w:val="24"/>
-          <w:szCs w:val="28"/>
-        </w:rPr>
-      </w:pPr>
-      <w:r>
-        <w:rPr>
-          <w:rFonts w:ascii="나눔바른고딕" w:eastAsia="나눔바른고딕" w:hAnsi="나눔바른고딕" w:hint="eastAsia"/>
-          <w:sz w:val="24"/>
-          <w:szCs w:val="28"/>
-        </w:rPr>
-        <w:t>이 부분은 인코더</w:t>
-      </w:r>
-      <w:r>
-        <w:rPr>
-          <w:rFonts w:ascii="나눔바른고딕" w:eastAsia="나눔바른고딕" w:hAnsi="나눔바른고딕"/>
-          <w:sz w:val="24"/>
-          <w:szCs w:val="28"/>
-        </w:rPr>
-        <w:t xml:space="preserve">, </w:t>
-      </w:r>
-      <w:r>
-        <w:rPr>
-          <w:rFonts w:ascii="나눔바른고딕" w:eastAsia="나눔바른고딕" w:hAnsi="나눔바른고딕" w:hint="eastAsia"/>
-          <w:sz w:val="24"/>
-          <w:szCs w:val="28"/>
-        </w:rPr>
-        <w:t>디코더 공통 부분인 서브층이다.</w:t>
-      </w:r>
-      <w:r>
-        <w:rPr>
-          <w:rFonts w:ascii="나눔바른고딕" w:eastAsia="나눔바른고딕" w:hAnsi="나눔바른고딕"/>
-          <w:sz w:val="24"/>
-          <w:szCs w:val="28"/>
-        </w:rPr>
-        <w:t>(fully connected FFNN)</w:t>
-      </w:r>
-    </w:p>
-    <w:p>
-      <w:pPr>
-        <w:ind w:left="100" w:hangingChars="50" w:hanging="100"/>
+        <w:t>번 병렬로 사용하는 것이 효과적이라고 판단했었고 그 이유가</w:t>
+      </w:r>
+      <w:r>
+        <w:rPr>
+          <w:rFonts w:ascii="나눔바른고딕" w:eastAsia="나눔바른고딕" w:hAnsi="나눔바른고딕" w:hint="eastAsia"/>
+          <w:sz w:val="24"/>
+          <w:szCs w:val="28"/>
+        </w:rPr>
+        <w:t xml:space="preserve"> 각 헤드가(어텐션</w:t>
+      </w:r>
+      <w:r>
+        <w:rPr>
+          <w:rFonts w:ascii="나눔바른고딕" w:eastAsia="나눔바른고딕" w:hAnsi="나눔바른고딕" w:hint="eastAsia"/>
+          <w:sz w:val="24"/>
+          <w:szCs w:val="28"/>
+        </w:rPr>
+        <w:t>이</w:t>
+      </w:r>
+      <w:r>
+        <w:rPr>
+          <w:rFonts w:ascii="나눔바른고딕" w:eastAsia="나눔바른고딕" w:hAnsi="나눔바른고딕" w:hint="eastAsia"/>
+          <w:sz w:val="24"/>
+          <w:szCs w:val="28"/>
+        </w:rPr>
+        <w:t>)</w:t>
+      </w:r>
+      <w:r>
+        <w:rPr>
+          <w:rFonts w:ascii="나눔바른고딕" w:eastAsia="나눔바른고딕" w:hAnsi="나눔바른고딕" w:hint="eastAsia"/>
+          <w:sz w:val="24"/>
+          <w:szCs w:val="28"/>
+        </w:rPr>
+        <w:t xml:space="preserve"> 여러 시각으로 놓치는 데이터를 적게 한다고 생각했기 때문이다.</w:t>
+      </w:r>
+    </w:p>
+    <w:p>
+      <w:pPr>
+        <w:rPr>
+          <w:rFonts w:ascii="나눔바른고딕" w:eastAsia="나눔바른고딕" w:hAnsi="나눔바른고딕"/>
+          <w:sz w:val="24"/>
+          <w:szCs w:val="28"/>
+        </w:rPr>
+      </w:pPr>
+      <w:r>
+        <w:rPr>
+          <w:rFonts w:ascii="나눔바른고딕" w:eastAsia="나눔바른고딕" w:hAnsi="나눔바른고딕"/>
+          <w:sz w:val="24"/>
+          <w:szCs w:val="28"/>
+        </w:rPr>
+        <w:lastRenderedPageBreak/>
+        <w:t xml:space="preserve">Ex) </w:t>
+      </w:r>
+      <w:r>
+        <w:rPr>
+          <w:rFonts w:ascii="나눔바른고딕" w:eastAsia="나눔바른고딕" w:hAnsi="나눔바른고딕" w:hint="eastAsia"/>
+          <w:sz w:val="24"/>
+          <w:szCs w:val="28"/>
+        </w:rPr>
+        <w:t xml:space="preserve">아까 예문에서 첫 어텐션이 </w:t>
+      </w:r>
+      <w:r>
+        <w:rPr>
+          <w:rFonts w:ascii="나눔바른고딕" w:eastAsia="나눔바른고딕" w:hAnsi="나눔바른고딕"/>
+          <w:sz w:val="24"/>
+          <w:szCs w:val="28"/>
+        </w:rPr>
+        <w:t>it</w:t>
+      </w:r>
+      <w:r>
+        <w:rPr>
+          <w:rFonts w:ascii="나눔바른고딕" w:eastAsia="나눔바른고딕" w:hAnsi="나눔바른고딕" w:hint="eastAsia"/>
+          <w:sz w:val="24"/>
+          <w:szCs w:val="28"/>
+        </w:rPr>
+        <w:t xml:space="preserve">과 </w:t>
+      </w:r>
+      <w:r>
+        <w:rPr>
+          <w:rFonts w:ascii="나눔바른고딕" w:eastAsia="나눔바른고딕" w:hAnsi="나눔바른고딕"/>
+          <w:sz w:val="24"/>
+          <w:szCs w:val="28"/>
+        </w:rPr>
+        <w:t>animal</w:t>
+      </w:r>
+      <w:r>
+        <w:rPr>
+          <w:rFonts w:ascii="나눔바른고딕" w:eastAsia="나눔바른고딕" w:hAnsi="나눔바른고딕" w:hint="eastAsia"/>
+          <w:sz w:val="24"/>
+          <w:szCs w:val="28"/>
+        </w:rPr>
+        <w:t xml:space="preserve">을 신경 써서 본다면 두번째 어텐션은 </w:t>
+      </w:r>
+      <w:r>
+        <w:rPr>
+          <w:rFonts w:ascii="나눔바른고딕" w:eastAsia="나눔바른고딕" w:hAnsi="나눔바른고딕"/>
+          <w:sz w:val="24"/>
+          <w:szCs w:val="28"/>
+        </w:rPr>
+        <w:t>it</w:t>
+      </w:r>
+      <w:r>
+        <w:rPr>
+          <w:rFonts w:ascii="나눔바른고딕" w:eastAsia="나눔바른고딕" w:hAnsi="나눔바른고딕" w:hint="eastAsia"/>
+          <w:sz w:val="24"/>
+          <w:szCs w:val="28"/>
+        </w:rPr>
+        <w:t xml:space="preserve">과 </w:t>
+      </w:r>
+      <w:r>
+        <w:rPr>
+          <w:rFonts w:ascii="나눔바른고딕" w:eastAsia="나눔바른고딕" w:hAnsi="나눔바른고딕"/>
+          <w:sz w:val="24"/>
+          <w:szCs w:val="28"/>
+        </w:rPr>
+        <w:t>tired</w:t>
+      </w:r>
+      <w:r>
+        <w:rPr>
+          <w:rFonts w:ascii="나눔바른고딕" w:eastAsia="나눔바른고딕" w:hAnsi="나눔바른고딕" w:hint="eastAsia"/>
+          <w:sz w:val="24"/>
+          <w:szCs w:val="28"/>
+        </w:rPr>
+        <w:t>를 신경써서 볼려한다.</w:t>
+      </w:r>
+    </w:p>
+    <w:p>
+      <w:pPr>
         <w:rPr>
           <w:rFonts w:ascii="나눔바른고딕" w:eastAsia="나눔바른고딕" w:hAnsi="나눔바른고딕"/>
           <w:sz w:val="24"/>
@@ -6681,12 +6271,11 @@
         <w:rPr>
           <w:noProof/>
         </w:rPr>
-        <w:lastRenderedPageBreak/>
         <w:drawing>
-          <wp:inline distT="0" distB="0" distL="0" distR="0" wp14:anchorId="6B27B815" wp14:editId="6DCDE6E7">
-            <wp:extent cx="2581275" cy="2552700"/>
-            <wp:effectExtent l="0" t="0" r="9525" b="0"/>
-            <wp:docPr id="35" name="그림 35"/>
+          <wp:inline distT="0" distB="0" distL="0" distR="0" wp14:anchorId="3B53C7DD" wp14:editId="600B8CCF">
+            <wp:extent cx="5731510" cy="3208020"/>
+            <wp:effectExtent l="0" t="0" r="2540" b="0"/>
+            <wp:docPr id="33" name="그림 33"/>
             <wp:cNvGraphicFramePr>
               <a:graphicFrameLocks xmlns:a="http://schemas.openxmlformats.org/drawingml/2006/main" noChangeAspect="1"/>
             </wp:cNvGraphicFramePr>
@@ -6706,7 +6295,7 @@
                   <pic:spPr>
                     <a:xfrm>
                       <a:off x="0" y="0"/>
-                      <a:ext cx="2581275" cy="2552700"/>
+                      <a:ext cx="5731510" cy="3208020"/>
                     </a:xfrm>
                     <a:prstGeom prst="rect">
                       <a:avLst/>
@@ -6718,130 +6307,9 @@
           </wp:inline>
         </w:drawing>
       </w:r>
-      <w:r>
-        <w:rPr>
-          <w:rFonts w:ascii="나눔바른고딕" w:eastAsia="나눔바른고딕" w:hAnsi="나눔바른고딕" w:hint="eastAsia"/>
-          <w:sz w:val="24"/>
-          <w:szCs w:val="28"/>
-        </w:rPr>
-        <w:t xml:space="preserve">여기서 </w:t>
-      </w:r>
-      <w:r>
-        <w:rPr>
-          <w:rFonts w:ascii="나눔바른고딕" w:eastAsia="나눔바른고딕" w:hAnsi="나눔바른고딕"/>
-          <w:sz w:val="24"/>
-          <w:szCs w:val="28"/>
-        </w:rPr>
-        <w:t>x</w:t>
-      </w:r>
-      <w:r>
-        <w:rPr>
-          <w:rFonts w:ascii="나눔바른고딕" w:eastAsia="나눔바른고딕" w:hAnsi="나눔바른고딕" w:hint="eastAsia"/>
-          <w:sz w:val="24"/>
-          <w:szCs w:val="28"/>
-        </w:rPr>
-        <w:t>가 멀티헤드 어텐션의 아웃풋</w:t>
-      </w:r>
-      <w:r>
-        <w:rPr>
-          <w:rFonts w:ascii="나눔바른고딕" w:eastAsia="나눔바른고딕" w:hAnsi="나눔바른고딕" w:hint="eastAsia"/>
-          <w:sz w:val="24"/>
-          <w:szCs w:val="28"/>
-        </w:rPr>
-        <w:t>(s</w:t>
-      </w:r>
-      <w:r>
-        <w:rPr>
-          <w:rFonts w:ascii="나눔바른고딕" w:eastAsia="나눔바른고딕" w:hAnsi="나눔바른고딕"/>
-          <w:sz w:val="24"/>
-          <w:szCs w:val="28"/>
-        </w:rPr>
-        <w:t xml:space="preserve">eq_len,dv) dim </w:t>
-      </w:r>
-      <w:r>
-        <w:rPr>
-          <w:rFonts w:ascii="나눔바른고딕" w:eastAsia="나눔바른고딕" w:hAnsi="나눔바른고딕" w:hint="eastAsia"/>
-          <w:sz w:val="24"/>
-          <w:szCs w:val="28"/>
-        </w:rPr>
-        <w:t xml:space="preserve">이자 </w:t>
-      </w:r>
-      <w:r>
-        <w:rPr>
-          <w:rFonts w:ascii="나눔바른고딕" w:eastAsia="나눔바른고딕" w:hAnsi="나눔바른고딕"/>
-          <w:sz w:val="24"/>
-          <w:szCs w:val="28"/>
-        </w:rPr>
-        <w:t>FFNN</w:t>
-      </w:r>
-      <w:r>
-        <w:rPr>
-          <w:rFonts w:ascii="나눔바른고딕" w:eastAsia="나눔바른고딕" w:hAnsi="나눔바른고딕" w:hint="eastAsia"/>
-          <w:sz w:val="24"/>
-          <w:szCs w:val="28"/>
-        </w:rPr>
-        <w:t>의 입력으로 작동한다.</w:t>
-      </w:r>
-      <w:r>
-        <w:rPr>
-          <w:rFonts w:ascii="나눔바른고딕" w:eastAsia="나눔바른고딕" w:hAnsi="나눔바른고딕"/>
-          <w:sz w:val="24"/>
-          <w:szCs w:val="28"/>
-        </w:rPr>
-        <w:t xml:space="preserve"> W1: d-model x d-ff, W2: d-ff x d-model.</w:t>
-      </w:r>
-      <w:r>
-        <w:rPr>
-          <w:rFonts w:ascii="나눔바른고딕" w:eastAsia="나눔바른고딕" w:hAnsi="나눔바른고딕"/>
-          <w:sz w:val="24"/>
-          <w:szCs w:val="28"/>
-        </w:rPr>
-        <w:t xml:space="preserve"> FFNN</w:t>
-      </w:r>
-      <w:r>
-        <w:rPr>
-          <w:rFonts w:ascii="나눔바른고딕" w:eastAsia="나눔바른고딕" w:hAnsi="나눔바른고딕" w:hint="eastAsia"/>
-          <w:sz w:val="24"/>
-          <w:szCs w:val="28"/>
-        </w:rPr>
-        <w:t xml:space="preserve">의 최종 </w:t>
-      </w:r>
-      <w:r>
-        <w:rPr>
-          <w:rFonts w:ascii="나눔바른고딕" w:eastAsia="나눔바른고딕" w:hAnsi="나눔바른고딕"/>
-          <w:sz w:val="24"/>
-          <w:szCs w:val="28"/>
-        </w:rPr>
-        <w:t>output</w:t>
-      </w:r>
-      <w:r>
-        <w:rPr>
-          <w:rFonts w:ascii="나눔바른고딕" w:eastAsia="나눔바른고딕" w:hAnsi="나눔바른고딕" w:hint="eastAsia"/>
-          <w:sz w:val="24"/>
-          <w:szCs w:val="28"/>
-        </w:rPr>
-        <w:t xml:space="preserve">도 </w:t>
-      </w:r>
-      <w:r>
-        <w:rPr>
-          <w:rFonts w:ascii="나눔바른고딕" w:eastAsia="나눔바른고딕" w:hAnsi="나눔바른고딕"/>
-          <w:sz w:val="24"/>
-          <w:szCs w:val="28"/>
-        </w:rPr>
-        <w:t xml:space="preserve">(seq_len, d-model) </w:t>
-      </w:r>
-      <w:r>
-        <w:rPr>
-          <w:rFonts w:ascii="나눔바른고딕" w:eastAsia="나눔바른고딕" w:hAnsi="나눔바른고딕" w:hint="eastAsia"/>
-          <w:sz w:val="24"/>
-          <w:szCs w:val="28"/>
-        </w:rPr>
-        <w:t>이며 다음 인코더의 인풋으로 들어가게 된다.</w:t>
-      </w:r>
-    </w:p>
-    <w:p>
-      <w:pPr>
-        <w:ind w:left="100" w:hangingChars="50" w:hanging="100"/>
+    </w:p>
+    <w:p>
+      <w:pPr>
         <w:rPr>
           <w:rFonts w:ascii="나눔바른고딕" w:eastAsia="나눔바른고딕" w:hAnsi="나눔바른고딕"/>
           <w:sz w:val="24"/>
@@ -6853,10 +6321,10 @@
           <w:noProof/>
         </w:rPr>
         <w:drawing>
-          <wp:inline distT="0" distB="0" distL="0" distR="0" wp14:anchorId="2E762999" wp14:editId="50F92227">
-            <wp:extent cx="5731510" cy="2433955"/>
-            <wp:effectExtent l="0" t="0" r="2540" b="4445"/>
-            <wp:docPr id="36" name="그림 36"/>
+          <wp:inline distT="0" distB="0" distL="0" distR="0" wp14:anchorId="234D8929" wp14:editId="4AB3CB6C">
+            <wp:extent cx="3200400" cy="1596556"/>
+            <wp:effectExtent l="0" t="0" r="0" b="3810"/>
+            <wp:docPr id="32" name="그림 32"/>
             <wp:cNvGraphicFramePr>
               <a:graphicFrameLocks xmlns:a="http://schemas.openxmlformats.org/drawingml/2006/main" noChangeAspect="1"/>
             </wp:cNvGraphicFramePr>
@@ -6876,7 +6344,7 @@
                   <pic:spPr>
                     <a:xfrm>
                       <a:off x="0" y="0"/>
-                      <a:ext cx="5731510" cy="2433955"/>
+                      <a:ext cx="3236099" cy="1614365"/>
                     </a:xfrm>
                     <a:prstGeom prst="rect">
                       <a:avLst/>
@@ -6888,55 +6356,105 @@
           </wp:inline>
         </w:drawing>
       </w:r>
-    </w:p>
-    <w:p>
-      <w:pPr>
-        <w:ind w:left="107" w:hangingChars="50" w:hanging="107"/>
-        <w:rPr>
-          <w:rFonts w:ascii="나눔바른고딕" w:eastAsia="나눔바른고딕" w:hAnsi="나눔바른고딕"/>
-          <w:sz w:val="24"/>
-          <w:szCs w:val="28"/>
-        </w:rPr>
-      </w:pPr>
-    </w:p>
-    <w:p>
-      <w:pPr>
-        <w:ind w:left="107" w:hangingChars="50" w:hanging="107"/>
-        <w:rPr>
-          <w:rFonts w:ascii="나눔바른고딕" w:eastAsia="나눔바른고딕" w:hAnsi="나눔바른고딕"/>
-          <w:b/>
-          <w:bCs/>
-          <w:color w:val="00B050"/>
-          <w:sz w:val="24"/>
-          <w:szCs w:val="28"/>
-        </w:rPr>
-      </w:pPr>
-      <w:r>
-        <w:rPr>
-          <w:rFonts w:ascii="나눔바른고딕" w:eastAsia="나눔바른고딕" w:hAnsi="나눔바른고딕" w:hint="eastAsia"/>
-          <w:b/>
-          <w:bCs/>
-          <w:color w:val="00B050"/>
-          <w:sz w:val="24"/>
-          <w:szCs w:val="28"/>
-        </w:rPr>
-        <w:t>R</w:t>
-      </w:r>
-      <w:r>
-        <w:rPr>
-          <w:rFonts w:ascii="나눔바른고딕" w:eastAsia="나눔바른고딕" w:hAnsi="나눔바른고딕"/>
-          <w:b/>
-          <w:bCs/>
-          <w:color w:val="00B050"/>
-          <w:sz w:val="24"/>
-          <w:szCs w:val="28"/>
-        </w:rPr>
-        <w:t>esidual Connection &amp; Layer Normalization</w:t>
-      </w:r>
-    </w:p>
-    <w:p>
-      <w:pPr>
-        <w:ind w:left="100" w:hangingChars="50" w:hanging="100"/>
+      <w:r>
+        <w:rPr>
+          <w:rFonts w:ascii="나눔바른고딕" w:eastAsia="나눔바른고딕" w:hAnsi="나눔바른고딕" w:hint="eastAsia"/>
+          <w:sz w:val="24"/>
+          <w:szCs w:val="28"/>
+        </w:rPr>
+        <w:t xml:space="preserve"> </w:t>
+      </w:r>
+      <w:r>
+        <w:rPr>
+          <w:rFonts w:ascii="나눔바른고딕" w:eastAsia="나눔바른고딕" w:hAnsi="나눔바른고딕" w:hint="eastAsia"/>
+          <w:sz w:val="24"/>
+          <w:szCs w:val="28"/>
+        </w:rPr>
+        <w:t xml:space="preserve">가 되면 </w:t>
+      </w:r>
+      <w:r>
+        <w:rPr>
+          <w:rFonts w:ascii="나눔바른고딕" w:eastAsia="나눔바른고딕" w:hAnsi="나눔바른고딕"/>
+          <w:sz w:val="24"/>
+          <w:szCs w:val="28"/>
+        </w:rPr>
+        <w:t xml:space="preserve">concat </w:t>
+      </w:r>
+      <w:r>
+        <w:rPr>
+          <w:rFonts w:ascii="나눔바른고딕" w:eastAsia="나눔바른고딕" w:hAnsi="나눔바른고딕" w:hint="eastAsia"/>
+          <w:sz w:val="24"/>
+          <w:szCs w:val="28"/>
+        </w:rPr>
+        <w:t xml:space="preserve">결과는 인코더의 맨 처음 입력이였던 </w:t>
+      </w:r>
+      <w:r>
+        <w:rPr>
+          <w:rFonts w:ascii="나눔바른고딕" w:eastAsia="나눔바른고딕" w:hAnsi="나눔바른고딕"/>
+          <w:sz w:val="24"/>
+          <w:szCs w:val="28"/>
+        </w:rPr>
+        <w:t>(seq_len, d-model) dim</w:t>
+      </w:r>
+      <w:r>
+        <w:rPr>
+          <w:rFonts w:ascii="나눔바른고딕" w:eastAsia="나눔바른고딕" w:hAnsi="나눔바른고딕" w:hint="eastAsia"/>
+          <w:sz w:val="24"/>
+          <w:szCs w:val="28"/>
+        </w:rPr>
+        <w:t>이 된다.</w:t>
+      </w:r>
+      <w:r>
+        <w:rPr>
+          <w:rFonts w:ascii="나눔바른고딕" w:eastAsia="나눔바른고딕" w:hAnsi="나눔바른고딕"/>
+          <w:sz w:val="24"/>
+          <w:szCs w:val="28"/>
+        </w:rPr>
+        <w:t xml:space="preserve"> = head </w:t>
+      </w:r>
+      <w:r>
+        <w:rPr>
+          <w:rFonts w:ascii="나눔바른고딕" w:eastAsia="나눔바른고딕" w:hAnsi="나눔바른고딕" w:hint="eastAsia"/>
+          <w:sz w:val="24"/>
+          <w:szCs w:val="28"/>
+        </w:rPr>
+        <w:t xml:space="preserve">한 개 결과가 </w:t>
+      </w:r>
+      <w:r>
+        <w:rPr>
+          <w:rFonts w:ascii="나눔바른고딕" w:eastAsia="나눔바른고딕" w:hAnsi="나눔바른고딕"/>
+          <w:sz w:val="24"/>
+          <w:szCs w:val="28"/>
+        </w:rPr>
+        <w:t xml:space="preserve">(seq_len, dv) dim </w:t>
+      </w:r>
+      <w:r>
+        <w:rPr>
+          <w:rFonts w:ascii="나눔바른고딕" w:eastAsia="나눔바른고딕" w:hAnsi="나눔바른고딕" w:hint="eastAsia"/>
+          <w:sz w:val="24"/>
+          <w:szCs w:val="28"/>
+        </w:rPr>
+        <w:t>이다.</w:t>
+      </w:r>
+      <w:r>
+        <w:rPr>
+          <w:rFonts w:ascii="나눔바른고딕" w:eastAsia="나눔바른고딕" w:hAnsi="나눔바른고딕"/>
+          <w:sz w:val="24"/>
+          <w:szCs w:val="28"/>
+        </w:rPr>
+        <w:t xml:space="preserve"> </w:t>
+      </w:r>
+      <w:r>
+        <w:rPr>
+          <w:rFonts w:ascii="나눔바른고딕" w:eastAsia="나눔바른고딕" w:hAnsi="나눔바른고딕" w:hint="eastAsia"/>
+          <w:sz w:val="24"/>
+          <w:szCs w:val="28"/>
+        </w:rPr>
+        <w:t>그리고 진짜 마지막으로 가중치 행렬 한 개 더 곱해준다.</w:t>
+      </w:r>
+    </w:p>
+    <w:p>
+      <w:pPr>
         <w:rPr>
           <w:rFonts w:ascii="나눔바른고딕" w:eastAsia="나눔바른고딕" w:hAnsi="나눔바른고딕"/>
           <w:sz w:val="24"/>
@@ -6947,11 +6465,12 @@
         <w:rPr>
           <w:noProof/>
         </w:rPr>
+        <w:lastRenderedPageBreak/>
         <w:drawing>
-          <wp:inline distT="0" distB="0" distL="0" distR="0" wp14:anchorId="763C9E35" wp14:editId="3DF5A77B">
-            <wp:extent cx="3475160" cy="1771650"/>
-            <wp:effectExtent l="0" t="0" r="0" b="0"/>
-            <wp:docPr id="37" name="그림 37"/>
+          <wp:inline distT="0" distB="0" distL="0" distR="0" wp14:anchorId="025DBE16" wp14:editId="036D9765">
+            <wp:extent cx="5731510" cy="2940685"/>
+            <wp:effectExtent l="0" t="0" r="2540" b="0"/>
+            <wp:docPr id="34" name="그림 34"/>
             <wp:cNvGraphicFramePr>
               <a:graphicFrameLocks xmlns:a="http://schemas.openxmlformats.org/drawingml/2006/main" noChangeAspect="1"/>
             </wp:cNvGraphicFramePr>
@@ -6971,7 +6490,7 @@
                   <pic:spPr>
                     <a:xfrm>
                       <a:off x="0" y="0"/>
-                      <a:ext cx="3476723" cy="1772447"/>
+                      <a:ext cx="5731510" cy="2940685"/>
                     </a:xfrm>
                     <a:prstGeom prst="rect">
                       <a:avLst/>
@@ -6983,13 +6502,38 @@
           </wp:inline>
         </w:drawing>
       </w:r>
-      <w:r>
-        <w:rPr>
-          <w:rFonts w:ascii="나눔바른고딕" w:eastAsia="나눔바른고딕" w:hAnsi="나눔바른고딕" w:hint="eastAsia"/>
-          <w:sz w:val="24"/>
-          <w:szCs w:val="28"/>
-        </w:rPr>
-        <w:t>동일한 차원이라 가능,</w:t>
+    </w:p>
+    <w:p>
+      <w:pPr>
+        <w:rPr>
+          <w:rFonts w:ascii="나눔바른고딕" w:eastAsia="나눔바른고딕" w:hAnsi="나눔바른고딕"/>
+          <w:sz w:val="24"/>
+          <w:szCs w:val="28"/>
+        </w:rPr>
+      </w:pPr>
+      <w:r>
+        <w:rPr>
+          <w:rFonts w:ascii="나눔바른고딕" w:eastAsia="나눔바른고딕" w:hAnsi="나눔바른고딕" w:hint="eastAsia"/>
+          <w:sz w:val="24"/>
+          <w:szCs w:val="28"/>
+        </w:rPr>
+        <w:t xml:space="preserve">예외적으로 </w:t>
+      </w:r>
+      <w:r>
+        <w:rPr>
+          <w:rFonts w:ascii="나눔바른고딕" w:eastAsia="나눔바른고딕" w:hAnsi="나눔바른고딕"/>
+          <w:sz w:val="24"/>
+          <w:szCs w:val="28"/>
+        </w:rPr>
+        <w:t>padding mask</w:t>
+      </w:r>
+      <w:r>
+        <w:rPr>
+          <w:rFonts w:ascii="나눔바른고딕" w:eastAsia="나눔바른고딕" w:hAnsi="나눔바른고딕" w:hint="eastAsia"/>
+          <w:sz w:val="24"/>
+          <w:szCs w:val="28"/>
+        </w:rPr>
+        <w:t>라는 처리를 하는 경우가 있다.</w:t>
       </w:r>
       <w:r>
         <w:rPr>
@@ -7005,56 +6549,249 @@
           <w:sz w:val="24"/>
           <w:szCs w:val="28"/>
         </w:rPr>
-        <w:t xml:space="preserve">우리가 아는 </w:t>
-      </w:r>
-      <w:r>
-        <w:rPr>
-          <w:rFonts w:ascii="나눔바른고딕" w:eastAsia="나눔바른고딕" w:hAnsi="나눔바른고딕" w:hint="eastAsia"/>
-          <w:sz w:val="24"/>
-          <w:szCs w:val="28"/>
-        </w:rPr>
-        <w:lastRenderedPageBreak/>
-        <w:t xml:space="preserve">그 </w:t>
-      </w:r>
-      <w:r>
-        <w:rPr>
-          <w:rFonts w:ascii="나눔바른고딕" w:eastAsia="나눔바른고딕" w:hAnsi="나눔바른고딕"/>
-          <w:sz w:val="24"/>
-          <w:szCs w:val="28"/>
-        </w:rPr>
-        <w:t>skip connection(</w:t>
-      </w:r>
-      <w:r>
-        <w:rPr>
-          <w:rFonts w:ascii="나눔바른고딕" w:eastAsia="나눔바른고딕" w:hAnsi="나눔바른고딕" w:hint="eastAsia"/>
-          <w:sz w:val="24"/>
-          <w:szCs w:val="28"/>
-        </w:rPr>
-        <w:t>함수 거치는 과정과 b</w:t>
-      </w:r>
-      <w:r>
-        <w:rPr>
-          <w:rFonts w:ascii="나눔바른고딕" w:eastAsia="나눔바른고딕" w:hAnsi="나눔바른고딕"/>
-          <w:sz w:val="24"/>
-          <w:szCs w:val="28"/>
-        </w:rPr>
-        <w:t>ackprop</w:t>
-      </w:r>
-      <w:r>
-        <w:rPr>
-          <w:rFonts w:ascii="나눔바른고딕" w:eastAsia="나눔바른고딕" w:hAnsi="나눔바른고딕" w:hint="eastAsia"/>
-          <w:sz w:val="24"/>
-          <w:szCs w:val="28"/>
-        </w:rPr>
-        <w:t>을 생략한다.</w:t>
-      </w:r>
-      <w:r>
-        <w:rPr>
-          <w:rFonts w:ascii="나눔바른고딕" w:eastAsia="나눔바른고딕" w:hAnsi="나눔바른고딕"/>
-          <w:sz w:val="24"/>
-          <w:szCs w:val="28"/>
-        </w:rPr>
-        <w:t>.?)</w:t>
+        <w:t xml:space="preserve">입력 문장에 </w:t>
+      </w:r>
+      <w:r>
+        <w:rPr>
+          <w:rFonts w:ascii="나눔바른고딕" w:eastAsia="나눔바른고딕" w:hAnsi="나눔바른고딕"/>
+          <w:sz w:val="24"/>
+          <w:szCs w:val="28"/>
+        </w:rPr>
+        <w:t xml:space="preserve">&lt;PAD&gt; </w:t>
+      </w:r>
+      <w:r>
+        <w:rPr>
+          <w:rFonts w:ascii="나눔바른고딕" w:eastAsia="나눔바른고딕" w:hAnsi="나눔바른고딕" w:hint="eastAsia"/>
+          <w:sz w:val="24"/>
+          <w:szCs w:val="28"/>
+        </w:rPr>
+        <w:t xml:space="preserve">단어 벡터가 있을 경우 </w:t>
+      </w:r>
+      <w:r>
+        <w:rPr>
+          <w:rFonts w:ascii="나눔바른고딕" w:eastAsia="나눔바른고딕" w:hAnsi="나눔바른고딕"/>
+          <w:sz w:val="24"/>
+          <w:szCs w:val="28"/>
+        </w:rPr>
+        <w:t>&lt;PAD&gt;</w:t>
+      </w:r>
+      <w:r>
+        <w:rPr>
+          <w:rFonts w:ascii="나눔바른고딕" w:eastAsia="나눔바른고딕" w:hAnsi="나눔바른고딕" w:hint="eastAsia"/>
+          <w:sz w:val="24"/>
+          <w:szCs w:val="28"/>
+        </w:rPr>
+        <w:t>는 실질적 의미가 없기 때문에 연산에서 제외시키는 것이다.</w:t>
+      </w:r>
+    </w:p>
+    <w:p>
+      <w:pPr>
+        <w:rPr>
+          <w:rFonts w:ascii="나눔바른고딕" w:eastAsia="나눔바른고딕" w:hAnsi="나눔바른고딕"/>
+          <w:sz w:val="24"/>
+          <w:szCs w:val="28"/>
+        </w:rPr>
+      </w:pPr>
+      <w:r>
+        <w:rPr>
+          <w:rFonts w:ascii="나눔바른고딕" w:eastAsia="나눔바른고딕" w:hAnsi="나눔바른고딕" w:hint="eastAsia"/>
+          <w:sz w:val="24"/>
+          <w:szCs w:val="28"/>
+        </w:rPr>
+        <w:t xml:space="preserve">따라서 </w:t>
+      </w:r>
+      <w:r>
+        <w:rPr>
+          <w:rFonts w:ascii="나눔바른고딕" w:eastAsia="나눔바른고딕" w:hAnsi="나눔바른고딕"/>
+          <w:sz w:val="24"/>
+          <w:szCs w:val="28"/>
+        </w:rPr>
+        <w:t>Key</w:t>
+      </w:r>
+      <w:r>
+        <w:rPr>
+          <w:rFonts w:ascii="나눔바른고딕" w:eastAsia="나눔바른고딕" w:hAnsi="나눔바른고딕" w:hint="eastAsia"/>
+          <w:sz w:val="24"/>
+          <w:szCs w:val="28"/>
+        </w:rPr>
+        <w:t xml:space="preserve">의 </w:t>
+      </w:r>
+      <w:r>
+        <w:rPr>
+          <w:rFonts w:ascii="나눔바른고딕" w:eastAsia="나눔바른고딕" w:hAnsi="나눔바른고딕"/>
+          <w:sz w:val="24"/>
+          <w:szCs w:val="28"/>
+        </w:rPr>
+        <w:t>&lt;PAD&gt;</w:t>
+      </w:r>
+      <w:r>
+        <w:rPr>
+          <w:rFonts w:ascii="나눔바른고딕" w:eastAsia="나눔바른고딕" w:hAnsi="나눔바른고딕" w:hint="eastAsia"/>
+          <w:sz w:val="24"/>
+          <w:szCs w:val="28"/>
+        </w:rPr>
+        <w:t>의 경우 아주 작은 음수 값을 넣어주어 마스킹한다.</w:t>
+      </w:r>
+      <w:r>
+        <w:rPr>
+          <w:rFonts w:ascii="나눔바른고딕" w:eastAsia="나눔바른고딕" w:hAnsi="나눔바른고딕"/>
+          <w:sz w:val="24"/>
+          <w:szCs w:val="28"/>
+        </w:rPr>
+        <w:t xml:space="preserve"> = </w:t>
+      </w:r>
+      <w:r>
+        <w:rPr>
+          <w:rFonts w:ascii="나눔바른고딕" w:eastAsia="나눔바른고딕" w:hAnsi="나눔바른고딕" w:hint="eastAsia"/>
+          <w:sz w:val="24"/>
+          <w:szCs w:val="28"/>
+        </w:rPr>
+        <w:t>d</w:t>
+      </w:r>
+      <w:r>
+        <w:rPr>
+          <w:rFonts w:ascii="나눔바른고딕" w:eastAsia="나눔바른고딕" w:hAnsi="나눔바른고딕"/>
+          <w:sz w:val="24"/>
+          <w:szCs w:val="28"/>
+        </w:rPr>
+        <w:t xml:space="preserve">ot product </w:t>
+      </w:r>
+      <w:r>
+        <w:rPr>
+          <w:rFonts w:ascii="나눔바른고딕" w:eastAsia="나눔바른고딕" w:hAnsi="나눔바른고딕" w:hint="eastAsia"/>
+          <w:sz w:val="24"/>
+          <w:szCs w:val="28"/>
+        </w:rPr>
+        <w:t xml:space="preserve">값이 매우 낮게 되고 </w:t>
+      </w:r>
+      <w:r>
+        <w:rPr>
+          <w:rFonts w:ascii="나눔바른고딕" w:eastAsia="나눔바른고딕" w:hAnsi="나눔바른고딕"/>
+          <w:sz w:val="24"/>
+          <w:szCs w:val="28"/>
+        </w:rPr>
+        <w:t xml:space="preserve">softmax </w:t>
+      </w:r>
+      <w:r>
+        <w:rPr>
+          <w:rFonts w:ascii="나눔바른고딕" w:eastAsia="나눔바른고딕" w:hAnsi="나눔바른고딕" w:hint="eastAsia"/>
+          <w:sz w:val="24"/>
+          <w:szCs w:val="28"/>
+        </w:rPr>
+        <w:t xml:space="preserve">까지 지난다면 어텐션 분포 값은 0에 가까울 것이며 유사도 구하는 일에 </w:t>
+      </w:r>
+      <w:r>
+        <w:rPr>
+          <w:rFonts w:ascii="나눔바른고딕" w:eastAsia="나눔바른고딕" w:hAnsi="나눔바른고딕"/>
+          <w:sz w:val="24"/>
+          <w:szCs w:val="28"/>
+        </w:rPr>
+        <w:t xml:space="preserve">&lt;PAD&gt; </w:t>
+      </w:r>
+      <w:r>
+        <w:rPr>
+          <w:rFonts w:ascii="나눔바른고딕" w:eastAsia="나눔바른고딕" w:hAnsi="나눔바른고딕" w:hint="eastAsia"/>
+          <w:sz w:val="24"/>
+          <w:szCs w:val="28"/>
+        </w:rPr>
+        <w:t>토큰이 반영되지 않게 된다.</w:t>
+      </w:r>
+    </w:p>
+    <w:p>
+      <w:pPr>
+        <w:rPr>
+          <w:rFonts w:ascii="나눔바른고딕" w:eastAsia="나눔바른고딕" w:hAnsi="나눔바른고딕"/>
+          <w:sz w:val="24"/>
+          <w:szCs w:val="28"/>
+        </w:rPr>
+      </w:pPr>
+      <w:r>
+        <w:rPr>
+          <w:rFonts w:ascii="나눔바른고딕" w:eastAsia="나눔바른고딕" w:hAnsi="나눔바른고딕" w:hint="eastAsia"/>
+          <w:sz w:val="24"/>
+          <w:szCs w:val="28"/>
+        </w:rPr>
+        <w:t xml:space="preserve">이제 진짜 멀티헤드 어텐션 </w:t>
+      </w:r>
+      <w:r>
+        <w:rPr>
+          <w:rFonts w:ascii="나눔바른고딕" w:eastAsia="나눔바른고딕" w:hAnsi="나눔바른고딕"/>
+          <w:sz w:val="24"/>
+          <w:szCs w:val="28"/>
+        </w:rPr>
+        <w:t xml:space="preserve">in </w:t>
+      </w:r>
+      <w:r>
+        <w:rPr>
+          <w:rFonts w:ascii="나눔바른고딕" w:eastAsia="나눔바른고딕" w:hAnsi="나눔바른고딕" w:hint="eastAsia"/>
+          <w:sz w:val="24"/>
+          <w:szCs w:val="28"/>
+        </w:rPr>
+        <w:t>인코더 끝</w:t>
+      </w:r>
+    </w:p>
+    <w:p>
+      <w:pPr>
+        <w:rPr>
+          <w:rFonts w:ascii="나눔바른고딕" w:eastAsia="나눔바른고딕" w:hAnsi="나눔바른고딕"/>
+          <w:b/>
+          <w:bCs/>
+          <w:color w:val="00B050"/>
+          <w:sz w:val="24"/>
+          <w:szCs w:val="28"/>
+        </w:rPr>
+      </w:pPr>
+      <w:r>
+        <w:rPr>
+          <w:rFonts w:ascii="나눔바른고딕" w:eastAsia="나눔바른고딕" w:hAnsi="나눔바른고딕" w:hint="eastAsia"/>
+          <w:b/>
+          <w:bCs/>
+          <w:color w:val="00B050"/>
+          <w:sz w:val="24"/>
+          <w:szCs w:val="28"/>
+        </w:rPr>
+        <w:t>포지션-와이즈 피드 포워드 신경망</w:t>
+      </w:r>
+    </w:p>
+    <w:p>
+      <w:pPr>
+        <w:rPr>
+          <w:rFonts w:ascii="나눔바른고딕" w:eastAsia="나눔바른고딕" w:hAnsi="나눔바른고딕"/>
+          <w:sz w:val="24"/>
+          <w:szCs w:val="28"/>
+        </w:rPr>
+      </w:pPr>
+      <w:r>
+        <w:rPr>
+          <w:rFonts w:ascii="나눔바른고딕" w:eastAsia="나눔바른고딕" w:hAnsi="나눔바른고딕" w:hint="eastAsia"/>
+          <w:sz w:val="24"/>
+          <w:szCs w:val="28"/>
+        </w:rPr>
+        <w:t>이 부분은 인코더</w:t>
+      </w:r>
+      <w:r>
+        <w:rPr>
+          <w:rFonts w:ascii="나눔바른고딕" w:eastAsia="나눔바른고딕" w:hAnsi="나눔바른고딕"/>
+          <w:sz w:val="24"/>
+          <w:szCs w:val="28"/>
+        </w:rPr>
+        <w:t xml:space="preserve">, </w:t>
+      </w:r>
+      <w:r>
+        <w:rPr>
+          <w:rFonts w:ascii="나눔바른고딕" w:eastAsia="나눔바른고딕" w:hAnsi="나눔바른고딕" w:hint="eastAsia"/>
+          <w:sz w:val="24"/>
+          <w:szCs w:val="28"/>
+        </w:rPr>
+        <w:t>디코더 공통 부분인 서브층이다.</w:t>
+      </w:r>
+      <w:r>
+        <w:rPr>
+          <w:rFonts w:ascii="나눔바른고딕" w:eastAsia="나눔바른고딕" w:hAnsi="나눔바른고딕"/>
+          <w:sz w:val="24"/>
+          <w:szCs w:val="28"/>
+        </w:rPr>
+        <w:t>(fully connected FFNN)</w:t>
       </w:r>
     </w:p>
     <w:p>
@@ -7071,10 +6808,10 @@
           <w:noProof/>
         </w:rPr>
         <w:drawing>
-          <wp:inline distT="0" distB="0" distL="0" distR="0" wp14:anchorId="13227E95" wp14:editId="2D5EC4EA">
-            <wp:extent cx="1428750" cy="257175"/>
-            <wp:effectExtent l="0" t="0" r="0" b="9525"/>
-            <wp:docPr id="38" name="그림 38"/>
+          <wp:inline distT="0" distB="0" distL="0" distR="0" wp14:anchorId="6B27B815" wp14:editId="6DCDE6E7">
+            <wp:extent cx="2581275" cy="2552700"/>
+            <wp:effectExtent l="0" t="0" r="9525" b="0"/>
+            <wp:docPr id="35" name="그림 35"/>
             <wp:cNvGraphicFramePr>
               <a:graphicFrameLocks xmlns:a="http://schemas.openxmlformats.org/drawingml/2006/main" noChangeAspect="1"/>
             </wp:cNvGraphicFramePr>
@@ -7094,6 +6831,394 @@
                   <pic:spPr>
                     <a:xfrm>
                       <a:off x="0" y="0"/>
+                      <a:ext cx="2581275" cy="2552700"/>
+                    </a:xfrm>
+                    <a:prstGeom prst="rect">
+                      <a:avLst/>
+                    </a:prstGeom>
+                  </pic:spPr>
+                </pic:pic>
+              </a:graphicData>
+            </a:graphic>
+          </wp:inline>
+        </w:drawing>
+      </w:r>
+      <w:r>
+        <w:rPr>
+          <w:rFonts w:ascii="나눔바른고딕" w:eastAsia="나눔바른고딕" w:hAnsi="나눔바른고딕" w:hint="eastAsia"/>
+          <w:sz w:val="24"/>
+          <w:szCs w:val="28"/>
+        </w:rPr>
+        <w:t xml:space="preserve">여기서 </w:t>
+      </w:r>
+      <w:r>
+        <w:rPr>
+          <w:rFonts w:ascii="나눔바른고딕" w:eastAsia="나눔바른고딕" w:hAnsi="나눔바른고딕"/>
+          <w:sz w:val="24"/>
+          <w:szCs w:val="28"/>
+        </w:rPr>
+        <w:t>x</w:t>
+      </w:r>
+      <w:r>
+        <w:rPr>
+          <w:rFonts w:ascii="나눔바른고딕" w:eastAsia="나눔바른고딕" w:hAnsi="나눔바른고딕" w:hint="eastAsia"/>
+          <w:sz w:val="24"/>
+          <w:szCs w:val="28"/>
+        </w:rPr>
+        <w:t>가 멀티헤드 어텐션의 아웃풋</w:t>
+      </w:r>
+      <w:r>
+        <w:rPr>
+          <w:rFonts w:ascii="나눔바른고딕" w:eastAsia="나눔바른고딕" w:hAnsi="나눔바른고딕" w:hint="eastAsia"/>
+          <w:sz w:val="24"/>
+          <w:szCs w:val="28"/>
+        </w:rPr>
+        <w:t>(s</w:t>
+      </w:r>
+      <w:r>
+        <w:rPr>
+          <w:rFonts w:ascii="나눔바른고딕" w:eastAsia="나눔바른고딕" w:hAnsi="나눔바른고딕"/>
+          <w:sz w:val="24"/>
+          <w:szCs w:val="28"/>
+        </w:rPr>
+        <w:t xml:space="preserve">eq_len,dv) dim </w:t>
+      </w:r>
+      <w:r>
+        <w:rPr>
+          <w:rFonts w:ascii="나눔바른고딕" w:eastAsia="나눔바른고딕" w:hAnsi="나눔바른고딕" w:hint="eastAsia"/>
+          <w:sz w:val="24"/>
+          <w:szCs w:val="28"/>
+        </w:rPr>
+        <w:t xml:space="preserve">이자 </w:t>
+      </w:r>
+      <w:r>
+        <w:rPr>
+          <w:rFonts w:ascii="나눔바른고딕" w:eastAsia="나눔바른고딕" w:hAnsi="나눔바른고딕"/>
+          <w:sz w:val="24"/>
+          <w:szCs w:val="28"/>
+        </w:rPr>
+        <w:t>FFNN</w:t>
+      </w:r>
+      <w:r>
+        <w:rPr>
+          <w:rFonts w:ascii="나눔바른고딕" w:eastAsia="나눔바른고딕" w:hAnsi="나눔바른고딕" w:hint="eastAsia"/>
+          <w:sz w:val="24"/>
+          <w:szCs w:val="28"/>
+        </w:rPr>
+        <w:t>의 입력으로 작동한다.</w:t>
+      </w:r>
+      <w:r>
+        <w:rPr>
+          <w:rFonts w:ascii="나눔바른고딕" w:eastAsia="나눔바른고딕" w:hAnsi="나눔바른고딕"/>
+          <w:sz w:val="24"/>
+          <w:szCs w:val="28"/>
+        </w:rPr>
+        <w:t xml:space="preserve"> W1: d-model x d-ff, W2: d-ff x d-model.</w:t>
+      </w:r>
+      <w:r>
+        <w:rPr>
+          <w:rFonts w:ascii="나눔바른고딕" w:eastAsia="나눔바른고딕" w:hAnsi="나눔바른고딕"/>
+          <w:sz w:val="24"/>
+          <w:szCs w:val="28"/>
+        </w:rPr>
+        <w:t xml:space="preserve"> FFNN</w:t>
+      </w:r>
+      <w:r>
+        <w:rPr>
+          <w:rFonts w:ascii="나눔바른고딕" w:eastAsia="나눔바른고딕" w:hAnsi="나눔바른고딕" w:hint="eastAsia"/>
+          <w:sz w:val="24"/>
+          <w:szCs w:val="28"/>
+        </w:rPr>
+        <w:t xml:space="preserve">의 최종 </w:t>
+      </w:r>
+      <w:r>
+        <w:rPr>
+          <w:rFonts w:ascii="나눔바른고딕" w:eastAsia="나눔바른고딕" w:hAnsi="나눔바른고딕"/>
+          <w:sz w:val="24"/>
+          <w:szCs w:val="28"/>
+        </w:rPr>
+        <w:t>output</w:t>
+      </w:r>
+      <w:r>
+        <w:rPr>
+          <w:rFonts w:ascii="나눔바른고딕" w:eastAsia="나눔바른고딕" w:hAnsi="나눔바른고딕" w:hint="eastAsia"/>
+          <w:sz w:val="24"/>
+          <w:szCs w:val="28"/>
+        </w:rPr>
+        <w:t xml:space="preserve">도 </w:t>
+      </w:r>
+      <w:r>
+        <w:rPr>
+          <w:rFonts w:ascii="나눔바른고딕" w:eastAsia="나눔바른고딕" w:hAnsi="나눔바른고딕"/>
+          <w:sz w:val="24"/>
+          <w:szCs w:val="28"/>
+        </w:rPr>
+        <w:t xml:space="preserve">(seq_len, d-model) </w:t>
+      </w:r>
+      <w:r>
+        <w:rPr>
+          <w:rFonts w:ascii="나눔바른고딕" w:eastAsia="나눔바른고딕" w:hAnsi="나눔바른고딕" w:hint="eastAsia"/>
+          <w:sz w:val="24"/>
+          <w:szCs w:val="28"/>
+        </w:rPr>
+        <w:t xml:space="preserve">이며 다음 인코더의 인풋으로 </w:t>
+      </w:r>
+      <w:r>
+        <w:rPr>
+          <w:rFonts w:ascii="나눔바른고딕" w:eastAsia="나눔바른고딕" w:hAnsi="나눔바른고딕" w:hint="eastAsia"/>
+          <w:sz w:val="24"/>
+          <w:szCs w:val="28"/>
+        </w:rPr>
+        <w:lastRenderedPageBreak/>
+        <w:t>들어가게 된다.</w:t>
+      </w:r>
+    </w:p>
+    <w:p>
+      <w:pPr>
+        <w:ind w:left="100" w:hangingChars="50" w:hanging="100"/>
+        <w:rPr>
+          <w:rFonts w:ascii="나눔바른고딕" w:eastAsia="나눔바른고딕" w:hAnsi="나눔바른고딕"/>
+          <w:sz w:val="24"/>
+          <w:szCs w:val="28"/>
+        </w:rPr>
+      </w:pPr>
+      <w:r>
+        <w:rPr>
+          <w:noProof/>
+        </w:rPr>
+        <w:drawing>
+          <wp:inline distT="0" distB="0" distL="0" distR="0" wp14:anchorId="2E762999" wp14:editId="50F92227">
+            <wp:extent cx="5731510" cy="2433955"/>
+            <wp:effectExtent l="0" t="0" r="2540" b="4445"/>
+            <wp:docPr id="36" name="그림 36"/>
+            <wp:cNvGraphicFramePr>
+              <a:graphicFrameLocks xmlns:a="http://schemas.openxmlformats.org/drawingml/2006/main" noChangeAspect="1"/>
+            </wp:cNvGraphicFramePr>
+            <a:graphic xmlns:a="http://schemas.openxmlformats.org/drawingml/2006/main">
+              <a:graphicData uri="http://schemas.openxmlformats.org/drawingml/2006/picture">
+                <pic:pic xmlns:pic="http://schemas.openxmlformats.org/drawingml/2006/picture">
+                  <pic:nvPicPr>
+                    <pic:cNvPr id="1" name=""/>
+                    <pic:cNvPicPr/>
+                  </pic:nvPicPr>
+                  <pic:blipFill>
+                    <a:blip r:embed="rId43"/>
+                    <a:stretch>
+                      <a:fillRect/>
+                    </a:stretch>
+                  </pic:blipFill>
+                  <pic:spPr>
+                    <a:xfrm>
+                      <a:off x="0" y="0"/>
+                      <a:ext cx="5731510" cy="2433955"/>
+                    </a:xfrm>
+                    <a:prstGeom prst="rect">
+                      <a:avLst/>
+                    </a:prstGeom>
+                  </pic:spPr>
+                </pic:pic>
+              </a:graphicData>
+            </a:graphic>
+          </wp:inline>
+        </w:drawing>
+      </w:r>
+    </w:p>
+    <w:p>
+      <w:pPr>
+        <w:ind w:left="107" w:hangingChars="50" w:hanging="107"/>
+        <w:rPr>
+          <w:rFonts w:ascii="나눔바른고딕" w:eastAsia="나눔바른고딕" w:hAnsi="나눔바른고딕"/>
+          <w:sz w:val="24"/>
+          <w:szCs w:val="28"/>
+        </w:rPr>
+      </w:pPr>
+    </w:p>
+    <w:p>
+      <w:pPr>
+        <w:ind w:left="107" w:hangingChars="50" w:hanging="107"/>
+        <w:rPr>
+          <w:rFonts w:ascii="나눔바른고딕" w:eastAsia="나눔바른고딕" w:hAnsi="나눔바른고딕"/>
+          <w:b/>
+          <w:bCs/>
+          <w:color w:val="00B050"/>
+          <w:sz w:val="24"/>
+          <w:szCs w:val="28"/>
+        </w:rPr>
+      </w:pPr>
+      <w:r>
+        <w:rPr>
+          <w:rFonts w:ascii="나눔바른고딕" w:eastAsia="나눔바른고딕" w:hAnsi="나눔바른고딕" w:hint="eastAsia"/>
+          <w:b/>
+          <w:bCs/>
+          <w:color w:val="00B050"/>
+          <w:sz w:val="24"/>
+          <w:szCs w:val="28"/>
+        </w:rPr>
+        <w:t>R</w:t>
+      </w:r>
+      <w:r>
+        <w:rPr>
+          <w:rFonts w:ascii="나눔바른고딕" w:eastAsia="나눔바른고딕" w:hAnsi="나눔바른고딕"/>
+          <w:b/>
+          <w:bCs/>
+          <w:color w:val="00B050"/>
+          <w:sz w:val="24"/>
+          <w:szCs w:val="28"/>
+        </w:rPr>
+        <w:t>esidual Connection &amp; Layer Normalization</w:t>
+      </w:r>
+    </w:p>
+    <w:p>
+      <w:pPr>
+        <w:ind w:left="100" w:hangingChars="50" w:hanging="100"/>
+        <w:rPr>
+          <w:rFonts w:ascii="나눔바른고딕" w:eastAsia="나눔바른고딕" w:hAnsi="나눔바른고딕"/>
+          <w:sz w:val="24"/>
+          <w:szCs w:val="28"/>
+        </w:rPr>
+      </w:pPr>
+      <w:r>
+        <w:rPr>
+          <w:noProof/>
+        </w:rPr>
+        <w:drawing>
+          <wp:inline distT="0" distB="0" distL="0" distR="0" wp14:anchorId="763C9E35" wp14:editId="3DF5A77B">
+            <wp:extent cx="3475160" cy="1771650"/>
+            <wp:effectExtent l="0" t="0" r="0" b="0"/>
+            <wp:docPr id="37" name="그림 37"/>
+            <wp:cNvGraphicFramePr>
+              <a:graphicFrameLocks xmlns:a="http://schemas.openxmlformats.org/drawingml/2006/main" noChangeAspect="1"/>
+            </wp:cNvGraphicFramePr>
+            <a:graphic xmlns:a="http://schemas.openxmlformats.org/drawingml/2006/main">
+              <a:graphicData uri="http://schemas.openxmlformats.org/drawingml/2006/picture">
+                <pic:pic xmlns:pic="http://schemas.openxmlformats.org/drawingml/2006/picture">
+                  <pic:nvPicPr>
+                    <pic:cNvPr id="1" name=""/>
+                    <pic:cNvPicPr/>
+                  </pic:nvPicPr>
+                  <pic:blipFill>
+                    <a:blip r:embed="rId44"/>
+                    <a:stretch>
+                      <a:fillRect/>
+                    </a:stretch>
+                  </pic:blipFill>
+                  <pic:spPr>
+                    <a:xfrm>
+                      <a:off x="0" y="0"/>
+                      <a:ext cx="3476723" cy="1772447"/>
+                    </a:xfrm>
+                    <a:prstGeom prst="rect">
+                      <a:avLst/>
+                    </a:prstGeom>
+                  </pic:spPr>
+                </pic:pic>
+              </a:graphicData>
+            </a:graphic>
+          </wp:inline>
+        </w:drawing>
+      </w:r>
+      <w:r>
+        <w:rPr>
+          <w:rFonts w:ascii="나눔바른고딕" w:eastAsia="나눔바른고딕" w:hAnsi="나눔바른고딕" w:hint="eastAsia"/>
+          <w:sz w:val="24"/>
+          <w:szCs w:val="28"/>
+        </w:rPr>
+        <w:t>동일한 차원이라 가능,</w:t>
+      </w:r>
+      <w:r>
+        <w:rPr>
+          <w:rFonts w:ascii="나눔바른고딕" w:eastAsia="나눔바른고딕" w:hAnsi="나눔바른고딕"/>
+          <w:sz w:val="24"/>
+          <w:szCs w:val="28"/>
+        </w:rPr>
+        <w:t xml:space="preserve"> </w:t>
+      </w:r>
+      <w:r>
+        <w:rPr>
+          <w:rFonts w:ascii="나눔바른고딕" w:eastAsia="나눔바른고딕" w:hAnsi="나눔바른고딕" w:hint="eastAsia"/>
+          <w:sz w:val="24"/>
+          <w:szCs w:val="28"/>
+        </w:rPr>
+        <w:t xml:space="preserve">우리가 아는 그 </w:t>
+      </w:r>
+      <w:r>
+        <w:rPr>
+          <w:rFonts w:ascii="나눔바른고딕" w:eastAsia="나눔바른고딕" w:hAnsi="나눔바른고딕"/>
+          <w:sz w:val="24"/>
+          <w:szCs w:val="28"/>
+        </w:rPr>
+        <w:t>skip connection(</w:t>
+      </w:r>
+      <w:r>
+        <w:rPr>
+          <w:rFonts w:ascii="나눔바른고딕" w:eastAsia="나눔바른고딕" w:hAnsi="나눔바른고딕" w:hint="eastAsia"/>
+          <w:sz w:val="24"/>
+          <w:szCs w:val="28"/>
+        </w:rPr>
+        <w:t>함수 거치는 과정과 b</w:t>
+      </w:r>
+      <w:r>
+        <w:rPr>
+          <w:rFonts w:ascii="나눔바른고딕" w:eastAsia="나눔바른고딕" w:hAnsi="나눔바른고딕"/>
+          <w:sz w:val="24"/>
+          <w:szCs w:val="28"/>
+        </w:rPr>
+        <w:t>ackprop</w:t>
+      </w:r>
+      <w:r>
+        <w:rPr>
+          <w:rFonts w:ascii="나눔바른고딕" w:eastAsia="나눔바른고딕" w:hAnsi="나눔바른고딕" w:hint="eastAsia"/>
+          <w:sz w:val="24"/>
+          <w:szCs w:val="28"/>
+        </w:rPr>
+        <w:t>을 생략한다.</w:t>
+      </w:r>
+      <w:r>
+        <w:rPr>
+          <w:rFonts w:ascii="나눔바른고딕" w:eastAsia="나눔바른고딕" w:hAnsi="나눔바른고딕"/>
+          <w:sz w:val="24"/>
+          <w:szCs w:val="28"/>
+        </w:rPr>
+        <w:t>.?)</w:t>
+      </w:r>
+    </w:p>
+    <w:p>
+      <w:pPr>
+        <w:ind w:left="100" w:hangingChars="50" w:hanging="100"/>
+        <w:rPr>
+          <w:rFonts w:ascii="나눔바른고딕" w:eastAsia="나눔바른고딕" w:hAnsi="나눔바른고딕"/>
+          <w:sz w:val="24"/>
+          <w:szCs w:val="28"/>
+        </w:rPr>
+      </w:pPr>
+      <w:r>
+        <w:rPr>
+          <w:noProof/>
+        </w:rPr>
+        <w:drawing>
+          <wp:inline distT="0" distB="0" distL="0" distR="0" wp14:anchorId="13227E95" wp14:editId="2D5EC4EA">
+            <wp:extent cx="1428750" cy="257175"/>
+            <wp:effectExtent l="0" t="0" r="0" b="9525"/>
+            <wp:docPr id="38" name="그림 38"/>
+            <wp:cNvGraphicFramePr>
+              <a:graphicFrameLocks xmlns:a="http://schemas.openxmlformats.org/drawingml/2006/main" noChangeAspect="1"/>
+            </wp:cNvGraphicFramePr>
+            <a:graphic xmlns:a="http://schemas.openxmlformats.org/drawingml/2006/main">
+              <a:graphicData uri="http://schemas.openxmlformats.org/drawingml/2006/picture">
+                <pic:pic xmlns:pic="http://schemas.openxmlformats.org/drawingml/2006/picture">
+                  <pic:nvPicPr>
+                    <pic:cNvPr id="1" name=""/>
+                    <pic:cNvPicPr/>
+                  </pic:nvPicPr>
+                  <pic:blipFill>
+                    <a:blip r:embed="rId45"/>
+                    <a:stretch>
+                      <a:fillRect/>
+                    </a:stretch>
+                  </pic:blipFill>
+                  <pic:spPr>
+                    <a:xfrm>
+                      <a:off x="0" y="0"/>
                       <a:ext cx="1428750" cy="257175"/>
                     </a:xfrm>
                     <a:prstGeom prst="rect">
@@ -7177,132 +7302,12 @@
       <w:pPr>
         <w:ind w:left="107" w:hangingChars="50" w:hanging="107"/>
         <w:rPr>
-          <w:rFonts w:ascii="나눔바른고딕" w:eastAsia="나눔바른고딕" w:hAnsi="나눔바른고딕" w:hint="eastAsia"/>
-          <w:sz w:val="24"/>
-          <w:szCs w:val="28"/>
-        </w:rPr>
-      </w:pPr>
-      <w:r>
-        <w:rPr>
-          <w:rFonts w:ascii="나눔바른고딕" w:eastAsia="나눔바른고딕" w:hAnsi="나눔바른고딕" w:hint="eastAsia"/>
-          <w:sz w:val="24"/>
-          <w:szCs w:val="28"/>
-        </w:rPr>
-        <w:t>내일</w:t>
-      </w:r>
-      <w:r>
-        <w:rPr>
-          <w:rFonts w:ascii="나눔바른고딕" w:eastAsia="나눔바른고딕" w:hAnsi="나눔바른고딕" w:hint="eastAsia"/>
-          <w:sz w:val="24"/>
-          <w:szCs w:val="28"/>
-        </w:rPr>
-        <w:t>(</w:t>
-      </w:r>
-      <w:r>
-        <w:rPr>
-          <w:rFonts w:ascii="나눔바른고딕" w:eastAsia="나눔바른고딕" w:hAnsi="나눔바른고딕"/>
-          <w:sz w:val="24"/>
-          <w:szCs w:val="28"/>
-        </w:rPr>
-        <w:t>8/27)</w:t>
-      </w:r>
-      <w:r>
-        <w:rPr>
-          <w:rFonts w:ascii="나눔바른고딕" w:eastAsia="나눔바른고딕" w:hAnsi="나눔바른고딕" w:hint="eastAsia"/>
-          <w:sz w:val="24"/>
-          <w:szCs w:val="28"/>
-        </w:rPr>
-        <w:t xml:space="preserve"> </w:t>
-      </w:r>
-      <w:r>
-        <w:rPr>
-          <w:rFonts w:ascii="나눔바른고딕" w:eastAsia="나눔바른고딕" w:hAnsi="나눔바른고딕"/>
-          <w:sz w:val="24"/>
-          <w:szCs w:val="28"/>
-        </w:rPr>
-        <w:t>–</w:t>
-      </w:r>
-      <w:r>
-        <w:rPr>
-          <w:rFonts w:ascii="나눔바른고딕" w:eastAsia="나눔바른고딕" w:hAnsi="나눔바른고딕"/>
-          <w:sz w:val="24"/>
-          <w:szCs w:val="28"/>
-        </w:rPr>
-        <w:t xml:space="preserve"> </w:t>
-      </w:r>
-      <w:r>
-        <w:rPr>
-          <w:rFonts w:ascii="나눔바른고딕" w:eastAsia="나눔바른고딕" w:hAnsi="나눔바른고딕" w:hint="eastAsia"/>
-          <w:sz w:val="24"/>
-          <w:szCs w:val="28"/>
-        </w:rPr>
-        <w:t>디코더</w:t>
-      </w:r>
-      <w:r>
-        <w:rPr>
-          <w:rFonts w:ascii="나눔바른고딕" w:eastAsia="나눔바른고딕" w:hAnsi="나눔바른고딕" w:hint="eastAsia"/>
-          <w:sz w:val="24"/>
-          <w:szCs w:val="28"/>
-        </w:rPr>
-        <w:t>와 뒷부분</w:t>
-      </w:r>
-      <w:r>
-        <w:rPr>
-          <w:rFonts w:ascii="나눔바른고딕" w:eastAsia="나눔바른고딕" w:hAnsi="나눔바른고딕" w:hint="eastAsia"/>
-          <w:sz w:val="24"/>
-          <w:szCs w:val="28"/>
-        </w:rPr>
-        <w:t xml:space="preserve"> </w:t>
-      </w:r>
-      <w:r>
-        <w:rPr>
-          <w:rFonts w:ascii="나눔바른고딕" w:eastAsia="나눔바른고딕" w:hAnsi="나눔바른고딕"/>
-          <w:sz w:val="24"/>
-          <w:szCs w:val="28"/>
-        </w:rPr>
-        <w:t xml:space="preserve">&amp; </w:t>
-      </w:r>
-      <w:r>
-        <w:rPr>
-          <w:rFonts w:ascii="나눔바른고딕" w:eastAsia="나눔바른고딕" w:hAnsi="나눔바른고딕" w:hint="eastAsia"/>
-          <w:sz w:val="24"/>
-          <w:szCs w:val="28"/>
-        </w:rPr>
-        <w:t xml:space="preserve">버트 </w:t>
-      </w:r>
-      <w:r>
-        <w:rPr>
-          <w:rFonts w:ascii="나눔바른고딕" w:eastAsia="나눔바른고딕" w:hAnsi="나눔바른고딕"/>
-          <w:sz w:val="24"/>
-          <w:szCs w:val="28"/>
-        </w:rPr>
-        <w:t xml:space="preserve">&amp; ppt &amp; </w:t>
-      </w:r>
-      <w:r>
-        <w:rPr>
-          <w:rFonts w:ascii="나눔바른고딕" w:eastAsia="나눔바른고딕" w:hAnsi="나눔바른고딕" w:hint="eastAsia"/>
-          <w:sz w:val="24"/>
-          <w:szCs w:val="28"/>
-        </w:rPr>
-        <w:t xml:space="preserve">다음 강의 조금 </w:t>
-      </w:r>
-      <w:r>
-        <w:rPr>
-          <w:rFonts w:ascii="나눔바른고딕" w:eastAsia="나눔바른고딕" w:hAnsi="나눔바른고딕"/>
-          <w:sz w:val="24"/>
-          <w:szCs w:val="28"/>
-        </w:rPr>
-        <w:t>&amp; GUI --</w:t>
-      </w:r>
-    </w:p>
-    <w:p>
-      <w:pPr>
-        <w:rPr>
-          <w:rFonts w:ascii="나눔바른고딕" w:eastAsia="나눔바른고딕" w:hAnsi="나눔바른고딕" w:hint="eastAsia"/>
+          <w:rFonts w:ascii="나눔바른고딕" w:eastAsia="나눔바른고딕" w:hAnsi="나눔바른고딕"/>
           <w:b/>
           <w:bCs/>
-          <w:sz w:val="22"/>
-          <w:szCs w:val="24"/>
+          <w:color w:val="00B050"/>
+          <w:sz w:val="24"/>
+          <w:szCs w:val="28"/>
         </w:rPr>
       </w:pPr>
       <w:r>
@@ -7310,20 +7315,2397 @@
           <w:rFonts w:ascii="나눔바른고딕" w:eastAsia="나눔바른고딕" w:hAnsi="나눔바른고딕" w:hint="eastAsia"/>
           <w:b/>
           <w:bCs/>
-          <w:sz w:val="22"/>
-          <w:szCs w:val="24"/>
-        </w:rPr>
-        <w:t>B</w:t>
+          <w:color w:val="00B050"/>
+          <w:sz w:val="24"/>
+          <w:szCs w:val="28"/>
+        </w:rPr>
+        <w:t>M</w:t>
       </w:r>
       <w:r>
         <w:rPr>
           <w:rFonts w:ascii="나눔바른고딕" w:eastAsia="나눔바른고딕" w:hAnsi="나눔바른고딕"/>
           <w:b/>
           <w:bCs/>
+          <w:color w:val="00B050"/>
+          <w:sz w:val="24"/>
+          <w:szCs w:val="28"/>
+        </w:rPr>
+        <w:t>asked Multi-Head Attention</w:t>
+      </w:r>
+      <w:r>
+        <w:rPr>
+          <w:rFonts w:ascii="나눔바른고딕" w:eastAsia="나눔바른고딕" w:hAnsi="나눔바른고딕"/>
+          <w:b/>
+          <w:bCs/>
+          <w:color w:val="00B050"/>
+          <w:sz w:val="24"/>
+          <w:szCs w:val="28"/>
+        </w:rPr>
+        <w:t xml:space="preserve"> &amp; Encoder-Decoder Attention</w:t>
+      </w:r>
+    </w:p>
+    <w:p>
+      <w:pPr>
+        <w:ind w:left="107" w:hangingChars="50" w:hanging="107"/>
+        <w:rPr>
+          <w:rFonts w:ascii="나눔바른고딕" w:eastAsia="나눔바른고딕" w:hAnsi="나눔바른고딕"/>
+          <w:sz w:val="24"/>
+          <w:szCs w:val="28"/>
+        </w:rPr>
+      </w:pPr>
+      <w:r>
+        <w:rPr>
+          <w:rFonts w:ascii="나눔바른고딕" w:eastAsia="나눔바른고딕" w:hAnsi="나눔바른고딕"/>
+          <w:sz w:val="24"/>
+          <w:szCs w:val="28"/>
+        </w:rPr>
+        <w:t>Masking</w:t>
+      </w:r>
+      <w:r>
+        <w:rPr>
+          <w:rFonts w:ascii="나눔바른고딕" w:eastAsia="나눔바른고딕" w:hAnsi="나눔바른고딕" w:hint="eastAsia"/>
+          <w:sz w:val="24"/>
+          <w:szCs w:val="28"/>
+        </w:rPr>
+        <w:t xml:space="preserve">을 하는 이유는 </w:t>
+      </w:r>
+      <w:r>
+        <w:rPr>
+          <w:rFonts w:ascii="나눔바른고딕" w:eastAsia="나눔바른고딕" w:hAnsi="나눔바른고딕"/>
+          <w:sz w:val="24"/>
+          <w:szCs w:val="28"/>
+        </w:rPr>
+        <w:t xml:space="preserve">timestep </w:t>
+      </w:r>
+      <w:r>
+        <w:rPr>
+          <w:rFonts w:ascii="나눔바른고딕" w:eastAsia="나눔바른고딕" w:hAnsi="나눔바른고딕" w:hint="eastAsia"/>
+          <w:sz w:val="24"/>
+          <w:szCs w:val="28"/>
+        </w:rPr>
+        <w:t xml:space="preserve">때문인데 </w:t>
+      </w:r>
+      <w:r>
+        <w:rPr>
+          <w:rFonts w:ascii="나눔바른고딕" w:eastAsia="나눔바른고딕" w:hAnsi="나눔바른고딕"/>
+          <w:sz w:val="24"/>
+          <w:szCs w:val="28"/>
+        </w:rPr>
+        <w:t>position i</w:t>
+      </w:r>
+      <w:r>
+        <w:rPr>
+          <w:rFonts w:ascii="나눔바른고딕" w:eastAsia="나눔바른고딕" w:hAnsi="나눔바른고딕" w:hint="eastAsia"/>
+          <w:sz w:val="24"/>
+          <w:szCs w:val="28"/>
+        </w:rPr>
+        <w:t xml:space="preserve">에서 그 이전의 정보만 </w:t>
+      </w:r>
+      <w:r>
+        <w:rPr>
+          <w:rFonts w:ascii="나눔바른고딕" w:eastAsia="나눔바른고딕" w:hAnsi="나눔바른고딕"/>
+          <w:sz w:val="24"/>
+          <w:szCs w:val="28"/>
+        </w:rPr>
+        <w:t>decoder</w:t>
+      </w:r>
+      <w:r>
+        <w:rPr>
+          <w:rFonts w:ascii="나눔바른고딕" w:eastAsia="나눔바른고딕" w:hAnsi="나눔바른고딕" w:hint="eastAsia"/>
+          <w:sz w:val="24"/>
+          <w:szCs w:val="28"/>
+        </w:rPr>
+        <w:t>의 인풋으로 넣기 위함이다.</w:t>
+      </w:r>
+      <w:r>
+        <w:rPr>
+          <w:rFonts w:ascii="나눔바른고딕" w:eastAsia="나눔바른고딕" w:hAnsi="나눔바른고딕"/>
+          <w:sz w:val="24"/>
+          <w:szCs w:val="28"/>
+        </w:rPr>
+        <w:t xml:space="preserve"> </w:t>
+      </w:r>
+      <w:r>
+        <w:rPr>
+          <w:rFonts w:ascii="나눔바른고딕" w:eastAsia="나눔바른고딕" w:hAnsi="나눔바른고딕" w:hint="eastAsia"/>
+          <w:sz w:val="24"/>
+          <w:szCs w:val="28"/>
+        </w:rPr>
+        <w:t xml:space="preserve">뒷 부분은 </w:t>
+      </w:r>
+      <w:r>
+        <w:rPr>
+          <w:rFonts w:ascii="나눔바른고딕" w:eastAsia="나눔바른고딕" w:hAnsi="나눔바른고딕"/>
+          <w:sz w:val="24"/>
+          <w:szCs w:val="28"/>
+        </w:rPr>
+        <w:t>-inf</w:t>
+      </w:r>
+      <w:r>
+        <w:rPr>
+          <w:rFonts w:ascii="나눔바른고딕" w:eastAsia="나눔바른고딕" w:hAnsi="나눔바른고딕" w:hint="eastAsia"/>
+          <w:sz w:val="24"/>
+          <w:szCs w:val="28"/>
+        </w:rPr>
+        <w:t>로 해서 유사도 측정(내적값)에 영향을 주지 않아 어텐션 작동을 하지 않게 한다.</w:t>
+      </w:r>
+      <w:r>
+        <w:rPr>
+          <w:rFonts w:ascii="나눔바른고딕" w:eastAsia="나눔바른고딕" w:hAnsi="나눔바른고딕"/>
+          <w:sz w:val="24"/>
+          <w:szCs w:val="28"/>
+        </w:rPr>
+        <w:t xml:space="preserve"> </w:t>
+      </w:r>
+      <w:r>
+        <w:rPr>
+          <w:rFonts w:ascii="나눔바른고딕" w:eastAsia="나눔바른고딕" w:hAnsi="나눔바른고딕" w:hint="eastAsia"/>
+          <w:sz w:val="24"/>
+          <w:szCs w:val="28"/>
+        </w:rPr>
+        <w:t>구조는 아래 그림을 보면 바로 이해가 간다.</w:t>
+      </w:r>
+    </w:p>
+    <w:p>
+      <w:pPr>
+        <w:ind w:left="107" w:hangingChars="50" w:hanging="107"/>
+        <w:rPr>
+          <w:rFonts w:ascii="나눔바른고딕" w:eastAsia="나눔바른고딕" w:hAnsi="나눔바른고딕"/>
+          <w:sz w:val="24"/>
+          <w:szCs w:val="28"/>
+        </w:rPr>
+      </w:pPr>
+      <w:r>
+        <w:rPr>
+          <w:rFonts w:ascii="나눔바른고딕" w:eastAsia="나눔바른고딕" w:hAnsi="나눔바른고딕"/>
+          <w:sz w:val="24"/>
+          <w:szCs w:val="28"/>
+        </w:rPr>
+        <w:t xml:space="preserve">Inference </w:t>
+      </w:r>
+      <w:r>
+        <w:rPr>
+          <w:rFonts w:ascii="나눔바른고딕" w:eastAsia="나눔바른고딕" w:hAnsi="나눔바른고딕" w:hint="eastAsia"/>
+          <w:sz w:val="24"/>
+          <w:szCs w:val="28"/>
+        </w:rPr>
+        <w:t xml:space="preserve">시에 </w:t>
+      </w:r>
+      <w:r>
+        <w:rPr>
+          <w:rFonts w:ascii="나눔바른고딕" w:eastAsia="나눔바른고딕" w:hAnsi="나눔바른고딕"/>
+          <w:sz w:val="24"/>
+          <w:szCs w:val="28"/>
+        </w:rPr>
+        <w:t>greedy or beam search</w:t>
+      </w:r>
+      <w:r>
+        <w:rPr>
+          <w:rFonts w:ascii="나눔바른고딕" w:eastAsia="나눔바른고딕" w:hAnsi="나눔바른고딕" w:hint="eastAsia"/>
+          <w:sz w:val="24"/>
+          <w:szCs w:val="28"/>
+        </w:rPr>
+        <w:t>를 이용하도록 한다.</w:t>
+      </w:r>
+      <w:r>
+        <w:rPr>
+          <w:rFonts w:ascii="나눔바른고딕" w:eastAsia="나눔바른고딕" w:hAnsi="나눔바른고딕"/>
+          <w:sz w:val="24"/>
+          <w:szCs w:val="28"/>
+        </w:rPr>
+        <w:t xml:space="preserve"> </w:t>
+      </w:r>
+      <w:r>
+        <w:rPr>
+          <w:rFonts w:ascii="나눔바른고딕" w:eastAsia="나눔바른고딕" w:hAnsi="나눔바른고딕" w:hint="eastAsia"/>
+          <w:sz w:val="24"/>
+          <w:szCs w:val="28"/>
+        </w:rPr>
+        <w:t xml:space="preserve">또한 인코더의 결과는 </w:t>
+      </w:r>
+      <w:r>
+        <w:rPr>
+          <w:rFonts w:ascii="나눔바른고딕" w:eastAsia="나눔바른고딕" w:hAnsi="나눔바른고딕"/>
+          <w:sz w:val="24"/>
+          <w:szCs w:val="28"/>
+        </w:rPr>
+        <w:t>Encoder-Decoder Attention</w:t>
+      </w:r>
+      <w:r>
+        <w:rPr>
+          <w:rFonts w:ascii="나눔바른고딕" w:eastAsia="나눔바른고딕" w:hAnsi="나눔바른고딕" w:hint="eastAsia"/>
+          <w:sz w:val="24"/>
+          <w:szCs w:val="28"/>
+        </w:rPr>
+        <w:t xml:space="preserve">의 </w:t>
+      </w:r>
+      <w:r>
+        <w:rPr>
+          <w:rFonts w:ascii="나눔바른고딕" w:eastAsia="나눔바른고딕" w:hAnsi="나눔바른고딕"/>
+          <w:sz w:val="24"/>
+          <w:szCs w:val="28"/>
+        </w:rPr>
+        <w:t xml:space="preserve">Key &amp; Value </w:t>
+      </w:r>
+      <w:r>
+        <w:rPr>
+          <w:rFonts w:ascii="나눔바른고딕" w:eastAsia="나눔바른고딕" w:hAnsi="나눔바른고딕" w:hint="eastAsia"/>
+          <w:sz w:val="24"/>
+          <w:szCs w:val="28"/>
+        </w:rPr>
+        <w:t>로써 작동한다.</w:t>
+      </w:r>
+    </w:p>
+    <w:p>
+      <w:pPr>
+        <w:ind w:left="107" w:hangingChars="50" w:hanging="107"/>
+        <w:rPr>
+          <w:rFonts w:ascii="나눔바른고딕" w:eastAsia="나눔바른고딕" w:hAnsi="나눔바른고딕" w:hint="eastAsia"/>
+          <w:b/>
+          <w:bCs/>
+          <w:color w:val="FF0000"/>
+          <w:sz w:val="24"/>
+          <w:szCs w:val="28"/>
+        </w:rPr>
+      </w:pPr>
+      <w:r>
+        <w:rPr>
+          <w:rFonts w:ascii="나눔바른고딕" w:eastAsia="나눔바른고딕" w:hAnsi="나눔바른고딕" w:hint="eastAsia"/>
+          <w:b/>
+          <w:bCs/>
+          <w:color w:val="FF0000"/>
+          <w:sz w:val="24"/>
+          <w:szCs w:val="28"/>
+        </w:rPr>
+        <w:lastRenderedPageBreak/>
+        <w:t>질문?</w:t>
+      </w:r>
+      <w:r>
+        <w:rPr>
+          <w:rFonts w:ascii="나눔바른고딕" w:eastAsia="나눔바른고딕" w:hAnsi="나눔바른고딕"/>
+          <w:b/>
+          <w:bCs/>
+          <w:color w:val="FF0000"/>
+          <w:sz w:val="24"/>
+          <w:szCs w:val="28"/>
+        </w:rPr>
+        <w:t xml:space="preserve"> </w:t>
+      </w:r>
+      <w:r>
+        <w:rPr>
+          <w:rFonts w:ascii="나눔바른고딕" w:eastAsia="나눔바른고딕" w:hAnsi="나눔바른고딕" w:hint="eastAsia"/>
+          <w:b/>
+          <w:bCs/>
+          <w:color w:val="FF0000"/>
+          <w:sz w:val="24"/>
+          <w:szCs w:val="28"/>
+        </w:rPr>
+        <w:t xml:space="preserve">근데 그러면 항상 디코더에서도 </w:t>
+      </w:r>
+      <w:r>
+        <w:rPr>
+          <w:rFonts w:ascii="나눔바른고딕" w:eastAsia="나눔바른고딕" w:hAnsi="나눔바른고딕"/>
+          <w:b/>
+          <w:bCs/>
+          <w:color w:val="FF0000"/>
+          <w:sz w:val="24"/>
+          <w:szCs w:val="28"/>
+        </w:rPr>
+        <w:t>(seq_len, d-model)</w:t>
+      </w:r>
+      <w:r>
+        <w:rPr>
+          <w:rFonts w:ascii="나눔바른고딕" w:eastAsia="나눔바른고딕" w:hAnsi="나눔바른고딕" w:hint="eastAsia"/>
+          <w:b/>
+          <w:bCs/>
+          <w:color w:val="FF0000"/>
+          <w:sz w:val="24"/>
+          <w:szCs w:val="28"/>
+        </w:rPr>
+        <w:t>을 유지해야 하는 것 아닌가?</w:t>
+      </w:r>
+      <w:r>
+        <w:rPr>
+          <w:rFonts w:ascii="나눔바른고딕" w:eastAsia="나눔바른고딕" w:hAnsi="나눔바른고딕"/>
+          <w:b/>
+          <w:bCs/>
+          <w:color w:val="FF0000"/>
+          <w:sz w:val="24"/>
+          <w:szCs w:val="28"/>
+        </w:rPr>
+        <w:t>?</w:t>
+      </w:r>
+      <w:r>
+        <w:rPr>
+          <w:rFonts w:ascii="나눔바른고딕" w:eastAsia="나눔바른고딕" w:hAnsi="나눔바른고딕"/>
+          <w:b/>
+          <w:bCs/>
+          <w:color w:val="FF0000"/>
+          <w:sz w:val="24"/>
+          <w:szCs w:val="28"/>
+        </w:rPr>
+        <w:t xml:space="preserve"> </w:t>
+      </w:r>
+      <w:r>
+        <w:rPr>
+          <w:rFonts w:ascii="나눔바른고딕" w:eastAsia="나눔바른고딕" w:hAnsi="나눔바른고딕" w:hint="eastAsia"/>
+          <w:b/>
+          <w:bCs/>
+          <w:color w:val="FF0000"/>
+          <w:sz w:val="24"/>
+          <w:szCs w:val="28"/>
+        </w:rPr>
+        <w:t>근데</w:t>
+      </w:r>
+      <w:r>
+        <w:rPr>
+          <w:rFonts w:ascii="나눔바른고딕" w:eastAsia="나눔바른고딕" w:hAnsi="나눔바른고딕"/>
+          <w:b/>
+          <w:bCs/>
+          <w:color w:val="FF0000"/>
+          <w:sz w:val="24"/>
+          <w:szCs w:val="28"/>
+        </w:rPr>
+        <w:t xml:space="preserve"> </w:t>
+      </w:r>
+      <w:r>
+        <w:rPr>
+          <w:rFonts w:ascii="나눔바른고딕" w:eastAsia="나눔바른고딕" w:hAnsi="나눔바른고딕" w:hint="eastAsia"/>
+          <w:b/>
+          <w:bCs/>
+          <w:color w:val="FF0000"/>
+          <w:sz w:val="24"/>
+          <w:szCs w:val="28"/>
+        </w:rPr>
+        <w:t xml:space="preserve">디코더의 </w:t>
+      </w:r>
+      <w:r>
+        <w:rPr>
+          <w:rFonts w:ascii="나눔바른고딕" w:eastAsia="나눔바른고딕" w:hAnsi="나눔바른고딕"/>
+          <w:b/>
+          <w:bCs/>
+          <w:color w:val="FF0000"/>
+          <w:sz w:val="24"/>
+          <w:szCs w:val="28"/>
+        </w:rPr>
+        <w:t>output</w:t>
+      </w:r>
+      <w:r>
+        <w:rPr>
+          <w:rFonts w:ascii="나눔바른고딕" w:eastAsia="나눔바른고딕" w:hAnsi="나눔바른고딕" w:hint="eastAsia"/>
+          <w:b/>
+          <w:bCs/>
+          <w:color w:val="FF0000"/>
+          <w:sz w:val="24"/>
+          <w:szCs w:val="28"/>
+        </w:rPr>
+        <w:t xml:space="preserve">은 </w:t>
+      </w:r>
+      <w:r>
+        <w:rPr>
+          <w:rFonts w:ascii="나눔바른고딕" w:eastAsia="나눔바른고딕" w:hAnsi="나눔바른고딕"/>
+          <w:b/>
+          <w:bCs/>
+          <w:color w:val="FF0000"/>
+          <w:sz w:val="24"/>
+          <w:szCs w:val="28"/>
+        </w:rPr>
+        <w:t>seq_len</w:t>
+      </w:r>
+      <w:r>
+        <w:rPr>
+          <w:rFonts w:ascii="나눔바른고딕" w:eastAsia="나눔바른고딕" w:hAnsi="나눔바른고딕" w:hint="eastAsia"/>
+          <w:b/>
+          <w:bCs/>
+          <w:color w:val="FF0000"/>
+          <w:sz w:val="24"/>
+          <w:szCs w:val="28"/>
+        </w:rPr>
+        <w:t>가 정해지지 않자나 이거 어떻게 해결하지?</w:t>
+      </w:r>
+      <w:r>
+        <w:rPr>
+          <w:rFonts w:ascii="나눔바른고딕" w:eastAsia="나눔바른고딕" w:hAnsi="나눔바른고딕"/>
+          <w:b/>
+          <w:bCs/>
+          <w:color w:val="FF0000"/>
+          <w:sz w:val="24"/>
+          <w:szCs w:val="28"/>
+        </w:rPr>
+        <w:t>?</w:t>
+      </w:r>
+    </w:p>
+    <w:p>
+      <w:pPr>
+        <w:ind w:left="100" w:hangingChars="50" w:hanging="100"/>
+        <w:rPr>
+          <w:rFonts w:ascii="나눔바른고딕" w:eastAsia="나눔바른고딕" w:hAnsi="나눔바른고딕"/>
+          <w:sz w:val="24"/>
+          <w:szCs w:val="28"/>
+        </w:rPr>
+      </w:pPr>
+      <w:r>
+        <w:rPr>
+          <w:noProof/>
+        </w:rPr>
+        <w:drawing>
+          <wp:inline distT="0" distB="0" distL="0" distR="0" wp14:anchorId="33DF1794" wp14:editId="1FC18F2C">
+            <wp:extent cx="5731510" cy="4142105"/>
+            <wp:effectExtent l="0" t="0" r="2540" b="0"/>
+            <wp:docPr id="26" name="그림 26"/>
+            <wp:cNvGraphicFramePr>
+              <a:graphicFrameLocks xmlns:a="http://schemas.openxmlformats.org/drawingml/2006/main" noChangeAspect="1"/>
+            </wp:cNvGraphicFramePr>
+            <a:graphic xmlns:a="http://schemas.openxmlformats.org/drawingml/2006/main">
+              <a:graphicData uri="http://schemas.openxmlformats.org/drawingml/2006/picture">
+                <pic:pic xmlns:pic="http://schemas.openxmlformats.org/drawingml/2006/picture">
+                  <pic:nvPicPr>
+                    <pic:cNvPr id="1" name=""/>
+                    <pic:cNvPicPr/>
+                  </pic:nvPicPr>
+                  <pic:blipFill>
+                    <a:blip r:embed="rId46"/>
+                    <a:stretch>
+                      <a:fillRect/>
+                    </a:stretch>
+                  </pic:blipFill>
+                  <pic:spPr>
+                    <a:xfrm>
+                      <a:off x="0" y="0"/>
+                      <a:ext cx="5731510" cy="4142105"/>
+                    </a:xfrm>
+                    <a:prstGeom prst="rect">
+                      <a:avLst/>
+                    </a:prstGeom>
+                  </pic:spPr>
+                </pic:pic>
+              </a:graphicData>
+            </a:graphic>
+          </wp:inline>
+        </w:drawing>
+      </w:r>
+    </w:p>
+    <w:p>
+      <w:pPr>
+        <w:ind w:left="100" w:hangingChars="50" w:hanging="100"/>
+        <w:rPr>
+          <w:rFonts w:ascii="나눔바른고딕" w:eastAsia="나눔바른고딕" w:hAnsi="나눔바른고딕"/>
+          <w:sz w:val="24"/>
+          <w:szCs w:val="28"/>
+        </w:rPr>
+      </w:pPr>
+      <w:r>
+        <w:rPr>
+          <w:noProof/>
+        </w:rPr>
+        <w:drawing>
+          <wp:inline distT="0" distB="0" distL="0" distR="0" wp14:anchorId="2260256D" wp14:editId="2EE61335">
+            <wp:extent cx="5731510" cy="3385185"/>
+            <wp:effectExtent l="0" t="0" r="2540" b="5715"/>
+            <wp:docPr id="22" name="그림 22"/>
+            <wp:cNvGraphicFramePr>
+              <a:graphicFrameLocks xmlns:a="http://schemas.openxmlformats.org/drawingml/2006/main" noChangeAspect="1"/>
+            </wp:cNvGraphicFramePr>
+            <a:graphic xmlns:a="http://schemas.openxmlformats.org/drawingml/2006/main">
+              <a:graphicData uri="http://schemas.openxmlformats.org/drawingml/2006/picture">
+                <pic:pic xmlns:pic="http://schemas.openxmlformats.org/drawingml/2006/picture">
+                  <pic:nvPicPr>
+                    <pic:cNvPr id="1" name=""/>
+                    <pic:cNvPicPr/>
+                  </pic:nvPicPr>
+                  <pic:blipFill>
+                    <a:blip r:embed="rId47"/>
+                    <a:stretch>
+                      <a:fillRect/>
+                    </a:stretch>
+                  </pic:blipFill>
+                  <pic:spPr>
+                    <a:xfrm>
+                      <a:off x="0" y="0"/>
+                      <a:ext cx="5731510" cy="3385185"/>
+                    </a:xfrm>
+                    <a:prstGeom prst="rect">
+                      <a:avLst/>
+                    </a:prstGeom>
+                  </pic:spPr>
+                </pic:pic>
+              </a:graphicData>
+            </a:graphic>
+          </wp:inline>
+        </w:drawing>
+      </w:r>
+    </w:p>
+    <w:p>
+      <w:pPr>
+        <w:ind w:left="107" w:hangingChars="50" w:hanging="107"/>
+        <w:rPr>
+          <w:rFonts w:ascii="나눔바른고딕" w:eastAsia="나눔바른고딕" w:hAnsi="나눔바른고딕"/>
+          <w:sz w:val="24"/>
+          <w:szCs w:val="28"/>
+        </w:rPr>
+      </w:pPr>
+      <w:r>
+        <w:rPr>
+          <w:rFonts w:ascii="나눔바른고딕" w:eastAsia="나눔바른고딕" w:hAnsi="나눔바른고딕" w:hint="eastAsia"/>
+          <w:sz w:val="24"/>
+          <w:szCs w:val="28"/>
+        </w:rPr>
+        <w:t>내일</w:t>
+      </w:r>
+      <w:r>
+        <w:rPr>
+          <w:rFonts w:ascii="나눔바른고딕" w:eastAsia="나눔바른고딕" w:hAnsi="나눔바른고딕" w:hint="eastAsia"/>
+          <w:sz w:val="24"/>
+          <w:szCs w:val="28"/>
+        </w:rPr>
+        <w:t>(</w:t>
+      </w:r>
+      <w:r>
+        <w:rPr>
+          <w:rFonts w:ascii="나눔바른고딕" w:eastAsia="나눔바른고딕" w:hAnsi="나눔바른고딕"/>
+          <w:sz w:val="24"/>
+          <w:szCs w:val="28"/>
+        </w:rPr>
+        <w:t>8/27)</w:t>
+      </w:r>
+      <w:r>
+        <w:rPr>
+          <w:rFonts w:ascii="나눔바른고딕" w:eastAsia="나눔바른고딕" w:hAnsi="나눔바른고딕" w:hint="eastAsia"/>
+          <w:sz w:val="24"/>
+          <w:szCs w:val="28"/>
+        </w:rPr>
+        <w:t xml:space="preserve"> </w:t>
+      </w:r>
+      <w:r>
+        <w:rPr>
+          <w:rFonts w:ascii="나눔바른고딕" w:eastAsia="나눔바른고딕" w:hAnsi="나눔바른고딕"/>
+          <w:sz w:val="24"/>
+          <w:szCs w:val="28"/>
+        </w:rPr>
+        <w:t>–</w:t>
+      </w:r>
+      <w:r>
+        <w:rPr>
+          <w:rFonts w:ascii="나눔바른고딕" w:eastAsia="나눔바른고딕" w:hAnsi="나눔바른고딕" w:hint="eastAsia"/>
+          <w:sz w:val="24"/>
+          <w:szCs w:val="28"/>
+        </w:rPr>
+        <w:t xml:space="preserve"> </w:t>
+      </w:r>
+      <w:r>
+        <w:rPr>
+          <w:rFonts w:ascii="나눔바른고딕" w:eastAsia="나눔바른고딕" w:hAnsi="나눔바른고딕" w:hint="eastAsia"/>
+          <w:sz w:val="24"/>
+          <w:szCs w:val="28"/>
+        </w:rPr>
+        <w:t xml:space="preserve">버트 </w:t>
+      </w:r>
+      <w:r>
+        <w:rPr>
+          <w:rFonts w:ascii="나눔바른고딕" w:eastAsia="나눔바른고딕" w:hAnsi="나눔바른고딕"/>
+          <w:sz w:val="24"/>
+          <w:szCs w:val="28"/>
+        </w:rPr>
+        <w:t xml:space="preserve">&amp; ppt &amp; </w:t>
+      </w:r>
+      <w:r>
+        <w:rPr>
+          <w:rFonts w:ascii="나눔바른고딕" w:eastAsia="나눔바른고딕" w:hAnsi="나눔바른고딕" w:hint="eastAsia"/>
+          <w:sz w:val="24"/>
+          <w:szCs w:val="28"/>
+        </w:rPr>
+        <w:t xml:space="preserve">다음 강의 조금 </w:t>
+      </w:r>
+      <w:r>
+        <w:rPr>
+          <w:rFonts w:ascii="나눔바른고딕" w:eastAsia="나눔바른고딕" w:hAnsi="나눔바른고딕"/>
+          <w:sz w:val="24"/>
+          <w:szCs w:val="28"/>
+        </w:rPr>
+        <w:t>&amp; GUI --</w:t>
+      </w:r>
+    </w:p>
+    <w:p>
+      <w:pPr>
+        <w:rPr>
+          <w:rFonts w:ascii="나눔바른고딕" w:eastAsia="나눔바른고딕" w:hAnsi="나눔바른고딕"/>
+          <w:b/>
+          <w:bCs/>
+          <w:sz w:val="22"/>
+          <w:szCs w:val="24"/>
+        </w:rPr>
+      </w:pPr>
+      <w:r>
+        <w:rPr>
+          <w:rFonts w:ascii="나눔바른고딕" w:eastAsia="나눔바른고딕" w:hAnsi="나눔바른고딕" w:hint="eastAsia"/>
+          <w:b/>
+          <w:bCs/>
+          <w:sz w:val="22"/>
+          <w:szCs w:val="24"/>
+        </w:rPr>
+        <w:lastRenderedPageBreak/>
+        <w:t>B</w:t>
+      </w:r>
+      <w:r>
+        <w:rPr>
+          <w:rFonts w:ascii="나눔바른고딕" w:eastAsia="나눔바른고딕" w:hAnsi="나눔바른고딕"/>
+          <w:b/>
+          <w:bCs/>
           <w:sz w:val="22"/>
           <w:szCs w:val="24"/>
         </w:rPr>
         <w:t>ERT(Devlin 2018)</w:t>
+      </w:r>
+    </w:p>
+    <w:p>
+      <w:pPr>
+        <w:rPr>
+          <w:rFonts w:ascii="나눔바른고딕" w:eastAsia="나눔바른고딕" w:hAnsi="나눔바른고딕"/>
+          <w:b/>
+          <w:bCs/>
+          <w:sz w:val="22"/>
+          <w:szCs w:val="24"/>
+        </w:rPr>
+      </w:pPr>
+      <w:hyperlink r:id="rId48" w:history="1">
+        <w:r>
+          <w:rPr>
+            <w:rStyle w:val="a4"/>
+          </w:rPr>
+          <w:t>https://ebbnflow.tistory.com/151</w:t>
+        </w:r>
+      </w:hyperlink>
+    </w:p>
+    <w:p>
+      <w:pPr>
+        <w:rPr>
+          <w:rFonts w:ascii="나눔바른고딕" w:eastAsia="나눔바른고딕" w:hAnsi="나눔바른고딕"/>
+          <w:sz w:val="22"/>
+          <w:szCs w:val="24"/>
+        </w:rPr>
+      </w:pPr>
+      <w:r>
+        <w:rPr>
+          <w:rFonts w:ascii="나눔바른고딕" w:eastAsia="나눔바른고딕" w:hAnsi="나눔바른고딕" w:hint="eastAsia"/>
+          <w:sz w:val="22"/>
+          <w:szCs w:val="24"/>
+        </w:rPr>
+        <w:t>P</w:t>
+      </w:r>
+      <w:r>
+        <w:rPr>
+          <w:rFonts w:ascii="나눔바른고딕" w:eastAsia="나눔바른고딕" w:hAnsi="나눔바른고딕"/>
+          <w:sz w:val="22"/>
+          <w:szCs w:val="24"/>
+        </w:rPr>
+        <w:t>re-training of Deep Bidirectional Transformers for Language Understanding</w:t>
+      </w:r>
+    </w:p>
+    <w:p>
+      <w:pPr>
+        <w:rPr>
+          <w:rFonts w:ascii="나눔바른고딕" w:eastAsia="나눔바른고딕" w:hAnsi="나눔바른고딕"/>
+          <w:sz w:val="22"/>
+          <w:szCs w:val="24"/>
+        </w:rPr>
+      </w:pPr>
+      <w:r>
+        <w:rPr>
+          <w:rFonts w:ascii="나눔바른고딕" w:eastAsia="나눔바른고딕" w:hAnsi="나눔바른고딕" w:hint="eastAsia"/>
+          <w:sz w:val="22"/>
+          <w:szCs w:val="24"/>
+        </w:rPr>
+        <w:t xml:space="preserve">모든 자연어 처리 </w:t>
+      </w:r>
+      <w:r>
+        <w:rPr>
+          <w:rFonts w:ascii="나눔바른고딕" w:eastAsia="나눔바른고딕" w:hAnsi="나눔바른고딕"/>
+          <w:sz w:val="22"/>
+          <w:szCs w:val="24"/>
+        </w:rPr>
+        <w:t>tasks</w:t>
+      </w:r>
+      <w:r>
+        <w:rPr>
+          <w:rFonts w:ascii="나눔바른고딕" w:eastAsia="나눔바른고딕" w:hAnsi="나눔바른고딕" w:hint="eastAsia"/>
+          <w:sz w:val="22"/>
+          <w:szCs w:val="24"/>
+        </w:rPr>
+        <w:t xml:space="preserve">에서 좋은 성능을 내는 범용 </w:t>
+      </w:r>
+      <w:r>
+        <w:rPr>
+          <w:rFonts w:ascii="나눔바른고딕" w:eastAsia="나눔바른고딕" w:hAnsi="나눔바른고딕"/>
+          <w:sz w:val="22"/>
+          <w:szCs w:val="24"/>
+        </w:rPr>
+        <w:t>LM</w:t>
+      </w:r>
+    </w:p>
+    <w:p>
+      <w:pPr>
+        <w:rPr>
+          <w:rFonts w:ascii="나눔바른고딕" w:eastAsia="나눔바른고딕" w:hAnsi="나눔바른고딕"/>
+          <w:sz w:val="22"/>
+          <w:szCs w:val="24"/>
+        </w:rPr>
+      </w:pPr>
+      <w:r>
+        <w:rPr>
+          <w:rFonts w:ascii="나눔바른고딕" w:eastAsia="나눔바른고딕" w:hAnsi="나눔바른고딕" w:hint="eastAsia"/>
+          <w:sz w:val="22"/>
+          <w:szCs w:val="24"/>
+        </w:rPr>
+        <w:t>L</w:t>
+      </w:r>
+      <w:r>
+        <w:rPr>
+          <w:rFonts w:ascii="나눔바른고딕" w:eastAsia="나눔바른고딕" w:hAnsi="나눔바른고딕"/>
+          <w:sz w:val="22"/>
+          <w:szCs w:val="24"/>
+        </w:rPr>
+        <w:t>M</w:t>
+      </w:r>
+      <w:r>
+        <w:rPr>
+          <w:rFonts w:ascii="나눔바른고딕" w:eastAsia="나눔바른고딕" w:hAnsi="나눔바른고딕" w:hint="eastAsia"/>
+          <w:sz w:val="22"/>
+          <w:szCs w:val="24"/>
+        </w:rPr>
+        <w:t xml:space="preserve">은 왜 오직 </w:t>
+      </w:r>
+      <w:r>
+        <w:rPr>
+          <w:rFonts w:ascii="나눔바른고딕" w:eastAsia="나눔바른고딕" w:hAnsi="나눔바른고딕"/>
+          <w:sz w:val="22"/>
+          <w:szCs w:val="24"/>
+        </w:rPr>
+        <w:t>Left or right context</w:t>
+      </w:r>
+      <w:r>
+        <w:rPr>
+          <w:rFonts w:ascii="나눔바른고딕" w:eastAsia="나눔바른고딕" w:hAnsi="나눔바른고딕" w:hint="eastAsia"/>
+          <w:sz w:val="22"/>
+          <w:szCs w:val="24"/>
+        </w:rPr>
+        <w:t>를(</w:t>
+      </w:r>
+      <w:r>
+        <w:rPr>
+          <w:rFonts w:ascii="나눔바른고딕" w:eastAsia="나눔바른고딕" w:hAnsi="나눔바른고딕"/>
+          <w:sz w:val="22"/>
+          <w:szCs w:val="24"/>
+        </w:rPr>
+        <w:t>unidirectional, ELMo</w:t>
+      </w:r>
+      <w:r>
+        <w:rPr>
+          <w:rFonts w:ascii="나눔바른고딕" w:eastAsia="나눔바른고딕" w:hAnsi="나눔바른고딕" w:hint="eastAsia"/>
+          <w:sz w:val="22"/>
+          <w:szCs w:val="24"/>
+        </w:rPr>
+        <w:t>도 그저 단방향을 두 번 이용한 것일 뿐이다.</w:t>
+      </w:r>
+      <w:r>
+        <w:rPr>
+          <w:rFonts w:ascii="나눔바른고딕" w:eastAsia="나눔바른고딕" w:hAnsi="나눔바른고딕"/>
+          <w:sz w:val="22"/>
+          <w:szCs w:val="24"/>
+        </w:rPr>
+        <w:t xml:space="preserve">) </w:t>
+      </w:r>
+      <w:r>
+        <w:rPr>
+          <w:rFonts w:ascii="나눔바른고딕" w:eastAsia="나눔바른고딕" w:hAnsi="나눔바른고딕" w:hint="eastAsia"/>
+          <w:sz w:val="22"/>
+          <w:szCs w:val="24"/>
+        </w:rPr>
+        <w:t>사용?</w:t>
+      </w:r>
+      <w:r>
+        <w:rPr>
+          <w:rFonts w:ascii="나눔바른고딕" w:eastAsia="나눔바른고딕" w:hAnsi="나눔바른고딕"/>
+          <w:sz w:val="22"/>
+          <w:szCs w:val="24"/>
+        </w:rPr>
+        <w:t xml:space="preserve"> Bidirectional</w:t>
+      </w:r>
+      <w:r>
+        <w:rPr>
+          <w:rFonts w:ascii="나눔바른고딕" w:eastAsia="나눔바른고딕" w:hAnsi="나눔바른고딕" w:hint="eastAsia"/>
+          <w:sz w:val="22"/>
+          <w:szCs w:val="24"/>
+        </w:rPr>
+        <w:t>도 필요하다.</w:t>
+      </w:r>
+    </w:p>
+    <w:p>
+      <w:pPr>
+        <w:rPr>
+          <w:rFonts w:ascii="나눔바른고딕" w:eastAsia="나눔바른고딕" w:hAnsi="나눔바른고딕"/>
+          <w:sz w:val="22"/>
+          <w:szCs w:val="24"/>
+        </w:rPr>
+      </w:pPr>
+      <w:r>
+        <w:rPr>
+          <w:rFonts w:ascii="나눔바른고딕" w:eastAsia="나눔바른고딕" w:hAnsi="나눔바른고딕" w:hint="eastAsia"/>
+          <w:sz w:val="22"/>
+          <w:szCs w:val="24"/>
+        </w:rPr>
+        <w:t>D</w:t>
+      </w:r>
+      <w:r>
+        <w:rPr>
+          <w:rFonts w:ascii="나눔바른고딕" w:eastAsia="나눔바른고딕" w:hAnsi="나눔바른고딕"/>
+          <w:sz w:val="22"/>
+          <w:szCs w:val="24"/>
+        </w:rPr>
+        <w:t>irectionality</w:t>
+      </w:r>
+      <w:r>
+        <w:rPr>
+          <w:rFonts w:ascii="나눔바른고딕" w:eastAsia="나눔바른고딕" w:hAnsi="나눔바른고딕" w:hint="eastAsia"/>
+          <w:sz w:val="22"/>
+          <w:szCs w:val="24"/>
+        </w:rPr>
+        <w:t xml:space="preserve">는 좋은 확률 분포 생성에 있어서 꼭 필요하며 </w:t>
+      </w:r>
+      <w:r>
+        <w:rPr>
+          <w:rFonts w:ascii="나눔바른고딕" w:eastAsia="나눔바른고딕" w:hAnsi="나눔바른고딕"/>
+          <w:sz w:val="22"/>
+          <w:szCs w:val="24"/>
+        </w:rPr>
+        <w:t xml:space="preserve">bidirectional </w:t>
+      </w:r>
+      <w:r>
+        <w:rPr>
+          <w:rFonts w:ascii="나눔바른고딕" w:eastAsia="나눔바른고딕" w:hAnsi="나눔바른고딕" w:hint="eastAsia"/>
+          <w:sz w:val="22"/>
+          <w:szCs w:val="24"/>
+        </w:rPr>
+        <w:t xml:space="preserve">인코더에서 </w:t>
+      </w:r>
+      <w:r>
+        <w:rPr>
+          <w:rFonts w:ascii="나눔바른고딕" w:eastAsia="나눔바른고딕" w:hAnsi="나눔바른고딕"/>
+          <w:sz w:val="22"/>
+          <w:szCs w:val="24"/>
+        </w:rPr>
+        <w:t xml:space="preserve">“see themselves” </w:t>
+      </w:r>
+      <w:r>
+        <w:rPr>
+          <w:rFonts w:ascii="나눔바른고딕" w:eastAsia="나눔바른고딕" w:hAnsi="나눔바른고딕" w:hint="eastAsia"/>
+          <w:sz w:val="22"/>
+          <w:szCs w:val="24"/>
+        </w:rPr>
+        <w:t>해야 한다.</w:t>
+      </w:r>
+      <w:r>
+        <w:rPr>
+          <w:rFonts w:ascii="나눔바른고딕" w:eastAsia="나눔바른고딕" w:hAnsi="나눔바른고딕"/>
+          <w:sz w:val="22"/>
+          <w:szCs w:val="24"/>
+        </w:rPr>
+        <w:t xml:space="preserve">(self-attention </w:t>
+      </w:r>
+      <w:r>
+        <w:rPr>
+          <w:rFonts w:ascii="나눔바른고딕" w:eastAsia="나눔바른고딕" w:hAnsi="나눔바른고딕" w:hint="eastAsia"/>
+          <w:sz w:val="22"/>
+          <w:szCs w:val="24"/>
+        </w:rPr>
+        <w:t>인가</w:t>
+      </w:r>
+      <w:r>
+        <w:rPr>
+          <w:rFonts w:ascii="나눔바른고딕" w:eastAsia="나눔바른고딕" w:hAnsi="나눔바른고딕"/>
+          <w:sz w:val="22"/>
+          <w:szCs w:val="24"/>
+        </w:rPr>
+        <w:t>??)</w:t>
+      </w:r>
+    </w:p>
+    <w:p>
+      <w:pPr>
+        <w:rPr>
+          <w:rFonts w:ascii="나눔바른고딕" w:eastAsia="나눔바른고딕" w:hAnsi="나눔바른고딕"/>
+          <w:sz w:val="22"/>
+          <w:szCs w:val="24"/>
+        </w:rPr>
+      </w:pPr>
+      <w:r>
+        <w:rPr>
+          <w:rFonts w:ascii="나눔바른고딕" w:eastAsia="나눔바른고딕" w:hAnsi="나눔바른고딕" w:hint="eastAsia"/>
+          <w:sz w:val="22"/>
+          <w:szCs w:val="24"/>
+        </w:rPr>
+        <w:t xml:space="preserve">이것 역시 </w:t>
+      </w:r>
+      <w:r>
+        <w:rPr>
+          <w:rFonts w:ascii="나눔바른고딕" w:eastAsia="나눔바른고딕" w:hAnsi="나눔바른고딕"/>
+          <w:sz w:val="22"/>
+          <w:szCs w:val="24"/>
+        </w:rPr>
+        <w:t xml:space="preserve">ELMo </w:t>
+      </w:r>
+      <w:r>
+        <w:rPr>
+          <w:rFonts w:ascii="나눔바른고딕" w:eastAsia="나눔바른고딕" w:hAnsi="나눔바른고딕" w:hint="eastAsia"/>
+          <w:sz w:val="22"/>
+          <w:szCs w:val="24"/>
+        </w:rPr>
+        <w:t xml:space="preserve">처럼 </w:t>
+      </w:r>
+      <w:r>
+        <w:rPr>
+          <w:rFonts w:ascii="나눔바른고딕" w:eastAsia="나눔바른고딕" w:hAnsi="나눔바른고딕"/>
+          <w:sz w:val="22"/>
+          <w:szCs w:val="24"/>
+        </w:rPr>
+        <w:t>word embedding</w:t>
+      </w:r>
+      <w:r>
+        <w:rPr>
+          <w:rFonts w:ascii="나눔바른고딕" w:eastAsia="나눔바른고딕" w:hAnsi="나눔바른고딕" w:hint="eastAsia"/>
+          <w:sz w:val="22"/>
+          <w:szCs w:val="24"/>
+        </w:rPr>
+        <w:t xml:space="preserve">을 위한 </w:t>
+      </w:r>
+      <w:r>
+        <w:rPr>
+          <w:rFonts w:ascii="나눔바른고딕" w:eastAsia="나눔바른고딕" w:hAnsi="나눔바른고딕"/>
+          <w:sz w:val="22"/>
+          <w:szCs w:val="24"/>
+        </w:rPr>
+        <w:t>LM</w:t>
+      </w:r>
+      <w:r>
+        <w:rPr>
+          <w:rFonts w:ascii="나눔바른고딕" w:eastAsia="나눔바른고딕" w:hAnsi="나눔바른고딕" w:hint="eastAsia"/>
+          <w:sz w:val="22"/>
+          <w:szCs w:val="24"/>
+        </w:rPr>
+        <w:t xml:space="preserve">인데 그 모델로 </w:t>
+      </w:r>
+      <w:r>
+        <w:rPr>
+          <w:rFonts w:ascii="나눔바른고딕" w:eastAsia="나눔바른고딕" w:hAnsi="나눔바른고딕"/>
+          <w:sz w:val="22"/>
+          <w:szCs w:val="24"/>
+        </w:rPr>
+        <w:t>Transformer</w:t>
+      </w:r>
+      <w:r>
+        <w:rPr>
+          <w:rFonts w:ascii="나눔바른고딕" w:eastAsia="나눔바른고딕" w:hAnsi="나눔바른고딕" w:hint="eastAsia"/>
+          <w:sz w:val="22"/>
+          <w:szCs w:val="24"/>
+        </w:rPr>
+        <w:t>를 이용한 것</w:t>
+      </w:r>
+    </w:p>
+    <w:p>
+      <w:pPr>
+        <w:rPr>
+          <w:rFonts w:ascii="나눔바른고딕" w:eastAsia="나눔바른고딕" w:hAnsi="나눔바른고딕"/>
+          <w:sz w:val="22"/>
+          <w:szCs w:val="24"/>
+        </w:rPr>
+      </w:pPr>
+      <w:r>
+        <w:rPr>
+          <w:noProof/>
+        </w:rPr>
+        <w:drawing>
+          <wp:inline distT="0" distB="0" distL="0" distR="0" wp14:anchorId="597F2C08" wp14:editId="589F1B17">
+            <wp:extent cx="5731510" cy="2776855"/>
+            <wp:effectExtent l="0" t="0" r="2540" b="4445"/>
+            <wp:docPr id="39" name="그림 39"/>
+            <wp:cNvGraphicFramePr>
+              <a:graphicFrameLocks xmlns:a="http://schemas.openxmlformats.org/drawingml/2006/main" noChangeAspect="1"/>
+            </wp:cNvGraphicFramePr>
+            <a:graphic xmlns:a="http://schemas.openxmlformats.org/drawingml/2006/main">
+              <a:graphicData uri="http://schemas.openxmlformats.org/drawingml/2006/picture">
+                <pic:pic xmlns:pic="http://schemas.openxmlformats.org/drawingml/2006/picture">
+                  <pic:nvPicPr>
+                    <pic:cNvPr id="1" name=""/>
+                    <pic:cNvPicPr/>
+                  </pic:nvPicPr>
+                  <pic:blipFill>
+                    <a:blip r:embed="rId49"/>
+                    <a:stretch>
+                      <a:fillRect/>
+                    </a:stretch>
+                  </pic:blipFill>
+                  <pic:spPr>
+                    <a:xfrm>
+                      <a:off x="0" y="0"/>
+                      <a:ext cx="5731510" cy="2776855"/>
+                    </a:xfrm>
+                    <a:prstGeom prst="rect">
+                      <a:avLst/>
+                    </a:prstGeom>
+                  </pic:spPr>
+                </pic:pic>
+              </a:graphicData>
+            </a:graphic>
+          </wp:inline>
+        </w:drawing>
+      </w:r>
+    </w:p>
+    <w:p>
+      <w:pPr>
+        <w:rPr>
+          <w:rFonts w:ascii="나눔바른고딕" w:eastAsia="나눔바른고딕" w:hAnsi="나눔바른고딕"/>
+          <w:sz w:val="22"/>
+          <w:szCs w:val="24"/>
+        </w:rPr>
+      </w:pPr>
+      <w:r>
+        <w:rPr>
+          <w:rFonts w:ascii="나눔바른고딕" w:eastAsia="나눔바른고딕" w:hAnsi="나눔바른고딕" w:hint="eastAsia"/>
+          <w:sz w:val="22"/>
+          <w:szCs w:val="24"/>
+        </w:rPr>
+        <w:t xml:space="preserve">그럼 저 그림에서 </w:t>
+      </w:r>
+      <w:r>
+        <w:rPr>
+          <w:rFonts w:ascii="나눔바른고딕" w:eastAsia="나눔바른고딕" w:hAnsi="나눔바른고딕"/>
+          <w:sz w:val="22"/>
+          <w:szCs w:val="24"/>
+        </w:rPr>
+        <w:t>BERT</w:t>
+      </w:r>
+      <w:r>
+        <w:rPr>
+          <w:rFonts w:ascii="나눔바른고딕" w:eastAsia="나눔바른고딕" w:hAnsi="나눔바른고딕" w:hint="eastAsia"/>
+          <w:sz w:val="22"/>
+          <w:szCs w:val="24"/>
+        </w:rPr>
+        <w:t>라고 쓰여진 부분이 모델의 부분이다.</w:t>
+      </w:r>
+    </w:p>
+    <w:p>
+      <w:pPr>
+        <w:rPr>
+          <w:rFonts w:ascii="나눔바른고딕" w:eastAsia="나눔바른고딕" w:hAnsi="나눔바른고딕"/>
+          <w:sz w:val="22"/>
+          <w:szCs w:val="24"/>
+        </w:rPr>
+      </w:pPr>
+      <w:r>
+        <w:rPr>
+          <w:noProof/>
+        </w:rPr>
+        <w:drawing>
+          <wp:inline distT="0" distB="0" distL="0" distR="0" wp14:anchorId="54C7BEE0" wp14:editId="411DA73E">
+            <wp:extent cx="5731510" cy="1905000"/>
+            <wp:effectExtent l="0" t="0" r="2540" b="0"/>
+            <wp:docPr id="40" name="그림 40"/>
+            <wp:cNvGraphicFramePr>
+              <a:graphicFrameLocks xmlns:a="http://schemas.openxmlformats.org/drawingml/2006/main" noChangeAspect="1"/>
+            </wp:cNvGraphicFramePr>
+            <a:graphic xmlns:a="http://schemas.openxmlformats.org/drawingml/2006/main">
+              <a:graphicData uri="http://schemas.openxmlformats.org/drawingml/2006/picture">
+                <pic:pic xmlns:pic="http://schemas.openxmlformats.org/drawingml/2006/picture">
+                  <pic:nvPicPr>
+                    <pic:cNvPr id="1" name=""/>
+                    <pic:cNvPicPr/>
+                  </pic:nvPicPr>
+                  <pic:blipFill>
+                    <a:blip r:embed="rId50"/>
+                    <a:stretch>
+                      <a:fillRect/>
+                    </a:stretch>
+                  </pic:blipFill>
+                  <pic:spPr>
+                    <a:xfrm>
+                      <a:off x="0" y="0"/>
+                      <a:ext cx="5731510" cy="1905000"/>
+                    </a:xfrm>
+                    <a:prstGeom prst="rect">
+                      <a:avLst/>
+                    </a:prstGeom>
+                  </pic:spPr>
+                </pic:pic>
+              </a:graphicData>
+            </a:graphic>
+          </wp:inline>
+        </w:drawing>
+      </w:r>
+    </w:p>
+    <w:p>
+      <w:pPr>
+        <w:rPr>
+          <w:rFonts w:ascii="나눔바른고딕" w:eastAsia="나눔바른고딕" w:hAnsi="나눔바른고딕"/>
+          <w:sz w:val="22"/>
+          <w:szCs w:val="24"/>
+        </w:rPr>
+      </w:pPr>
+      <w:r>
+        <w:rPr>
+          <w:rFonts w:ascii="나눔바른고딕" w:eastAsia="나눔바른고딕" w:hAnsi="나눔바른고딕" w:hint="eastAsia"/>
+          <w:sz w:val="22"/>
+          <w:szCs w:val="24"/>
+        </w:rPr>
+        <w:t>T</w:t>
+      </w:r>
+      <w:r>
+        <w:rPr>
+          <w:rFonts w:ascii="나눔바른고딕" w:eastAsia="나눔바른고딕" w:hAnsi="나눔바른고딕"/>
+          <w:sz w:val="22"/>
+          <w:szCs w:val="24"/>
+        </w:rPr>
+        <w:t>oken Embedding: Word Piece (OOV, sub-word, char)</w:t>
+      </w:r>
+    </w:p>
+    <w:p>
+      <w:pPr>
+        <w:rPr>
+          <w:rFonts w:ascii="나눔바른고딕" w:eastAsia="나눔바른고딕" w:hAnsi="나눔바른고딕"/>
+          <w:sz w:val="22"/>
+          <w:szCs w:val="24"/>
+        </w:rPr>
+      </w:pPr>
+      <w:r>
+        <w:rPr>
+          <w:rFonts w:ascii="나눔바른고딕" w:eastAsia="나눔바른고딕" w:hAnsi="나눔바른고딕" w:hint="eastAsia"/>
+          <w:sz w:val="22"/>
+          <w:szCs w:val="24"/>
+        </w:rPr>
+        <w:t>S</w:t>
+      </w:r>
+      <w:r>
+        <w:rPr>
+          <w:rFonts w:ascii="나눔바른고딕" w:eastAsia="나눔바른고딕" w:hAnsi="나눔바른고딕"/>
+          <w:sz w:val="22"/>
+          <w:szCs w:val="24"/>
+        </w:rPr>
+        <w:t>egment Embedding: sub-word</w:t>
+      </w:r>
+      <w:r>
+        <w:rPr>
+          <w:rFonts w:ascii="나눔바른고딕" w:eastAsia="나눔바른고딕" w:hAnsi="나눔바른고딕" w:hint="eastAsia"/>
+          <w:sz w:val="22"/>
+          <w:szCs w:val="24"/>
+        </w:rPr>
+        <w:t>를 하나의 문장으로 다시 묶는 정체성을 주는 과정(</w:t>
+      </w:r>
+      <w:r>
+        <w:rPr>
+          <w:rFonts w:ascii="나눔바른고딕" w:eastAsia="나눔바른고딕" w:hAnsi="나눔바른고딕" w:hint="eastAsia"/>
+          <w:sz w:val="22"/>
+          <w:szCs w:val="24"/>
+        </w:rPr>
+        <w:t>하나의 세그</w:t>
+      </w:r>
+      <w:r>
+        <w:rPr>
+          <w:rFonts w:ascii="나눔바른고딕" w:eastAsia="나눔바른고딕" w:hAnsi="나눔바른고딕" w:hint="eastAsia"/>
+          <w:sz w:val="22"/>
+          <w:szCs w:val="24"/>
+        </w:rPr>
+        <w:lastRenderedPageBreak/>
+        <w:t xml:space="preserve">먼트에서 </w:t>
+      </w:r>
+      <w:r>
+        <w:rPr>
+          <w:rFonts w:ascii="나눔바른고딕" w:eastAsia="나눔바른고딕" w:hAnsi="나눔바른고딕" w:hint="eastAsia"/>
+          <w:sz w:val="22"/>
+          <w:szCs w:val="24"/>
+        </w:rPr>
+        <w:t xml:space="preserve">보통 </w:t>
+      </w:r>
+      <w:r>
+        <w:rPr>
+          <w:rFonts w:ascii="나눔바른고딕" w:eastAsia="나눔바른고딕" w:hAnsi="나눔바른고딕"/>
+          <w:sz w:val="22"/>
+          <w:szCs w:val="24"/>
+        </w:rPr>
+        <w:t xml:space="preserve">sub-word </w:t>
+      </w:r>
+      <w:r>
+        <w:rPr>
+          <w:rFonts w:ascii="나눔바른고딕" w:eastAsia="나눔바른고딕" w:hAnsi="나눔바른고딕" w:hint="eastAsia"/>
+          <w:sz w:val="22"/>
+          <w:szCs w:val="24"/>
+        </w:rPr>
+        <w:t xml:space="preserve">최대 </w:t>
+      </w:r>
+      <w:r>
+        <w:rPr>
+          <w:rFonts w:ascii="나눔바른고딕" w:eastAsia="나눔바른고딕" w:hAnsi="나눔바른고딕"/>
+          <w:sz w:val="22"/>
+          <w:szCs w:val="24"/>
+        </w:rPr>
+        <w:t>60</w:t>
+      </w:r>
+      <w:r>
+        <w:rPr>
+          <w:rFonts w:ascii="나눔바른고딕" w:eastAsia="나눔바른고딕" w:hAnsi="나눔바른고딕" w:hint="eastAsia"/>
+          <w:sz w:val="22"/>
+          <w:szCs w:val="24"/>
+        </w:rPr>
+        <w:t>개 안 넘어감,</w:t>
+      </w:r>
+      <w:r>
+        <w:rPr>
+          <w:rFonts w:ascii="나눔바른고딕" w:eastAsia="나눔바른고딕" w:hAnsi="나눔바른고딕"/>
+          <w:sz w:val="22"/>
+          <w:szCs w:val="24"/>
+        </w:rPr>
+        <w:t xml:space="preserve"> </w:t>
+      </w:r>
+      <w:r>
+        <w:rPr>
+          <w:rFonts w:ascii="나눔바른고딕" w:eastAsia="나눔바른고딕" w:hAnsi="나눔바른고딕" w:hint="eastAsia"/>
+          <w:sz w:val="22"/>
+          <w:szCs w:val="24"/>
+        </w:rPr>
+        <w:t xml:space="preserve">제한을 </w:t>
+      </w:r>
+      <w:r>
+        <w:rPr>
+          <w:rFonts w:ascii="나눔바른고딕" w:eastAsia="나눔바른고딕" w:hAnsi="나눔바른고딕"/>
+          <w:sz w:val="22"/>
+          <w:szCs w:val="24"/>
+        </w:rPr>
+        <w:t>512</w:t>
+      </w:r>
+      <w:r>
+        <w:rPr>
+          <w:rFonts w:ascii="나눔바른고딕" w:eastAsia="나눔바른고딕" w:hAnsi="나눔바른고딕" w:hint="eastAsia"/>
+          <w:sz w:val="22"/>
+          <w:szCs w:val="24"/>
+        </w:rPr>
+        <w:t>개</w:t>
+      </w:r>
+      <w:r>
+        <w:rPr>
+          <w:rFonts w:ascii="나눔바른고딕" w:eastAsia="나눔바른고딕" w:hAnsi="나눔바른고딕" w:hint="eastAsia"/>
+          <w:sz w:val="22"/>
+          <w:szCs w:val="24"/>
+        </w:rPr>
+        <w:t xml:space="preserve">로 설정했고 문장 구분을 위해 입력 시 </w:t>
+      </w:r>
+      <w:r>
+        <w:rPr>
+          <w:rFonts w:ascii="나눔바른고딕" w:eastAsia="나눔바른고딕" w:hAnsi="나눔바른고딕"/>
+          <w:sz w:val="22"/>
+          <w:szCs w:val="24"/>
+        </w:rPr>
+        <w:t>[SEP]</w:t>
+      </w:r>
+      <w:r>
+        <w:rPr>
+          <w:rFonts w:ascii="나눔바른고딕" w:eastAsia="나눔바른고딕" w:hAnsi="나눔바른고딕" w:hint="eastAsia"/>
+          <w:sz w:val="22"/>
+          <w:szCs w:val="24"/>
+        </w:rPr>
+        <w:t>를 이용한다.</w:t>
+      </w:r>
+    </w:p>
+    <w:p>
+      <w:pPr>
+        <w:rPr>
+          <w:rFonts w:ascii="나눔바른고딕" w:eastAsia="나눔바른고딕" w:hAnsi="나눔바른고딕"/>
+          <w:sz w:val="22"/>
+          <w:szCs w:val="24"/>
+        </w:rPr>
+      </w:pPr>
+      <w:r>
+        <w:rPr>
+          <w:rFonts w:ascii="나눔바른고딕" w:eastAsia="나눔바른고딕" w:hAnsi="나눔바른고딕" w:hint="eastAsia"/>
+          <w:sz w:val="22"/>
+          <w:szCs w:val="24"/>
+        </w:rPr>
+        <w:t>P</w:t>
+      </w:r>
+      <w:r>
+        <w:rPr>
+          <w:rFonts w:ascii="나눔바른고딕" w:eastAsia="나눔바른고딕" w:hAnsi="나눔바른고딕"/>
+          <w:sz w:val="22"/>
+          <w:szCs w:val="24"/>
+        </w:rPr>
+        <w:t>osition Embeddings: BERT</w:t>
+      </w:r>
+      <w:r>
+        <w:rPr>
+          <w:rFonts w:ascii="나눔바른고딕" w:eastAsia="나눔바른고딕" w:hAnsi="나눔바른고딕" w:hint="eastAsia"/>
+          <w:sz w:val="22"/>
+          <w:szCs w:val="24"/>
+        </w:rPr>
+        <w:t xml:space="preserve">는 </w:t>
+      </w:r>
+      <w:r>
+        <w:rPr>
+          <w:rFonts w:ascii="나눔바른고딕" w:eastAsia="나눔바른고딕" w:hAnsi="나눔바른고딕"/>
+          <w:sz w:val="22"/>
+          <w:szCs w:val="24"/>
+        </w:rPr>
+        <w:t>Transformer</w:t>
+      </w:r>
+      <w:r>
+        <w:rPr>
+          <w:rFonts w:ascii="나눔바른고딕" w:eastAsia="나눔바른고딕" w:hAnsi="나눔바른고딕" w:hint="eastAsia"/>
+          <w:sz w:val="22"/>
+          <w:szCs w:val="24"/>
+        </w:rPr>
+        <w:t xml:space="preserve">의 인코더 부분만 이용하는데 따라서 </w:t>
+      </w:r>
+      <w:r>
+        <w:rPr>
+          <w:rFonts w:ascii="나눔바른고딕" w:eastAsia="나눔바른고딕" w:hAnsi="나눔바른고딕"/>
+          <w:sz w:val="22"/>
+          <w:szCs w:val="24"/>
+        </w:rPr>
+        <w:t xml:space="preserve">Position </w:t>
+      </w:r>
+      <w:r>
+        <w:rPr>
+          <w:rFonts w:ascii="나눔바른고딕" w:eastAsia="나눔바른고딕" w:hAnsi="나눔바른고딕" w:hint="eastAsia"/>
+          <w:sz w:val="22"/>
+          <w:szCs w:val="24"/>
+        </w:rPr>
+        <w:t>정보가 필요하다.</w:t>
+      </w:r>
+    </w:p>
+    <w:p>
+      <w:pPr>
+        <w:rPr>
+          <w:rFonts w:ascii="나눔바른고딕" w:eastAsia="나눔바른고딕" w:hAnsi="나눔바른고딕"/>
+          <w:sz w:val="22"/>
+          <w:szCs w:val="24"/>
+        </w:rPr>
+      </w:pPr>
+      <w:r>
+        <w:rPr>
+          <w:rFonts w:ascii="나눔바른고딕" w:eastAsia="나눔바른고딕" w:hAnsi="나눔바른고딕" w:hint="eastAsia"/>
+          <w:sz w:val="22"/>
+          <w:szCs w:val="24"/>
+        </w:rPr>
+        <w:t xml:space="preserve">이제 </w:t>
+      </w:r>
+      <w:r>
+        <w:rPr>
+          <w:rFonts w:ascii="나눔바른고딕" w:eastAsia="나눔바른고딕" w:hAnsi="나눔바른고딕"/>
+          <w:sz w:val="22"/>
+          <w:szCs w:val="24"/>
+        </w:rPr>
+        <w:t>LM</w:t>
+      </w:r>
+      <w:r>
+        <w:rPr>
+          <w:rFonts w:ascii="나눔바른고딕" w:eastAsia="나눔바른고딕" w:hAnsi="나눔바른고딕" w:hint="eastAsia"/>
+          <w:sz w:val="22"/>
+          <w:szCs w:val="24"/>
+        </w:rPr>
+        <w:t>을 실행하면 된다.</w:t>
+      </w:r>
+      <w:r>
+        <w:rPr>
+          <w:rFonts w:ascii="나눔바른고딕" w:eastAsia="나눔바른고딕" w:hAnsi="나눔바른고딕"/>
+          <w:sz w:val="22"/>
+          <w:szCs w:val="24"/>
+        </w:rPr>
+        <w:t>(</w:t>
+      </w:r>
+      <w:r>
+        <w:rPr>
+          <w:rFonts w:ascii="나눔바른고딕" w:eastAsia="나눔바른고딕" w:hAnsi="나눔바른고딕" w:hint="eastAsia"/>
+          <w:sz w:val="22"/>
+          <w:szCs w:val="24"/>
+        </w:rPr>
+        <w:t xml:space="preserve">왼쪽에서 오른쪽으로 다음 단어 예측 기계 </w:t>
+      </w:r>
+      <w:r>
+        <w:rPr>
+          <w:rFonts w:ascii="나눔바른고딕" w:eastAsia="나눔바른고딕" w:hAnsi="나눔바른고딕"/>
+          <w:sz w:val="22"/>
+          <w:szCs w:val="24"/>
+        </w:rPr>
+        <w:t xml:space="preserve">or </w:t>
+      </w:r>
+      <w:r>
+        <w:rPr>
+          <w:rFonts w:ascii="나눔바른고딕" w:eastAsia="나눔바른고딕" w:hAnsi="나눔바른고딕" w:hint="eastAsia"/>
+          <w:sz w:val="22"/>
+          <w:szCs w:val="24"/>
+        </w:rPr>
+        <w:t>예측할 단어 좌우 문맥 고려하여 예측(</w:t>
+      </w:r>
+      <w:r>
+        <w:rPr>
+          <w:rFonts w:ascii="나눔바른고딕" w:eastAsia="나눔바른고딕" w:hAnsi="나눔바른고딕"/>
+          <w:sz w:val="22"/>
+          <w:szCs w:val="24"/>
+        </w:rPr>
+        <w:t>word2vec</w:t>
+      </w:r>
+      <w:r>
+        <w:rPr>
+          <w:rFonts w:ascii="나눔바른고딕" w:eastAsia="나눔바른고딕" w:hAnsi="나눔바른고딕" w:hint="eastAsia"/>
+          <w:sz w:val="22"/>
+          <w:szCs w:val="24"/>
+        </w:rPr>
+        <w:t>처럼</w:t>
+      </w:r>
+      <w:r>
+        <w:rPr>
+          <w:rFonts w:ascii="나눔바른고딕" w:eastAsia="나눔바른고딕" w:hAnsi="나눔바른고딕"/>
+          <w:sz w:val="22"/>
+          <w:szCs w:val="24"/>
+        </w:rPr>
+        <w:t>)</w:t>
+      </w:r>
+      <w:r>
+        <w:rPr>
+          <w:rFonts w:ascii="나눔바른고딕" w:eastAsia="나눔바른고딕" w:hAnsi="나눔바른고딕" w:hint="eastAsia"/>
+          <w:sz w:val="22"/>
+          <w:szCs w:val="24"/>
+        </w:rPr>
+        <w:t>)</w:t>
+      </w:r>
+      <w:r>
+        <w:rPr>
+          <w:rFonts w:ascii="나눔바른고딕" w:eastAsia="나눔바른고딕" w:hAnsi="나눔바른고딕"/>
+          <w:sz w:val="22"/>
+          <w:szCs w:val="24"/>
+        </w:rPr>
+        <w:t xml:space="preserve"> </w:t>
+      </w:r>
+      <w:r>
+        <w:rPr>
+          <w:rFonts w:ascii="나눔바른고딕" w:eastAsia="나눔바른고딕" w:hAnsi="나눔바른고딕" w:hint="eastAsia"/>
+          <w:sz w:val="22"/>
+          <w:szCs w:val="24"/>
+        </w:rPr>
+        <w:t xml:space="preserve">그런데 </w:t>
+      </w:r>
+      <w:r>
+        <w:rPr>
+          <w:rFonts w:ascii="나눔바른고딕" w:eastAsia="나눔바른고딕" w:hAnsi="나눔바른고딕"/>
+          <w:sz w:val="22"/>
+          <w:szCs w:val="24"/>
+        </w:rPr>
+        <w:t>BERT</w:t>
+      </w:r>
+      <w:r>
+        <w:rPr>
+          <w:rFonts w:ascii="나눔바른고딕" w:eastAsia="나눔바른고딕" w:hAnsi="나눔바른고딕" w:hint="eastAsia"/>
+          <w:sz w:val="22"/>
+          <w:szCs w:val="24"/>
+        </w:rPr>
+        <w:t>는 언어의 특성을 잘 학습하도록</w:t>
+      </w:r>
+      <w:r>
+        <w:rPr>
+          <w:rFonts w:ascii="나눔바른고딕" w:eastAsia="나눔바른고딕" w:hAnsi="나눔바른고딕" w:hint="eastAsia"/>
+          <w:sz w:val="22"/>
+          <w:szCs w:val="24"/>
+        </w:rPr>
+        <w:t xml:space="preserve"> </w:t>
+      </w:r>
+      <w:r>
+        <w:rPr>
+          <w:rFonts w:ascii="나눔바른고딕" w:eastAsia="나눔바른고딕" w:hAnsi="나눔바른고딕"/>
+          <w:sz w:val="22"/>
+          <w:szCs w:val="24"/>
+        </w:rPr>
+        <w:t xml:space="preserve">MLM, NSP </w:t>
+      </w:r>
+      <w:r>
+        <w:rPr>
+          <w:rFonts w:ascii="나눔바른고딕" w:eastAsia="나눔바른고딕" w:hAnsi="나눔바른고딕" w:hint="eastAsia"/>
+          <w:sz w:val="22"/>
+          <w:szCs w:val="24"/>
+        </w:rPr>
+        <w:t>이용</w:t>
+      </w:r>
+    </w:p>
+    <w:p>
+      <w:pPr>
+        <w:rPr>
+          <w:rFonts w:ascii="나눔바른고딕" w:eastAsia="나눔바른고딕" w:hAnsi="나눔바른고딕"/>
+          <w:sz w:val="22"/>
+          <w:szCs w:val="24"/>
+        </w:rPr>
+      </w:pPr>
+      <w:r>
+        <w:rPr>
+          <w:noProof/>
+        </w:rPr>
+        <w:drawing>
+          <wp:inline distT="0" distB="0" distL="0" distR="0" wp14:anchorId="175745A4" wp14:editId="0A176DA3">
+            <wp:extent cx="4057650" cy="2819400"/>
+            <wp:effectExtent l="0" t="0" r="0" b="0"/>
+            <wp:docPr id="41" name="그림 41"/>
+            <wp:cNvGraphicFramePr>
+              <a:graphicFrameLocks xmlns:a="http://schemas.openxmlformats.org/drawingml/2006/main" noChangeAspect="1"/>
+            </wp:cNvGraphicFramePr>
+            <a:graphic xmlns:a="http://schemas.openxmlformats.org/drawingml/2006/main">
+              <a:graphicData uri="http://schemas.openxmlformats.org/drawingml/2006/picture">
+                <pic:pic xmlns:pic="http://schemas.openxmlformats.org/drawingml/2006/picture">
+                  <pic:nvPicPr>
+                    <pic:cNvPr id="1" name=""/>
+                    <pic:cNvPicPr/>
+                  </pic:nvPicPr>
+                  <pic:blipFill>
+                    <a:blip r:embed="rId51"/>
+                    <a:stretch>
+                      <a:fillRect/>
+                    </a:stretch>
+                  </pic:blipFill>
+                  <pic:spPr>
+                    <a:xfrm>
+                      <a:off x="0" y="0"/>
+                      <a:ext cx="4057650" cy="2819400"/>
+                    </a:xfrm>
+                    <a:prstGeom prst="rect">
+                      <a:avLst/>
+                    </a:prstGeom>
+                  </pic:spPr>
+                </pic:pic>
+              </a:graphicData>
+            </a:graphic>
+          </wp:inline>
+        </w:drawing>
+      </w:r>
+    </w:p>
+    <w:p>
+      <w:pPr>
+        <w:rPr>
+          <w:rFonts w:ascii="나눔바른고딕" w:eastAsia="나눔바른고딕" w:hAnsi="나눔바른고딕" w:hint="eastAsia"/>
+          <w:sz w:val="22"/>
+          <w:szCs w:val="24"/>
+        </w:rPr>
+      </w:pPr>
+      <w:r>
+        <w:rPr>
+          <w:noProof/>
+        </w:rPr>
+        <w:drawing>
+          <wp:inline distT="0" distB="0" distL="0" distR="0" wp14:anchorId="3D12E01D" wp14:editId="182C9E71">
+            <wp:extent cx="4391025" cy="3057525"/>
+            <wp:effectExtent l="0" t="0" r="9525" b="9525"/>
+            <wp:docPr id="42" name="그림 42"/>
+            <wp:cNvGraphicFramePr>
+              <a:graphicFrameLocks xmlns:a="http://schemas.openxmlformats.org/drawingml/2006/main" noChangeAspect="1"/>
+            </wp:cNvGraphicFramePr>
+            <a:graphic xmlns:a="http://schemas.openxmlformats.org/drawingml/2006/main">
+              <a:graphicData uri="http://schemas.openxmlformats.org/drawingml/2006/picture">
+                <pic:pic xmlns:pic="http://schemas.openxmlformats.org/drawingml/2006/picture">
+                  <pic:nvPicPr>
+                    <pic:cNvPr id="1" name=""/>
+                    <pic:cNvPicPr/>
+                  </pic:nvPicPr>
+                  <pic:blipFill>
+                    <a:blip r:embed="rId52"/>
+                    <a:stretch>
+                      <a:fillRect/>
+                    </a:stretch>
+                  </pic:blipFill>
+                  <pic:spPr>
+                    <a:xfrm>
+                      <a:off x="0" y="0"/>
+                      <a:ext cx="4391025" cy="3057525"/>
+                    </a:xfrm>
+                    <a:prstGeom prst="rect">
+                      <a:avLst/>
+                    </a:prstGeom>
+                  </pic:spPr>
+                </pic:pic>
+              </a:graphicData>
+            </a:graphic>
+          </wp:inline>
+        </w:drawing>
+      </w:r>
+    </w:p>
+    <w:p>
+      <w:pPr>
+        <w:rPr>
+          <w:rFonts w:ascii="나눔바른고딕" w:eastAsia="나눔바른고딕" w:hAnsi="나눔바른고딕"/>
+          <w:sz w:val="22"/>
+          <w:szCs w:val="24"/>
+        </w:rPr>
+      </w:pPr>
+      <w:r>
+        <w:rPr>
+          <w:rFonts w:ascii="나눔바른고딕" w:eastAsia="나눔바른고딕" w:hAnsi="나눔바른고딕" w:hint="eastAsia"/>
+          <w:sz w:val="22"/>
+          <w:szCs w:val="24"/>
+        </w:rPr>
+        <w:t>M</w:t>
+      </w:r>
+      <w:r>
+        <w:rPr>
+          <w:rFonts w:ascii="나눔바른고딕" w:eastAsia="나눔바른고딕" w:hAnsi="나눔바른고딕"/>
+          <w:sz w:val="22"/>
+          <w:szCs w:val="24"/>
+        </w:rPr>
+        <w:t xml:space="preserve">LM(Masked Language Model): </w:t>
+      </w:r>
+      <w:r>
+        <w:rPr>
+          <w:rFonts w:ascii="나눔바른고딕" w:eastAsia="나눔바른고딕" w:hAnsi="나눔바른고딕" w:hint="eastAsia"/>
+          <w:sz w:val="22"/>
+          <w:szCs w:val="24"/>
+        </w:rPr>
+        <w:t>입력 문장에서 임의로 토큰을 버리고(</w:t>
+      </w:r>
+      <w:r>
+        <w:rPr>
+          <w:rFonts w:ascii="나눔바른고딕" w:eastAsia="나눔바른고딕" w:hAnsi="나눔바른고딕"/>
+          <w:sz w:val="22"/>
+          <w:szCs w:val="24"/>
+        </w:rPr>
+        <w:t xml:space="preserve">Mask), </w:t>
+      </w:r>
+      <w:r>
+        <w:rPr>
+          <w:rFonts w:ascii="나눔바른고딕" w:eastAsia="나눔바른고딕" w:hAnsi="나눔바른고딕" w:hint="eastAsia"/>
+          <w:sz w:val="22"/>
+          <w:szCs w:val="24"/>
+        </w:rPr>
+        <w:t>그 토큰을 맞추는 방식으로 학습을 진행</w:t>
+      </w:r>
+    </w:p>
+    <w:p>
+      <w:pPr>
+        <w:rPr>
+          <w:rFonts w:ascii="나눔바른고딕" w:eastAsia="나눔바른고딕" w:hAnsi="나눔바른고딕" w:hint="eastAsia"/>
+          <w:sz w:val="22"/>
+          <w:szCs w:val="24"/>
+        </w:rPr>
+      </w:pPr>
+      <w:r>
+        <w:rPr>
+          <w:rFonts w:ascii="나눔바른고딕" w:eastAsia="나눔바른고딕" w:hAnsi="나눔바른고딕" w:hint="eastAsia"/>
+          <w:sz w:val="22"/>
+          <w:szCs w:val="24"/>
+        </w:rPr>
+        <w:t>T</w:t>
+      </w:r>
+      <w:r>
+        <w:rPr>
+          <w:rFonts w:ascii="나눔바른고딕" w:eastAsia="나눔바른고딕" w:hAnsi="나눔바른고딕"/>
+          <w:sz w:val="22"/>
+          <w:szCs w:val="24"/>
+        </w:rPr>
+        <w:t>oo little masking: Too expensive to train / Too much masking: Not enough context</w:t>
+      </w:r>
+    </w:p>
+    <w:p>
+      <w:pPr>
+        <w:rPr>
+          <w:rFonts w:ascii="나눔바른고딕" w:eastAsia="나눔바른고딕" w:hAnsi="나눔바른고딕" w:hint="eastAsia"/>
+          <w:sz w:val="22"/>
+          <w:szCs w:val="24"/>
+        </w:rPr>
+      </w:pPr>
+      <w:r>
+        <w:rPr>
+          <w:noProof/>
+        </w:rPr>
+        <w:lastRenderedPageBreak/>
+        <w:drawing>
+          <wp:inline distT="0" distB="0" distL="0" distR="0" wp14:anchorId="1214290D" wp14:editId="2A77A1FA">
+            <wp:extent cx="5124450" cy="3819525"/>
+            <wp:effectExtent l="0" t="0" r="0" b="9525"/>
+            <wp:docPr id="43" name="그림 43"/>
+            <wp:cNvGraphicFramePr>
+              <a:graphicFrameLocks xmlns:a="http://schemas.openxmlformats.org/drawingml/2006/main" noChangeAspect="1"/>
+            </wp:cNvGraphicFramePr>
+            <a:graphic xmlns:a="http://schemas.openxmlformats.org/drawingml/2006/main">
+              <a:graphicData uri="http://schemas.openxmlformats.org/drawingml/2006/picture">
+                <pic:pic xmlns:pic="http://schemas.openxmlformats.org/drawingml/2006/picture">
+                  <pic:nvPicPr>
+                    <pic:cNvPr id="1" name=""/>
+                    <pic:cNvPicPr/>
+                  </pic:nvPicPr>
+                  <pic:blipFill>
+                    <a:blip r:embed="rId53"/>
+                    <a:stretch>
+                      <a:fillRect/>
+                    </a:stretch>
+                  </pic:blipFill>
+                  <pic:spPr>
+                    <a:xfrm>
+                      <a:off x="0" y="0"/>
+                      <a:ext cx="5124450" cy="3819525"/>
+                    </a:xfrm>
+                    <a:prstGeom prst="rect">
+                      <a:avLst/>
+                    </a:prstGeom>
+                  </pic:spPr>
+                </pic:pic>
+              </a:graphicData>
+            </a:graphic>
+          </wp:inline>
+        </w:drawing>
+      </w:r>
+    </w:p>
+    <w:p>
+      <w:pPr>
+        <w:ind w:left="98" w:hangingChars="50" w:hanging="98"/>
+        <w:rPr>
+          <w:rFonts w:ascii="나눔바른고딕" w:eastAsia="나눔바른고딕" w:hAnsi="나눔바른고딕"/>
+          <w:sz w:val="22"/>
+          <w:szCs w:val="24"/>
+        </w:rPr>
+      </w:pPr>
+      <w:r>
+        <w:rPr>
+          <w:rFonts w:ascii="나눔바른고딕" w:eastAsia="나눔바른고딕" w:hAnsi="나눔바른고딕" w:hint="eastAsia"/>
+          <w:sz w:val="22"/>
+          <w:szCs w:val="24"/>
+        </w:rPr>
+        <w:t>N</w:t>
+      </w:r>
+      <w:r>
+        <w:rPr>
+          <w:rFonts w:ascii="나눔바른고딕" w:eastAsia="나눔바른고딕" w:hAnsi="나눔바른고딕"/>
+          <w:sz w:val="22"/>
+          <w:szCs w:val="24"/>
+        </w:rPr>
+        <w:t xml:space="preserve">SP(Next Sentence Prediction): </w:t>
+      </w:r>
+      <w:r>
+        <w:rPr>
+          <w:rFonts w:ascii="나눔바른고딕" w:eastAsia="나눔바른고딕" w:hAnsi="나눔바른고딕" w:hint="eastAsia"/>
+          <w:sz w:val="22"/>
+          <w:szCs w:val="24"/>
+        </w:rPr>
+        <w:t>두 문장의 순서를 예측(두 문장이 주어졌을 때)</w:t>
+      </w:r>
+      <w:r>
+        <w:rPr>
+          <w:rFonts w:ascii="나눔바른고딕" w:eastAsia="나눔바른고딕" w:hAnsi="나눔바른고딕"/>
+          <w:sz w:val="22"/>
+          <w:szCs w:val="24"/>
+        </w:rPr>
+        <w:t>, NLI</w:t>
+      </w:r>
+      <w:r>
+        <w:rPr>
+          <w:rFonts w:ascii="나눔바른고딕" w:eastAsia="나눔바른고딕" w:hAnsi="나눔바른고딕"/>
+          <w:sz w:val="22"/>
+          <w:szCs w:val="24"/>
+        </w:rPr>
+        <w:t>(Natural Language Inference)</w:t>
+      </w:r>
+      <w:r>
+        <w:rPr>
+          <w:rFonts w:ascii="나눔바른고딕" w:eastAsia="나눔바른고딕" w:hAnsi="나눔바른고딕" w:hint="eastAsia"/>
+          <w:sz w:val="22"/>
+          <w:szCs w:val="24"/>
+        </w:rPr>
+        <w:t xml:space="preserve">나 </w:t>
+      </w:r>
+      <w:r>
+        <w:rPr>
+          <w:rFonts w:ascii="나눔바른고딕" w:eastAsia="나눔바른고딕" w:hAnsi="나눔바른고딕"/>
+          <w:sz w:val="22"/>
+          <w:szCs w:val="24"/>
+        </w:rPr>
+        <w:t xml:space="preserve">QA </w:t>
+      </w:r>
+      <w:r>
+        <w:rPr>
+          <w:rFonts w:ascii="나눔바른고딕" w:eastAsia="나눔바른고딕" w:hAnsi="나눔바른고딕" w:hint="eastAsia"/>
+          <w:sz w:val="22"/>
+          <w:szCs w:val="24"/>
+        </w:rPr>
+        <w:t xml:space="preserve">같은 </w:t>
+      </w:r>
+      <w:r>
+        <w:rPr>
+          <w:rFonts w:ascii="나눔바른고딕" w:eastAsia="나눔바른고딕" w:hAnsi="나눔바른고딕"/>
+          <w:sz w:val="22"/>
+          <w:szCs w:val="24"/>
+        </w:rPr>
+        <w:t>Task</w:t>
+      </w:r>
+      <w:r>
+        <w:rPr>
+          <w:rFonts w:ascii="나눔바른고딕" w:eastAsia="나눔바른고딕" w:hAnsi="나눔바른고딕" w:hint="eastAsia"/>
+          <w:sz w:val="22"/>
+          <w:szCs w:val="24"/>
+        </w:rPr>
+        <w:t>를 위해 필요하며</w:t>
+      </w:r>
+    </w:p>
+    <w:p>
+      <w:pPr>
+        <w:rPr>
+          <w:rFonts w:ascii="나눔바른고딕" w:eastAsia="나눔바른고딕" w:hAnsi="나눔바른고딕"/>
+          <w:sz w:val="22"/>
+          <w:szCs w:val="24"/>
+        </w:rPr>
+      </w:pPr>
+      <w:r>
+        <w:rPr>
+          <w:noProof/>
+        </w:rPr>
+        <w:drawing>
+          <wp:inline distT="0" distB="0" distL="0" distR="0" wp14:anchorId="4937E456" wp14:editId="003F95BB">
+            <wp:extent cx="5248275" cy="2047875"/>
+            <wp:effectExtent l="0" t="0" r="9525" b="9525"/>
+            <wp:docPr id="44" name="그림 44"/>
+            <wp:cNvGraphicFramePr>
+              <a:graphicFrameLocks xmlns:a="http://schemas.openxmlformats.org/drawingml/2006/main" noChangeAspect="1"/>
+            </wp:cNvGraphicFramePr>
+            <a:graphic xmlns:a="http://schemas.openxmlformats.org/drawingml/2006/main">
+              <a:graphicData uri="http://schemas.openxmlformats.org/drawingml/2006/picture">
+                <pic:pic xmlns:pic="http://schemas.openxmlformats.org/drawingml/2006/picture">
+                  <pic:nvPicPr>
+                    <pic:cNvPr id="1" name=""/>
+                    <pic:cNvPicPr/>
+                  </pic:nvPicPr>
+                  <pic:blipFill>
+                    <a:blip r:embed="rId54"/>
+                    <a:stretch>
+                      <a:fillRect/>
+                    </a:stretch>
+                  </pic:blipFill>
+                  <pic:spPr>
+                    <a:xfrm>
+                      <a:off x="0" y="0"/>
+                      <a:ext cx="5248275" cy="2047875"/>
+                    </a:xfrm>
+                    <a:prstGeom prst="rect">
+                      <a:avLst/>
+                    </a:prstGeom>
+                  </pic:spPr>
+                </pic:pic>
+              </a:graphicData>
+            </a:graphic>
+          </wp:inline>
+        </w:drawing>
+      </w:r>
+    </w:p>
+    <w:p>
+      <w:pPr>
+        <w:rPr>
+          <w:rFonts w:ascii="나눔바른고딕" w:eastAsia="나눔바른고딕" w:hAnsi="나눔바른고딕"/>
+          <w:sz w:val="22"/>
+          <w:szCs w:val="24"/>
+        </w:rPr>
+      </w:pPr>
+      <w:r>
+        <w:rPr>
+          <w:rFonts w:ascii="나눔바른고딕" w:eastAsia="나눔바른고딕" w:hAnsi="나눔바른고딕"/>
+          <w:sz w:val="22"/>
+          <w:szCs w:val="24"/>
+        </w:rPr>
+        <w:t>No NSP: MLM</w:t>
+      </w:r>
+      <w:r>
+        <w:rPr>
+          <w:rFonts w:ascii="나눔바른고딕" w:eastAsia="나눔바른고딕" w:hAnsi="나눔바른고딕" w:hint="eastAsia"/>
+          <w:sz w:val="22"/>
+          <w:szCs w:val="24"/>
+        </w:rPr>
+        <w:t>만 적용</w:t>
+      </w:r>
+    </w:p>
+    <w:p>
+      <w:pPr>
+        <w:rPr>
+          <w:rFonts w:ascii="나눔바른고딕" w:eastAsia="나눔바른고딕" w:hAnsi="나눔바른고딕"/>
+          <w:sz w:val="22"/>
+          <w:szCs w:val="24"/>
+        </w:rPr>
+      </w:pPr>
+      <w:r>
+        <w:rPr>
+          <w:rFonts w:ascii="나눔바른고딕" w:eastAsia="나눔바른고딕" w:hAnsi="나눔바른고딕" w:hint="eastAsia"/>
+          <w:sz w:val="22"/>
+          <w:szCs w:val="24"/>
+        </w:rPr>
+        <w:t>L</w:t>
+      </w:r>
+      <w:r>
+        <w:rPr>
+          <w:rFonts w:ascii="나눔바른고딕" w:eastAsia="나눔바른고딕" w:hAnsi="나눔바른고딕"/>
+          <w:sz w:val="22"/>
+          <w:szCs w:val="24"/>
+        </w:rPr>
+        <w:t>TR &amp; No NSP: MLM</w:t>
+      </w:r>
+      <w:r>
+        <w:rPr>
+          <w:rFonts w:ascii="나눔바른고딕" w:eastAsia="나눔바른고딕" w:hAnsi="나눔바른고딕" w:hint="eastAsia"/>
+          <w:sz w:val="22"/>
+          <w:szCs w:val="24"/>
+        </w:rPr>
+        <w:t xml:space="preserve">과 </w:t>
+      </w:r>
+      <w:r>
+        <w:rPr>
+          <w:rFonts w:ascii="나눔바른고딕" w:eastAsia="나눔바른고딕" w:hAnsi="나눔바른고딕"/>
+          <w:sz w:val="22"/>
+          <w:szCs w:val="24"/>
+        </w:rPr>
+        <w:t xml:space="preserve">NSP </w:t>
+      </w:r>
+      <w:r>
+        <w:rPr>
+          <w:rFonts w:ascii="나눔바른고딕" w:eastAsia="나눔바른고딕" w:hAnsi="나눔바른고딕" w:hint="eastAsia"/>
+          <w:sz w:val="22"/>
+          <w:szCs w:val="24"/>
+        </w:rPr>
+        <w:t>둘 다 적용하지 않은 기존 좌우 모델</w:t>
+      </w:r>
+    </w:p>
+    <w:p>
+      <w:pPr>
+        <w:rPr>
+          <w:rFonts w:ascii="나눔바른고딕" w:eastAsia="나눔바른고딕" w:hAnsi="나눔바른고딕"/>
+          <w:sz w:val="22"/>
+          <w:szCs w:val="24"/>
+        </w:rPr>
+      </w:pPr>
+      <w:r>
+        <w:rPr>
+          <w:rFonts w:ascii="나눔바른고딕" w:eastAsia="나눔바른고딕" w:hAnsi="나눔바른고딕" w:hint="eastAsia"/>
+          <w:sz w:val="22"/>
+          <w:szCs w:val="24"/>
+        </w:rPr>
+        <w:t>B</w:t>
+      </w:r>
+      <w:r>
+        <w:rPr>
+          <w:rFonts w:ascii="나눔바른고딕" w:eastAsia="나눔바른고딕" w:hAnsi="나눔바른고딕"/>
+          <w:sz w:val="22"/>
+          <w:szCs w:val="24"/>
+        </w:rPr>
+        <w:t>ERT base(MLM + NSP)</w:t>
+      </w:r>
+    </w:p>
+    <w:p>
+      <w:pPr>
+        <w:rPr>
+          <w:rFonts w:ascii="나눔바른고딕" w:eastAsia="나눔바른고딕" w:hAnsi="나눔바른고딕" w:hint="eastAsia"/>
+          <w:sz w:val="22"/>
+          <w:szCs w:val="24"/>
+        </w:rPr>
+      </w:pPr>
+      <w:r>
+        <w:rPr>
+          <w:noProof/>
+        </w:rPr>
+        <w:drawing>
+          <wp:inline distT="0" distB="0" distL="0" distR="0" wp14:anchorId="45A76E9B" wp14:editId="73A7579F">
+            <wp:extent cx="4381500" cy="877854"/>
+            <wp:effectExtent l="0" t="0" r="0" b="0"/>
+            <wp:docPr id="46" name="그림 46"/>
+            <wp:cNvGraphicFramePr>
+              <a:graphicFrameLocks xmlns:a="http://schemas.openxmlformats.org/drawingml/2006/main" noChangeAspect="1"/>
+            </wp:cNvGraphicFramePr>
+            <a:graphic xmlns:a="http://schemas.openxmlformats.org/drawingml/2006/main">
+              <a:graphicData uri="http://schemas.openxmlformats.org/drawingml/2006/picture">
+                <pic:pic xmlns:pic="http://schemas.openxmlformats.org/drawingml/2006/picture">
+                  <pic:nvPicPr>
+                    <pic:cNvPr id="1" name=""/>
+                    <pic:cNvPicPr/>
+                  </pic:nvPicPr>
+                  <pic:blipFill>
+                    <a:blip r:embed="rId55"/>
+                    <a:stretch>
+                      <a:fillRect/>
+                    </a:stretch>
+                  </pic:blipFill>
+                  <pic:spPr>
+                    <a:xfrm>
+                      <a:off x="0" y="0"/>
+                      <a:ext cx="4399379" cy="881436"/>
+                    </a:xfrm>
+                    <a:prstGeom prst="rect">
+                      <a:avLst/>
+                    </a:prstGeom>
+                  </pic:spPr>
+                </pic:pic>
+              </a:graphicData>
+            </a:graphic>
+          </wp:inline>
+        </w:drawing>
+      </w:r>
+    </w:p>
+    <w:p>
+      <w:pPr>
+        <w:rPr>
+          <w:rFonts w:ascii="나눔바른고딕" w:eastAsia="나눔바른고딕" w:hAnsi="나눔바른고딕"/>
+          <w:sz w:val="22"/>
+          <w:szCs w:val="24"/>
+        </w:rPr>
+      </w:pPr>
+      <w:r>
+        <w:rPr>
+          <w:noProof/>
+        </w:rPr>
+        <w:lastRenderedPageBreak/>
+        <w:drawing>
+          <wp:inline distT="0" distB="0" distL="0" distR="0" wp14:anchorId="33BA1BFE" wp14:editId="0D543B75">
+            <wp:extent cx="5731510" cy="4392295"/>
+            <wp:effectExtent l="0" t="0" r="2540" b="8255"/>
+            <wp:docPr id="45" name="그림 45"/>
+            <wp:cNvGraphicFramePr>
+              <a:graphicFrameLocks xmlns:a="http://schemas.openxmlformats.org/drawingml/2006/main" noChangeAspect="1"/>
+            </wp:cNvGraphicFramePr>
+            <a:graphic xmlns:a="http://schemas.openxmlformats.org/drawingml/2006/main">
+              <a:graphicData uri="http://schemas.openxmlformats.org/drawingml/2006/picture">
+                <pic:pic xmlns:pic="http://schemas.openxmlformats.org/drawingml/2006/picture">
+                  <pic:nvPicPr>
+                    <pic:cNvPr id="1" name=""/>
+                    <pic:cNvPicPr/>
+                  </pic:nvPicPr>
+                  <pic:blipFill>
+                    <a:blip r:embed="rId56"/>
+                    <a:stretch>
+                      <a:fillRect/>
+                    </a:stretch>
+                  </pic:blipFill>
+                  <pic:spPr>
+                    <a:xfrm>
+                      <a:off x="0" y="0"/>
+                      <a:ext cx="5731510" cy="4392295"/>
+                    </a:xfrm>
+                    <a:prstGeom prst="rect">
+                      <a:avLst/>
+                    </a:prstGeom>
+                  </pic:spPr>
+                </pic:pic>
+              </a:graphicData>
+            </a:graphic>
+          </wp:inline>
+        </w:drawing>
+      </w:r>
+    </w:p>
+    <w:p>
+      <w:pPr>
+        <w:rPr>
+          <w:rFonts w:ascii="나눔바른고딕" w:eastAsia="나눔바른고딕" w:hAnsi="나눔바른고딕"/>
+          <w:sz w:val="22"/>
+          <w:szCs w:val="24"/>
+        </w:rPr>
+      </w:pPr>
+      <w:r>
+        <w:rPr>
+          <w:rFonts w:ascii="나눔바른고딕" w:eastAsia="나눔바른고딕" w:hAnsi="나눔바른고딕" w:hint="eastAsia"/>
+          <w:sz w:val="22"/>
+          <w:szCs w:val="24"/>
+        </w:rPr>
+        <w:t xml:space="preserve">학습된 언어모델을 다양한 </w:t>
+      </w:r>
+      <w:r>
+        <w:rPr>
+          <w:rFonts w:ascii="나눔바른고딕" w:eastAsia="나눔바른고딕" w:hAnsi="나눔바른고딕"/>
+          <w:sz w:val="22"/>
+          <w:szCs w:val="24"/>
+        </w:rPr>
+        <w:t>Task</w:t>
+      </w:r>
+      <w:r>
+        <w:rPr>
+          <w:rFonts w:ascii="나눔바른고딕" w:eastAsia="나눔바른고딕" w:hAnsi="나눔바른고딕" w:hint="eastAsia"/>
+          <w:sz w:val="22"/>
+          <w:szCs w:val="24"/>
+        </w:rPr>
+        <w:t>에 수행한다.</w:t>
+      </w:r>
+    </w:p>
+    <w:p>
+      <w:pPr>
+        <w:rPr>
+          <w:rFonts w:ascii="나눔바른고딕" w:eastAsia="나눔바른고딕" w:hAnsi="나눔바른고딕"/>
+          <w:sz w:val="22"/>
+          <w:szCs w:val="24"/>
+        </w:rPr>
+      </w:pPr>
+    </w:p>
+    <w:p>
+      <w:pPr>
+        <w:rPr>
+          <w:rFonts w:ascii="나눔바른고딕" w:eastAsia="나눔바른고딕" w:hAnsi="나눔바른고딕"/>
+          <w:sz w:val="22"/>
+          <w:szCs w:val="24"/>
+        </w:rPr>
+      </w:pPr>
+      <w:r>
+        <w:rPr>
+          <w:rFonts w:ascii="나눔바른고딕" w:eastAsia="나눔바른고딕" w:hAnsi="나눔바른고딕" w:hint="eastAsia"/>
+          <w:sz w:val="22"/>
+          <w:szCs w:val="24"/>
+        </w:rPr>
+        <w:t>B</w:t>
+      </w:r>
+      <w:r>
+        <w:rPr>
+          <w:rFonts w:ascii="나눔바른고딕" w:eastAsia="나눔바른고딕" w:hAnsi="나눔바른고딕"/>
+          <w:sz w:val="22"/>
+          <w:szCs w:val="24"/>
+        </w:rPr>
+        <w:t>ERT</w:t>
+      </w:r>
+      <w:r>
+        <w:rPr>
+          <w:rFonts w:ascii="나눔바른고딕" w:eastAsia="나눔바른고딕" w:hAnsi="나눔바른고딕" w:hint="eastAsia"/>
+          <w:sz w:val="22"/>
+          <w:szCs w:val="24"/>
+        </w:rPr>
+        <w:t>의 한계점:</w:t>
+      </w:r>
+      <w:r>
+        <w:rPr>
+          <w:rFonts w:ascii="나눔바른고딕" w:eastAsia="나눔바른고딕" w:hAnsi="나눔바른고딕"/>
+          <w:sz w:val="22"/>
+          <w:szCs w:val="24"/>
+        </w:rPr>
+        <w:t xml:space="preserve"> </w:t>
+      </w:r>
+      <w:r>
+        <w:rPr>
+          <w:rFonts w:ascii="나눔바른고딕" w:eastAsia="나눔바른고딕" w:hAnsi="나눔바른고딕" w:hint="eastAsia"/>
+          <w:sz w:val="22"/>
+          <w:szCs w:val="24"/>
+        </w:rPr>
+        <w:t xml:space="preserve">일반 </w:t>
+      </w:r>
+      <w:r>
+        <w:rPr>
+          <w:rFonts w:ascii="나눔바른고딕" w:eastAsia="나눔바른고딕" w:hAnsi="나눔바른고딕"/>
+          <w:sz w:val="22"/>
+          <w:szCs w:val="24"/>
+        </w:rPr>
+        <w:t>NLP</w:t>
+      </w:r>
+      <w:r>
+        <w:rPr>
+          <w:rFonts w:ascii="나눔바른고딕" w:eastAsia="나눔바른고딕" w:hAnsi="나눔바른고딕" w:hint="eastAsia"/>
+          <w:sz w:val="22"/>
+          <w:szCs w:val="24"/>
+        </w:rPr>
+        <w:t xml:space="preserve">에서는 잘 작동하지만 아직 </w:t>
+      </w:r>
+      <w:r>
+        <w:rPr>
+          <w:rFonts w:ascii="나눔바른고딕" w:eastAsia="나눔바른고딕" w:hAnsi="나눔바른고딕"/>
+          <w:sz w:val="22"/>
+          <w:szCs w:val="24"/>
+        </w:rPr>
+        <w:t xml:space="preserve">Bio, Science, Finance </w:t>
+      </w:r>
+      <w:r>
+        <w:rPr>
+          <w:rFonts w:ascii="나눔바른고딕" w:eastAsia="나눔바른고딕" w:hAnsi="나눔바른고딕" w:hint="eastAsia"/>
+          <w:sz w:val="22"/>
+          <w:szCs w:val="24"/>
+        </w:rPr>
+        <w:t>등의 특정 도메인에서 잘 적용이 안된다.</w:t>
+      </w:r>
+      <w:r>
+        <w:rPr>
+          <w:rFonts w:ascii="나눔바른고딕" w:eastAsia="나눔바른고딕" w:hAnsi="나눔바른고딕"/>
+          <w:sz w:val="22"/>
+          <w:szCs w:val="24"/>
+        </w:rPr>
+        <w:t xml:space="preserve"> </w:t>
+      </w:r>
+      <w:r>
+        <w:rPr>
+          <w:rFonts w:ascii="나눔바른고딕" w:eastAsia="나눔바른고딕" w:hAnsi="나눔바른고딕" w:hint="eastAsia"/>
+          <w:sz w:val="22"/>
+          <w:szCs w:val="24"/>
+        </w:rPr>
+        <w:t>사용 단어들이 다르고 언어의 특성이 다르기 때문이다.</w:t>
+      </w:r>
+    </w:p>
+    <w:p>
+      <w:pPr>
+        <w:rPr>
+          <w:rFonts w:ascii="나눔바른고딕" w:eastAsia="나눔바른고딕" w:hAnsi="나눔바른고딕"/>
+          <w:sz w:val="22"/>
+          <w:szCs w:val="24"/>
+        </w:rPr>
+      </w:pPr>
+      <w:r>
+        <w:rPr>
+          <w:rFonts w:ascii="나눔바른고딕" w:eastAsia="나눔바른고딕" w:hAnsi="나눔바른고딕" w:hint="eastAsia"/>
+          <w:sz w:val="22"/>
+          <w:szCs w:val="24"/>
+        </w:rPr>
+        <w:t xml:space="preserve">따라서 특정 분야의 특성을 포함한 언어 데이터로 </w:t>
+      </w:r>
+      <w:r>
+        <w:rPr>
+          <w:rFonts w:ascii="나눔바른고딕" w:eastAsia="나눔바른고딕" w:hAnsi="나눔바른고딕"/>
+          <w:sz w:val="22"/>
+          <w:szCs w:val="24"/>
+        </w:rPr>
+        <w:t>finetuning</w:t>
+      </w:r>
+      <w:r>
+        <w:rPr>
+          <w:rFonts w:ascii="나눔바른고딕" w:eastAsia="나눔바른고딕" w:hAnsi="나눔바른고딕" w:hint="eastAsia"/>
+          <w:sz w:val="22"/>
+          <w:szCs w:val="24"/>
+        </w:rPr>
+        <w:t>이 필요하다.</w:t>
+      </w:r>
+    </w:p>
+    <w:p>
+      <w:pPr>
+        <w:rPr>
+          <w:rFonts w:ascii="나눔바른고딕" w:eastAsia="나눔바른고딕" w:hAnsi="나눔바른고딕"/>
+          <w:sz w:val="22"/>
+          <w:szCs w:val="24"/>
+        </w:rPr>
+      </w:pPr>
+      <w:r>
+        <w:rPr>
+          <w:noProof/>
+        </w:rPr>
+        <w:drawing>
+          <wp:inline distT="0" distB="0" distL="0" distR="0" wp14:anchorId="7B22B92C" wp14:editId="64A74062">
+            <wp:extent cx="3495675" cy="2597163"/>
+            <wp:effectExtent l="0" t="0" r="0" b="0"/>
+            <wp:docPr id="50" name="그림 50"/>
+            <wp:cNvGraphicFramePr>
+              <a:graphicFrameLocks xmlns:a="http://schemas.openxmlformats.org/drawingml/2006/main" noChangeAspect="1"/>
+            </wp:cNvGraphicFramePr>
+            <a:graphic xmlns:a="http://schemas.openxmlformats.org/drawingml/2006/main">
+              <a:graphicData uri="http://schemas.openxmlformats.org/drawingml/2006/picture">
+                <pic:pic xmlns:pic="http://schemas.openxmlformats.org/drawingml/2006/picture">
+                  <pic:nvPicPr>
+                    <pic:cNvPr id="1" name=""/>
+                    <pic:cNvPicPr/>
+                  </pic:nvPicPr>
+                  <pic:blipFill>
+                    <a:blip r:embed="rId57"/>
+                    <a:stretch>
+                      <a:fillRect/>
+                    </a:stretch>
+                  </pic:blipFill>
+                  <pic:spPr>
+                    <a:xfrm>
+                      <a:off x="0" y="0"/>
+                      <a:ext cx="3507261" cy="2605771"/>
+                    </a:xfrm>
+                    <a:prstGeom prst="rect">
+                      <a:avLst/>
+                    </a:prstGeom>
+                  </pic:spPr>
+                </pic:pic>
+              </a:graphicData>
+            </a:graphic>
+          </wp:inline>
+        </w:drawing>
+      </w:r>
+    </w:p>
+    <w:p>
+      <w:pPr>
+        <w:rPr>
+          <w:rFonts w:ascii="나눔바른고딕" w:eastAsia="나눔바른고딕" w:hAnsi="나눔바른고딕"/>
+          <w:sz w:val="22"/>
+          <w:szCs w:val="24"/>
+        </w:rPr>
+      </w:pPr>
+      <w:r>
+        <w:rPr>
+          <w:noProof/>
+        </w:rPr>
+        <w:lastRenderedPageBreak/>
+        <w:drawing>
+          <wp:inline distT="0" distB="0" distL="0" distR="0" wp14:anchorId="01DA30D8" wp14:editId="6ACA5C2F">
+            <wp:extent cx="5731510" cy="5629910"/>
+            <wp:effectExtent l="0" t="0" r="2540" b="8890"/>
+            <wp:docPr id="47" name="그림 47"/>
+            <wp:cNvGraphicFramePr>
+              <a:graphicFrameLocks xmlns:a="http://schemas.openxmlformats.org/drawingml/2006/main" noChangeAspect="1"/>
+            </wp:cNvGraphicFramePr>
+            <a:graphic xmlns:a="http://schemas.openxmlformats.org/drawingml/2006/main">
+              <a:graphicData uri="http://schemas.openxmlformats.org/drawingml/2006/picture">
+                <pic:pic xmlns:pic="http://schemas.openxmlformats.org/drawingml/2006/picture">
+                  <pic:nvPicPr>
+                    <pic:cNvPr id="1" name=""/>
+                    <pic:cNvPicPr/>
+                  </pic:nvPicPr>
+                  <pic:blipFill>
+                    <a:blip r:embed="rId58"/>
+                    <a:stretch>
+                      <a:fillRect/>
+                    </a:stretch>
+                  </pic:blipFill>
+                  <pic:spPr>
+                    <a:xfrm>
+                      <a:off x="0" y="0"/>
+                      <a:ext cx="5731510" cy="5629910"/>
+                    </a:xfrm>
+                    <a:prstGeom prst="rect">
+                      <a:avLst/>
+                    </a:prstGeom>
+                  </pic:spPr>
+                </pic:pic>
+              </a:graphicData>
+            </a:graphic>
+          </wp:inline>
+        </w:drawing>
+      </w:r>
+    </w:p>
+    <w:p>
+      <w:pPr>
+        <w:rPr>
+          <w:rFonts w:ascii="나눔바른고딕" w:eastAsia="나눔바른고딕" w:hAnsi="나눔바른고딕" w:hint="eastAsia"/>
+          <w:sz w:val="22"/>
+          <w:szCs w:val="24"/>
+        </w:rPr>
+      </w:pPr>
+      <w:r>
+        <w:rPr>
+          <w:noProof/>
+        </w:rPr>
+        <w:drawing>
+          <wp:inline distT="0" distB="0" distL="0" distR="0" wp14:anchorId="3C5E54FD" wp14:editId="400F4C7D">
+            <wp:extent cx="5731510" cy="1284605"/>
+            <wp:effectExtent l="0" t="0" r="2540" b="0"/>
+            <wp:docPr id="48" name="그림 48"/>
+            <wp:cNvGraphicFramePr>
+              <a:graphicFrameLocks xmlns:a="http://schemas.openxmlformats.org/drawingml/2006/main" noChangeAspect="1"/>
+            </wp:cNvGraphicFramePr>
+            <a:graphic xmlns:a="http://schemas.openxmlformats.org/drawingml/2006/main">
+              <a:graphicData uri="http://schemas.openxmlformats.org/drawingml/2006/picture">
+                <pic:pic xmlns:pic="http://schemas.openxmlformats.org/drawingml/2006/picture">
+                  <pic:nvPicPr>
+                    <pic:cNvPr id="1" name=""/>
+                    <pic:cNvPicPr/>
+                  </pic:nvPicPr>
+                  <pic:blipFill>
+                    <a:blip r:embed="rId59"/>
+                    <a:stretch>
+                      <a:fillRect/>
+                    </a:stretch>
+                  </pic:blipFill>
+                  <pic:spPr>
+                    <a:xfrm>
+                      <a:off x="0" y="0"/>
+                      <a:ext cx="5731510" cy="1284605"/>
+                    </a:xfrm>
+                    <a:prstGeom prst="rect">
+                      <a:avLst/>
+                    </a:prstGeom>
+                  </pic:spPr>
+                </pic:pic>
+              </a:graphicData>
+            </a:graphic>
+          </wp:inline>
+        </w:drawing>
       </w:r>
     </w:p>
     <w:sectPr>
